--- a/AMARNATH/TS-9/Chapter 9.docx
+++ b/AMARNATH/TS-9/Chapter 9.docx
@@ -1,13 +1,13 @@
 
 <file path=word/document.xml><?xml version="1.0" encoding="utf-8"?>
-<w:document xmlns:wpc="http://schemas.microsoft.com/office/word/2010/wordprocessingCanvas" xmlns:cx="http://schemas.microsoft.com/office/drawing/2014/chartex" xmlns:cx1="http://schemas.microsoft.com/office/drawing/2015/9/8/chartex" xmlns:cx2="http://schemas.microsoft.com/office/drawing/2015/10/21/chartex" xmlns:cx3="http://schemas.microsoft.com/office/drawing/2016/5/9/chartex" xmlns:cx4="http://schemas.microsoft.com/office/drawing/2016/5/10/chartex" xmlns:cx5="http://schemas.microsoft.com/office/drawing/2016/5/11/chartex" xmlns:cx6="http://schemas.microsoft.com/office/drawing/2016/5/12/chartex" xmlns:cx7="http://schemas.microsoft.com/office/drawing/2016/5/13/chartex" xmlns:cx8="http://schemas.microsoft.com/office/drawing/2016/5/14/chartex" xmlns:mc="http://schemas.openxmlformats.org/markup-compatibility/2006" xmlns:aink="http://schemas.microsoft.com/office/drawing/2016/ink" xmlns:am3d="http://schemas.microsoft.com/office/drawing/2017/model3d" xmlns:o="urn:schemas-microsoft-com:office:office" xmlns:r="http://schemas.openxmlformats.org/officeDocument/2006/relationships" xmlns:m="http://schemas.openxmlformats.org/officeDocument/2006/math" xmlns:v="urn:schemas-microsoft-com:vml" xmlns:wp14="http://schemas.microsoft.com/office/word/2010/wordprocessingDrawing" xmlns:wp="http://schemas.openxmlformats.org/drawingml/2006/wordprocessingDrawing" xmlns:w10="urn:schemas-microsoft-com:office:word" xmlns:w="http://schemas.openxmlformats.org/wordprocessingml/2006/main" xmlns:w14="http://schemas.microsoft.com/office/word/2010/wordml" xmlns:w15="http://schemas.microsoft.com/office/word/2012/wordml" xmlns:w16cid="http://schemas.microsoft.com/office/word/2016/wordml/cid" xmlns:w16se="http://schemas.microsoft.com/office/word/2015/wordml/symex" xmlns:wpg="http://schemas.microsoft.com/office/word/2010/wordprocessingGroup" xmlns:wpi="http://schemas.microsoft.com/office/word/2010/wordprocessingInk" xmlns:wne="http://schemas.microsoft.com/office/word/2006/wordml" xmlns:wps="http://schemas.microsoft.com/office/word/2010/wordprocessingShape" mc:Ignorable="w14 w15 w16se w16cid wp14">
+<w:document xmlns:wpc="http://schemas.microsoft.com/office/word/2010/wordprocessingCanvas" xmlns:cx="http://schemas.microsoft.com/office/drawing/2014/chartex" xmlns:cx1="http://schemas.microsoft.com/office/drawing/2015/9/8/chartex" xmlns:cx2="http://schemas.microsoft.com/office/drawing/2015/10/21/chartex" xmlns:cx3="http://schemas.microsoft.com/office/drawing/2016/5/9/chartex" xmlns:cx4="http://schemas.microsoft.com/office/drawing/2016/5/10/chartex" xmlns:cx5="http://schemas.microsoft.com/office/drawing/2016/5/11/chartex" xmlns:cx6="http://schemas.microsoft.com/office/drawing/2016/5/12/chartex" xmlns:cx7="http://schemas.microsoft.com/office/drawing/2016/5/13/chartex" xmlns:cx8="http://schemas.microsoft.com/office/drawing/2016/5/14/chartex" xmlns:mc="http://schemas.openxmlformats.org/markup-compatibility/2006" xmlns:aink="http://schemas.microsoft.com/office/drawing/2016/ink" xmlns:am3d="http://schemas.microsoft.com/office/drawing/2017/model3d" xmlns:o="urn:schemas-microsoft-com:office:office" xmlns:oel="http://schemas.microsoft.com/office/2019/extlst" xmlns:r="http://schemas.openxmlformats.org/officeDocument/2006/relationships" xmlns:m="http://schemas.openxmlformats.org/officeDocument/2006/math" xmlns:v="urn:schemas-microsoft-com:vml" xmlns:wp14="http://schemas.microsoft.com/office/word/2010/wordprocessingDrawing" xmlns:wp="http://schemas.openxmlformats.org/drawingml/2006/wordprocessingDrawing" xmlns:w10="urn:schemas-microsoft-com:office:word" xmlns:w="http://schemas.openxmlformats.org/wordprocessingml/2006/main" xmlns:w14="http://schemas.microsoft.com/office/word/2010/wordml" xmlns:w15="http://schemas.microsoft.com/office/word/2012/wordml" xmlns:w16cex="http://schemas.microsoft.com/office/word/2018/wordml/cex" xmlns:w16cid="http://schemas.microsoft.com/office/word/2016/wordml/cid" xmlns:w16="http://schemas.microsoft.com/office/word/2018/wordml" xmlns:w16du="http://schemas.microsoft.com/office/word/2023/wordml/word16du" xmlns:w16sdtdh="http://schemas.microsoft.com/office/word/2020/wordml/sdtdatahash" xmlns:w16sdtfl="http://schemas.microsoft.com/office/word/2024/wordml/sdtformatlock" xmlns:w16se="http://schemas.microsoft.com/office/word/2015/wordml/symex" xmlns:wpg="http://schemas.microsoft.com/office/word/2010/wordprocessingGroup" xmlns:wpi="http://schemas.microsoft.com/office/word/2010/wordprocessingInk" xmlns:wne="http://schemas.microsoft.com/office/word/2006/wordml" xmlns:wps="http://schemas.microsoft.com/office/word/2010/wordprocessingShape" mc:Ignorable="w14 w15 w16se w16cid w16 w16cex w16sdtdh w16sdtfl w16du wp14">
   <w:body>
     <w:p>
       <w:pPr>
         <w:spacing w:before="100" w:beforeAutospacing="1" w:after="100" w:afterAutospacing="1" w:line="240" w:lineRule="auto"/>
         <w:rPr>
           <w:rFonts w:eastAsia="Times New Roman" w:cstheme="minorHAnsi"/>
-          <w:color w:val="0070C0"/>
+          <w:color w:val="7030A0"/>
           <w:sz w:val="40"/>
           <w:szCs w:val="40"/>
           <w:lang w:eastAsia="en-IN"/>
@@ -16,7 +16,7 @@
       <w:r>
         <w:rPr>
           <w:rFonts w:eastAsia="Times New Roman" w:cstheme="minorHAnsi"/>
-          <w:color w:val="0070C0"/>
+          <w:color w:val="7030A0"/>
           <w:sz w:val="40"/>
           <w:szCs w:val="40"/>
           <w:lang w:eastAsia="en-IN"/>
@@ -127,10 +127,6 @@
     <w:p>
       <w:pPr>
         <w:spacing w:after="0" w:line="240" w:lineRule="auto"/>
-        <w:rPr>
-          <w:rFonts w:eastAsia="Times New Roman" w:cstheme="minorHAnsi"/>
-          <w:lang w:eastAsia="en-IN"/>
-        </w:rPr>
       </w:pPr>
       <w:r>
         <w:rPr>
@@ -151,159 +147,19 @@
         <w:t>✅</w:t>
       </w:r>
       <w:r>
-        <w:t xml:space="preserve"> Enum is Ideal for representing things like user roles, app states, modes, and statuses</w:t>
-      </w:r>
-    </w:p>
-    <w:p>
-      <w:pPr>
-        <w:spacing w:before="100" w:beforeAutospacing="1" w:after="100" w:afterAutospacing="1" w:line="240" w:lineRule="auto"/>
-        <w:rPr>
-          <w:rFonts w:eastAsia="Times New Roman" w:cstheme="minorHAnsi"/>
-          <w:b/>
-          <w:i/>
-          <w:color w:val="2F5496" w:themeColor="accent1" w:themeShade="BF"/>
-          <w:lang w:eastAsia="en-IN"/>
-        </w:rPr>
-      </w:pPr>
-      <w:r>
-        <w:rPr>
-          <w:rFonts w:eastAsia="Times New Roman" w:cstheme="minorHAnsi"/>
-          <w:b/>
-          <w:i/>
-          <w:color w:val="2F5496" w:themeColor="accent1" w:themeShade="BF"/>
-          <w:lang w:eastAsia="en-IN"/>
-        </w:rPr>
-        <w:t xml:space="preserve">Example </w:t>
-      </w:r>
-      <w:r>
-        <w:rPr>
-          <w:rFonts w:eastAsia="Times New Roman" w:cstheme="minorHAnsi"/>
-          <w:b/>
-          <w:i/>
-          <w:color w:val="2F5496" w:themeColor="accent1" w:themeShade="BF"/>
-          <w:lang w:eastAsia="en-IN"/>
-        </w:rPr>
-        <w:t>-</w:t>
-      </w:r>
-      <w:r>
-        <w:rPr>
-          <w:rFonts w:eastAsia="Times New Roman" w:cstheme="minorHAnsi"/>
-          <w:b/>
-          <w:i/>
-          <w:color w:val="2F5496" w:themeColor="accent1" w:themeShade="BF"/>
-          <w:lang w:eastAsia="en-IN"/>
-        </w:rPr>
-        <w:t xml:space="preserve"> Without Enums</w:t>
-      </w:r>
-      <w:r>
-        <w:rPr>
-          <w:rFonts w:eastAsia="Times New Roman" w:cstheme="minorHAnsi"/>
-          <w:b/>
-          <w:i/>
-          <w:color w:val="2F5496" w:themeColor="accent1" w:themeShade="BF"/>
-          <w:lang w:eastAsia="en-IN"/>
-        </w:rPr>
-        <w:t xml:space="preserve"> </w:t>
-      </w:r>
-      <w:r>
-        <w:rPr>
-          <w:rFonts w:eastAsia="Times New Roman" w:cstheme="minorHAnsi"/>
-          <w:b/>
-          <w:i/>
-          <w:color w:val="2F5496" w:themeColor="accent1" w:themeShade="BF"/>
-          <w:lang w:eastAsia="en-IN"/>
-        </w:rPr>
-        <w:t>– (using</w:t>
-      </w:r>
-      <w:r>
-        <w:rPr>
-          <w:rFonts w:eastAsia="Times New Roman" w:cstheme="minorHAnsi"/>
-          <w:b/>
-          <w:i/>
-          <w:color w:val="2F5496" w:themeColor="accent1" w:themeShade="BF"/>
-          <w:lang w:eastAsia="en-IN"/>
-        </w:rPr>
-        <w:t xml:space="preserve"> </w:t>
-      </w:r>
-      <w:r>
-        <w:rPr>
-          <w:rFonts w:eastAsia="Times New Roman" w:cstheme="minorHAnsi"/>
-          <w:b/>
-          <w:i/>
-          <w:color w:val="2F5496" w:themeColor="accent1" w:themeShade="BF"/>
-          <w:lang w:eastAsia="en-IN"/>
-        </w:rPr>
-        <w:t>l</w:t>
-      </w:r>
-      <w:r>
-        <w:rPr>
-          <w:rFonts w:eastAsia="Times New Roman" w:cstheme="minorHAnsi"/>
-          <w:b/>
-          <w:i/>
-          <w:color w:val="2F5496" w:themeColor="accent1" w:themeShade="BF"/>
-          <w:lang w:eastAsia="en-IN"/>
-        </w:rPr>
-        <w:t>iteral</w:t>
-      </w:r>
-      <w:r>
-        <w:rPr>
-          <w:rFonts w:eastAsia="Times New Roman" w:cstheme="minorHAnsi"/>
-          <w:b/>
-          <w:i/>
-          <w:color w:val="2F5496" w:themeColor="accent1" w:themeShade="BF"/>
-          <w:lang w:eastAsia="en-IN"/>
-        </w:rPr>
-        <w:t xml:space="preserve"> </w:t>
-      </w:r>
-      <w:r>
-        <w:rPr>
-          <w:rFonts w:eastAsia="Times New Roman" w:cstheme="minorHAnsi"/>
-          <w:b/>
-          <w:i/>
-          <w:color w:val="2F5496" w:themeColor="accent1" w:themeShade="BF"/>
-          <w:lang w:eastAsia="en-IN"/>
-        </w:rPr>
-        <w:t>U</w:t>
-      </w:r>
-      <w:r>
-        <w:rPr>
-          <w:rFonts w:eastAsia="Times New Roman" w:cstheme="minorHAnsi"/>
-          <w:b/>
-          <w:i/>
-          <w:color w:val="2F5496" w:themeColor="accent1" w:themeShade="BF"/>
-          <w:lang w:eastAsia="en-IN"/>
-        </w:rPr>
-        <w:t>nion</w:t>
-      </w:r>
-      <w:r>
-        <w:rPr>
-          <w:rFonts w:eastAsia="Times New Roman" w:cstheme="minorHAnsi"/>
-          <w:b/>
-          <w:i/>
-          <w:color w:val="2F5496" w:themeColor="accent1" w:themeShade="BF"/>
-          <w:lang w:eastAsia="en-IN"/>
-        </w:rPr>
-        <w:t xml:space="preserve"> Types</w:t>
-      </w:r>
-      <w:r>
-        <w:rPr>
-          <w:rFonts w:eastAsia="Times New Roman" w:cstheme="minorHAnsi"/>
-          <w:b/>
-          <w:i/>
-          <w:color w:val="2F5496" w:themeColor="accent1" w:themeShade="BF"/>
-          <w:lang w:eastAsia="en-IN"/>
-        </w:rPr>
-        <w:t>)</w:t>
-      </w:r>
-    </w:p>
-    <w:p>
-      <w:pPr>
-        <w:spacing w:before="100" w:beforeAutospacing="1" w:after="100" w:afterAutospacing="1" w:line="240" w:lineRule="auto"/>
-        <w:rPr>
-          <w:rFonts w:eastAsia="Times New Roman" w:cstheme="minorHAnsi"/>
-          <w:b/>
-          <w:i/>
-          <w:color w:val="2F5496" w:themeColor="accent1" w:themeShade="BF"/>
+        <w:t xml:space="preserve"> Enum is Ideal for representing things like user roles, app states, modes, and status</w:t>
+      </w:r>
+    </w:p>
+    <w:p>
+      <w:pPr>
+        <w:spacing w:after="0" w:line="240" w:lineRule="auto"/>
+      </w:pPr>
+    </w:p>
+    <w:p>
+      <w:pPr>
+        <w:spacing w:after="0" w:line="240" w:lineRule="auto"/>
+        <w:rPr>
+          <w:rFonts w:eastAsia="Times New Roman" w:cstheme="minorHAnsi"/>
           <w:lang w:eastAsia="en-IN"/>
         </w:rPr>
       </w:pPr>
@@ -312,10 +168,10 @@
           <w:noProof/>
         </w:rPr>
         <w:drawing>
-          <wp:inline distT="0" distB="0" distL="0" distR="0" wp14:anchorId="360152FF" wp14:editId="3B45C1DC">
-            <wp:extent cx="5882640" cy="4019956"/>
-            <wp:effectExtent l="0" t="0" r="3810" b="0"/>
-            <wp:docPr id="3" name="Picture 3"/>
+          <wp:inline distT="0" distB="0" distL="0" distR="0" wp14:anchorId="642F55E7" wp14:editId="06FF6BCB">
+            <wp:extent cx="5210175" cy="4248150"/>
+            <wp:effectExtent l="0" t="0" r="9525" b="0"/>
+            <wp:docPr id="1930622923" name="Picture 1"/>
             <wp:cNvGraphicFramePr>
               <a:graphicFrameLocks xmlns:a="http://schemas.openxmlformats.org/drawingml/2006/main" noChangeAspect="1"/>
             </wp:cNvGraphicFramePr>
@@ -323,7 +179,7 @@
               <a:graphicData uri="http://schemas.openxmlformats.org/drawingml/2006/picture">
                 <pic:pic xmlns:pic="http://schemas.openxmlformats.org/drawingml/2006/picture">
                   <pic:nvPicPr>
-                    <pic:cNvPr id="1" name=""/>
+                    <pic:cNvPr id="1930622923" name=""/>
                     <pic:cNvPicPr/>
                   </pic:nvPicPr>
                   <pic:blipFill>
@@ -335,7 +191,7 @@
                   <pic:spPr>
                     <a:xfrm>
                       <a:off x="0" y="0"/>
-                      <a:ext cx="5885504" cy="4021913"/>
+                      <a:ext cx="5210175" cy="4248150"/>
                     </a:xfrm>
                     <a:prstGeom prst="rect">
                       <a:avLst/>
@@ -347,7 +203,10 @@
           </wp:inline>
         </w:drawing>
       </w:r>
-      <w:r>
+    </w:p>
+    <w:p>
+      <w:pPr>
+        <w:spacing w:before="100" w:beforeAutospacing="1" w:after="100" w:afterAutospacing="1" w:line="240" w:lineRule="auto"/>
         <w:rPr>
           <w:rFonts w:eastAsia="Times New Roman" w:cstheme="minorHAnsi"/>
           <w:b/>
@@ -355,8 +214,137 @@
           <w:color w:val="2F5496" w:themeColor="accent1" w:themeShade="BF"/>
           <w:lang w:eastAsia="en-IN"/>
         </w:rPr>
+      </w:pPr>
+      <w:r>
+        <w:rPr>
+          <w:rFonts w:eastAsia="Times New Roman" w:cstheme="minorHAnsi"/>
+          <w:b/>
+          <w:i/>
+          <w:color w:val="2F5496" w:themeColor="accent1" w:themeShade="BF"/>
+          <w:lang w:eastAsia="en-IN"/>
+        </w:rPr>
+        <w:t xml:space="preserve">Example </w:t>
+      </w:r>
+      <w:r>
+        <w:rPr>
+          <w:rFonts w:eastAsia="Times New Roman" w:cstheme="minorHAnsi"/>
+          <w:b/>
+          <w:i/>
+          <w:color w:val="2F5496" w:themeColor="accent1" w:themeShade="BF"/>
+          <w:lang w:eastAsia="en-IN"/>
+        </w:rPr>
+        <w:t>-</w:t>
+      </w:r>
+      <w:r>
+        <w:rPr>
+          <w:rFonts w:eastAsia="Times New Roman" w:cstheme="minorHAnsi"/>
+          <w:b/>
+          <w:i/>
+          <w:color w:val="2F5496" w:themeColor="accent1" w:themeShade="BF"/>
+          <w:lang w:eastAsia="en-IN"/>
+        </w:rPr>
+        <w:t xml:space="preserve"> Without Enums</w:t>
+      </w:r>
+      <w:r>
+        <w:rPr>
+          <w:rFonts w:eastAsia="Times New Roman" w:cstheme="minorHAnsi"/>
+          <w:b/>
+          <w:i/>
+          <w:color w:val="2F5496" w:themeColor="accent1" w:themeShade="BF"/>
+          <w:lang w:eastAsia="en-IN"/>
+        </w:rPr>
         <w:t xml:space="preserve"> </w:t>
       </w:r>
+      <w:r>
+        <w:rPr>
+          <w:rFonts w:eastAsia="Times New Roman" w:cstheme="minorHAnsi"/>
+          <w:b/>
+          <w:i/>
+          <w:color w:val="2F5496" w:themeColor="accent1" w:themeShade="BF"/>
+          <w:lang w:eastAsia="en-IN"/>
+        </w:rPr>
+        <w:t>– (using</w:t>
+      </w:r>
+      <w:r>
+        <w:rPr>
+          <w:rFonts w:eastAsia="Times New Roman" w:cstheme="minorHAnsi"/>
+          <w:b/>
+          <w:i/>
+          <w:color w:val="2F5496" w:themeColor="accent1" w:themeShade="BF"/>
+          <w:lang w:eastAsia="en-IN"/>
+        </w:rPr>
+        <w:t xml:space="preserve"> </w:t>
+      </w:r>
+      <w:r>
+        <w:rPr>
+          <w:rFonts w:eastAsia="Times New Roman" w:cstheme="minorHAnsi"/>
+          <w:b/>
+          <w:i/>
+          <w:color w:val="2F5496" w:themeColor="accent1" w:themeShade="BF"/>
+          <w:lang w:eastAsia="en-IN"/>
+        </w:rPr>
+        <w:t>l</w:t>
+      </w:r>
+      <w:r>
+        <w:rPr>
+          <w:rFonts w:eastAsia="Times New Roman" w:cstheme="minorHAnsi"/>
+          <w:b/>
+          <w:i/>
+          <w:color w:val="2F5496" w:themeColor="accent1" w:themeShade="BF"/>
+          <w:lang w:eastAsia="en-IN"/>
+        </w:rPr>
+        <w:t>iteral</w:t>
+      </w:r>
+      <w:r>
+        <w:rPr>
+          <w:rFonts w:eastAsia="Times New Roman" w:cstheme="minorHAnsi"/>
+          <w:b/>
+          <w:i/>
+          <w:color w:val="2F5496" w:themeColor="accent1" w:themeShade="BF"/>
+          <w:lang w:eastAsia="en-IN"/>
+        </w:rPr>
+        <w:t xml:space="preserve"> </w:t>
+      </w:r>
+      <w:r>
+        <w:rPr>
+          <w:rFonts w:eastAsia="Times New Roman" w:cstheme="minorHAnsi"/>
+          <w:b/>
+          <w:i/>
+          <w:color w:val="2F5496" w:themeColor="accent1" w:themeShade="BF"/>
+          <w:lang w:eastAsia="en-IN"/>
+        </w:rPr>
+        <w:t>U</w:t>
+      </w:r>
+      <w:r>
+        <w:rPr>
+          <w:rFonts w:eastAsia="Times New Roman" w:cstheme="minorHAnsi"/>
+          <w:b/>
+          <w:i/>
+          <w:color w:val="2F5496" w:themeColor="accent1" w:themeShade="BF"/>
+          <w:lang w:eastAsia="en-IN"/>
+        </w:rPr>
+        <w:t>nion</w:t>
+      </w:r>
+      <w:r>
+        <w:rPr>
+          <w:rFonts w:eastAsia="Times New Roman" w:cstheme="minorHAnsi"/>
+          <w:b/>
+          <w:i/>
+          <w:color w:val="2F5496" w:themeColor="accent1" w:themeShade="BF"/>
+          <w:lang w:eastAsia="en-IN"/>
+        </w:rPr>
+        <w:t xml:space="preserve"> Types</w:t>
+      </w:r>
+      <w:r>
+        <w:rPr>
+          <w:rFonts w:eastAsia="Times New Roman" w:cstheme="minorHAnsi"/>
+          <w:b/>
+          <w:i/>
+          <w:color w:val="2F5496" w:themeColor="accent1" w:themeShade="BF"/>
+          <w:lang w:eastAsia="en-IN"/>
+        </w:rPr>
+        <w:t>)</w:t>
+      </w:r>
     </w:p>
     <w:p>
       <w:pPr>
@@ -369,150 +357,16 @@
           <w:lang w:eastAsia="en-IN"/>
         </w:rPr>
       </w:pPr>
-    </w:p>
-    <w:p>
-      <w:pPr>
-        <w:spacing w:before="100" w:beforeAutospacing="1" w:after="100" w:afterAutospacing="1" w:line="240" w:lineRule="auto"/>
-        <w:rPr>
-          <w:rFonts w:eastAsia="Times New Roman" w:cstheme="minorHAnsi"/>
-          <w:b/>
-          <w:i/>
-          <w:color w:val="2F5496" w:themeColor="accent1" w:themeShade="BF"/>
-          <w:lang w:eastAsia="en-IN"/>
-        </w:rPr>
-      </w:pPr>
-    </w:p>
-    <w:p>
-      <w:pPr>
-        <w:spacing w:before="100" w:beforeAutospacing="1" w:after="100" w:afterAutospacing="1" w:line="240" w:lineRule="auto"/>
-        <w:rPr>
-          <w:rFonts w:eastAsia="Times New Roman" w:cstheme="minorHAnsi"/>
-          <w:b/>
-          <w:i/>
-          <w:color w:val="2F5496" w:themeColor="accent1" w:themeShade="BF"/>
-          <w:lang w:eastAsia="en-IN"/>
-        </w:rPr>
-      </w:pPr>
-    </w:p>
-    <w:p>
-      <w:pPr>
-        <w:spacing w:before="100" w:beforeAutospacing="1" w:after="100" w:afterAutospacing="1" w:line="240" w:lineRule="auto"/>
-        <w:rPr>
-          <w:rFonts w:eastAsia="Times New Roman" w:cstheme="minorHAnsi"/>
-          <w:b/>
-          <w:i/>
-          <w:color w:val="2F5496" w:themeColor="accent1" w:themeShade="BF"/>
-          <w:lang w:eastAsia="en-IN"/>
-        </w:rPr>
-      </w:pPr>
-    </w:p>
-    <w:p>
-      <w:pPr>
-        <w:spacing w:before="100" w:beforeAutospacing="1" w:after="100" w:afterAutospacing="1" w:line="240" w:lineRule="auto"/>
-        <w:rPr>
-          <w:rFonts w:eastAsia="Times New Roman" w:cstheme="minorHAnsi"/>
-          <w:b/>
-          <w:i/>
-          <w:color w:val="2F5496" w:themeColor="accent1" w:themeShade="BF"/>
-          <w:lang w:eastAsia="en-IN"/>
-        </w:rPr>
-      </w:pPr>
-    </w:p>
-    <w:p>
-      <w:pPr>
-        <w:spacing w:before="100" w:beforeAutospacing="1" w:after="100" w:afterAutospacing="1" w:line="240" w:lineRule="auto"/>
-        <w:rPr>
-          <w:rFonts w:eastAsia="Times New Roman" w:cstheme="minorHAnsi"/>
-          <w:b/>
-          <w:i/>
-          <w:color w:val="2F5496" w:themeColor="accent1" w:themeShade="BF"/>
-          <w:lang w:eastAsia="en-IN"/>
-        </w:rPr>
-      </w:pPr>
-    </w:p>
-    <w:p>
-      <w:pPr>
-        <w:spacing w:before="100" w:beforeAutospacing="1" w:after="100" w:afterAutospacing="1" w:line="240" w:lineRule="auto"/>
-        <w:rPr>
-          <w:rFonts w:eastAsia="Times New Roman" w:cstheme="minorHAnsi"/>
-          <w:b/>
-          <w:i/>
-          <w:color w:val="2F5496" w:themeColor="accent1" w:themeShade="BF"/>
-          <w:lang w:eastAsia="en-IN"/>
-        </w:rPr>
-      </w:pPr>
-      <w:r>
-        <w:rPr>
-          <w:rFonts w:eastAsia="Times New Roman" w:cstheme="minorHAnsi"/>
-          <w:b/>
-          <w:i/>
-          <w:color w:val="2F5496" w:themeColor="accent1" w:themeShade="BF"/>
-          <w:lang w:eastAsia="en-IN"/>
+      <w:r>
+        <w:rPr>
+          <w:noProof/>
         </w:rPr>
         <w:lastRenderedPageBreak/>
-        <w:t xml:space="preserve">Example </w:t>
-      </w:r>
-      <w:r>
-        <w:rPr>
-          <w:rFonts w:eastAsia="Times New Roman" w:cstheme="minorHAnsi"/>
-          <w:b/>
-          <w:i/>
-          <w:color w:val="2F5496" w:themeColor="accent1" w:themeShade="BF"/>
-          <w:lang w:eastAsia="en-IN"/>
-        </w:rPr>
-        <w:t>-</w:t>
-      </w:r>
-      <w:r>
-        <w:rPr>
-          <w:rFonts w:eastAsia="Times New Roman" w:cstheme="minorHAnsi"/>
-          <w:b/>
-          <w:i/>
-          <w:color w:val="2F5496" w:themeColor="accent1" w:themeShade="BF"/>
-          <w:lang w:eastAsia="en-IN"/>
-        </w:rPr>
-        <w:t xml:space="preserve"> With Enums</w:t>
-      </w:r>
-      <w:r>
-        <w:rPr>
-          <w:rFonts w:eastAsia="Times New Roman" w:cstheme="minorHAnsi"/>
-          <w:b/>
-          <w:i/>
-          <w:color w:val="2F5496" w:themeColor="accent1" w:themeShade="BF"/>
-          <w:lang w:eastAsia="en-IN"/>
-        </w:rPr>
-        <w:t xml:space="preserve"> </w:t>
-      </w:r>
-      <w:r>
-        <w:rPr>
-          <w:rFonts w:eastAsia="Times New Roman" w:cstheme="minorHAnsi"/>
-          <w:b/>
-          <w:i/>
-          <w:color w:val="2F5496" w:themeColor="accent1" w:themeShade="BF"/>
-          <w:lang w:eastAsia="en-IN"/>
-        </w:rPr>
-        <w:t>–</w:t>
-      </w:r>
-    </w:p>
-    <w:p>
-      <w:pPr>
-        <w:spacing w:before="100" w:beforeAutospacing="1" w:after="100" w:afterAutospacing="1" w:line="240" w:lineRule="auto"/>
-        <w:rPr>
-          <w:rFonts w:eastAsia="Times New Roman" w:cstheme="minorHAnsi"/>
-          <w:b/>
-          <w:i/>
-          <w:color w:val="2F5496" w:themeColor="accent1" w:themeShade="BF"/>
-          <w:lang w:eastAsia="en-IN"/>
-        </w:rPr>
-      </w:pPr>
-      <w:r>
-        <w:rPr>
-          <w:noProof/>
-        </w:rPr>
         <w:drawing>
-          <wp:inline distT="0" distB="0" distL="0" distR="0" wp14:anchorId="04D17517" wp14:editId="5B751828">
-            <wp:extent cx="6240780" cy="4834427"/>
-            <wp:effectExtent l="0" t="0" r="7620" b="4445"/>
-            <wp:docPr id="4" name="Picture 4"/>
+          <wp:inline distT="0" distB="0" distL="0" distR="0" wp14:anchorId="58B71618" wp14:editId="7B045DEF">
+            <wp:extent cx="5731510" cy="4561205"/>
+            <wp:effectExtent l="0" t="0" r="2540" b="0"/>
+            <wp:docPr id="122741761" name="Picture 1"/>
             <wp:cNvGraphicFramePr>
               <a:graphicFrameLocks xmlns:a="http://schemas.openxmlformats.org/drawingml/2006/main" noChangeAspect="1"/>
             </wp:cNvGraphicFramePr>
@@ -520,7 +374,7 @@
               <a:graphicData uri="http://schemas.openxmlformats.org/drawingml/2006/picture">
                 <pic:pic xmlns:pic="http://schemas.openxmlformats.org/drawingml/2006/picture">
                   <pic:nvPicPr>
-                    <pic:cNvPr id="1" name=""/>
+                    <pic:cNvPr id="122741761" name=""/>
                     <pic:cNvPicPr/>
                   </pic:nvPicPr>
                   <pic:blipFill>
@@ -532,7 +386,7 @@
                   <pic:spPr>
                     <a:xfrm>
                       <a:off x="0" y="0"/>
-                      <a:ext cx="6250299" cy="4841801"/>
+                      <a:ext cx="5731510" cy="4561205"/>
                     </a:xfrm>
                     <a:prstGeom prst="rect">
                       <a:avLst/>
@@ -544,6 +398,16 @@
           </wp:inline>
         </w:drawing>
       </w:r>
+      <w:r>
+        <w:rPr>
+          <w:rFonts w:eastAsia="Times New Roman" w:cstheme="minorHAnsi"/>
+          <w:b/>
+          <w:i/>
+          <w:color w:val="2F5496" w:themeColor="accent1" w:themeShade="BF"/>
+          <w:lang w:eastAsia="en-IN"/>
+        </w:rPr>
+        <w:t xml:space="preserve"> </w:t>
+      </w:r>
     </w:p>
     <w:p>
       <w:pPr>
@@ -552,57 +416,20 @@
           <w:rFonts w:eastAsia="Times New Roman" w:cstheme="minorHAnsi"/>
           <w:b/>
           <w:i/>
-          <w:lang w:eastAsia="en-IN"/>
-        </w:rPr>
-      </w:pPr>
-      <w:r>
-        <w:rPr>
-          <w:rFonts w:eastAsia="Times New Roman" w:cstheme="minorHAnsi"/>
-          <w:b/>
-          <w:i/>
           <w:color w:val="2F5496" w:themeColor="accent1" w:themeShade="BF"/>
           <w:lang w:eastAsia="en-IN"/>
         </w:rPr>
-        <w:t>Numeric Enums (Default)</w:t>
-      </w:r>
-      <w:r>
-        <w:rPr>
-          <w:rFonts w:eastAsia="Times New Roman" w:cstheme="minorHAnsi"/>
-          <w:b/>
-          <w:i/>
-          <w:color w:val="2F5496" w:themeColor="accent1" w:themeShade="BF"/>
-          <w:lang w:eastAsia="en-IN"/>
-        </w:rPr>
-        <w:t xml:space="preserve"> </w:t>
-      </w:r>
-      <w:r>
-        <w:rPr>
-          <w:rFonts w:eastAsia="Times New Roman" w:cstheme="minorHAnsi"/>
-          <w:b/>
-          <w:i/>
-          <w:color w:val="2F5496" w:themeColor="accent1" w:themeShade="BF"/>
-          <w:lang w:eastAsia="en-IN"/>
-        </w:rPr>
-        <w:t>-</w:t>
-      </w:r>
-    </w:p>
-    <w:p>
-      <w:pPr>
-        <w:spacing w:before="100" w:beforeAutospacing="1" w:after="100" w:afterAutospacing="1" w:line="240" w:lineRule="auto"/>
-        <w:rPr>
-          <w:rFonts w:ascii="Segoe UI Emoji" w:eastAsia="Times New Roman" w:hAnsi="Segoe UI Emoji" w:cs="Segoe UI Emoji"/>
-          <w:lang w:eastAsia="en-IN"/>
-        </w:rPr>
       </w:pPr>
       <w:r>
         <w:rPr>
           <w:noProof/>
         </w:rPr>
+        <w:lastRenderedPageBreak/>
         <w:drawing>
-          <wp:inline distT="0" distB="0" distL="0" distR="0" wp14:anchorId="6937C661" wp14:editId="79E94FD3">
-            <wp:extent cx="2339340" cy="1421815"/>
-            <wp:effectExtent l="0" t="0" r="3810" b="6985"/>
-            <wp:docPr id="5" name="Picture 5"/>
+          <wp:inline distT="0" distB="0" distL="0" distR="0" wp14:anchorId="24D2BBAE" wp14:editId="5369DC1A">
+            <wp:extent cx="3469136" cy="9676699"/>
+            <wp:effectExtent l="0" t="0" r="0" b="1270"/>
+            <wp:docPr id="46270934" name="Picture 1"/>
             <wp:cNvGraphicFramePr>
               <a:graphicFrameLocks xmlns:a="http://schemas.openxmlformats.org/drawingml/2006/main" noChangeAspect="1"/>
             </wp:cNvGraphicFramePr>
@@ -610,7 +437,7 @@
               <a:graphicData uri="http://schemas.openxmlformats.org/drawingml/2006/picture">
                 <pic:pic xmlns:pic="http://schemas.openxmlformats.org/drawingml/2006/picture">
                   <pic:nvPicPr>
-                    <pic:cNvPr id="1" name=""/>
+                    <pic:cNvPr id="46270934" name=""/>
                     <pic:cNvPicPr/>
                   </pic:nvPicPr>
                   <pic:blipFill>
@@ -622,7 +449,7 @@
                   <pic:spPr>
                     <a:xfrm>
                       <a:off x="0" y="0"/>
-                      <a:ext cx="2367601" cy="1438992"/>
+                      <a:ext cx="3471166" cy="9682360"/>
                     </a:xfrm>
                     <a:prstGeom prst="rect">
                       <a:avLst/>
@@ -637,28 +464,12 @@
     </w:p>
     <w:p>
       <w:pPr>
-        <w:shd w:val="clear" w:color="auto" w:fill="FFFFFF"/>
-        <w:spacing w:after="0" w:line="285" w:lineRule="atLeast"/>
-        <w:rPr>
-          <w:rFonts w:eastAsia="Times New Roman" w:cstheme="minorHAnsi"/>
-          <w:color w:val="000000" w:themeColor="text1"/>
-          <w:lang w:eastAsia="en-IN"/>
-        </w:rPr>
-      </w:pPr>
-      <w:r>
-        <w:rPr>
-          <w:rFonts w:eastAsia="Times New Roman" w:cstheme="minorHAnsi"/>
-          <w:color w:val="000000" w:themeColor="text1"/>
-          <w:lang w:eastAsia="en-IN"/>
-        </w:rPr>
-        <w:t>Defaults to 0 and auto-increments by 1 for each subsequent member.</w:t>
-      </w:r>
-    </w:p>
-    <w:p>
-      <w:pPr>
         <w:spacing w:before="100" w:beforeAutospacing="1" w:after="100" w:afterAutospacing="1" w:line="240" w:lineRule="auto"/>
         <w:rPr>
           <w:rFonts w:eastAsia="Times New Roman" w:cstheme="minorHAnsi"/>
+          <w:b/>
+          <w:i/>
+          <w:color w:val="2F5496" w:themeColor="accent1" w:themeShade="BF"/>
           <w:lang w:eastAsia="en-IN"/>
         </w:rPr>
       </w:pPr>
@@ -668,6 +479,9 @@
         <w:spacing w:before="100" w:beforeAutospacing="1" w:after="100" w:afterAutospacing="1" w:line="240" w:lineRule="auto"/>
         <w:rPr>
           <w:rFonts w:eastAsia="Times New Roman" w:cstheme="minorHAnsi"/>
+          <w:b/>
+          <w:i/>
+          <w:color w:val="2F5496" w:themeColor="accent1" w:themeShade="BF"/>
           <w:lang w:eastAsia="en-IN"/>
         </w:rPr>
       </w:pPr>
@@ -677,6 +491,9 @@
         <w:spacing w:before="100" w:beforeAutospacing="1" w:after="100" w:afterAutospacing="1" w:line="240" w:lineRule="auto"/>
         <w:rPr>
           <w:rFonts w:eastAsia="Times New Roman" w:cstheme="minorHAnsi"/>
+          <w:b/>
+          <w:i/>
+          <w:color w:val="2F5496" w:themeColor="accent1" w:themeShade="BF"/>
           <w:lang w:eastAsia="en-IN"/>
         </w:rPr>
       </w:pPr>
@@ -686,30 +503,107 @@
         <w:spacing w:before="100" w:beforeAutospacing="1" w:after="100" w:afterAutospacing="1" w:line="240" w:lineRule="auto"/>
         <w:rPr>
           <w:rFonts w:eastAsia="Times New Roman" w:cstheme="minorHAnsi"/>
-          <w:lang w:eastAsia="en-IN"/>
-        </w:rPr>
-      </w:pPr>
-      <w:r>
-        <w:rPr>
-          <w:rFonts w:eastAsia="Times New Roman" w:cstheme="minorHAnsi"/>
-          <w:lang w:eastAsia="en-IN"/>
-        </w:rPr>
-        <w:lastRenderedPageBreak/>
-        <w:t>You can manually set values</w:t>
-      </w:r>
-      <w:r>
-        <w:rPr>
-          <w:rFonts w:eastAsia="Times New Roman" w:cstheme="minorHAnsi"/>
-          <w:lang w:eastAsia="en-IN"/>
-        </w:rPr>
-        <w:t xml:space="preserve"> -</w:t>
-      </w:r>
-    </w:p>
-    <w:p>
-      <w:pPr>
-        <w:spacing w:after="0" w:line="240" w:lineRule="auto"/>
-        <w:rPr>
-          <w:rFonts w:eastAsia="Times New Roman" w:cstheme="minorHAnsi"/>
+          <w:b/>
+          <w:i/>
+          <w:color w:val="2F5496" w:themeColor="accent1" w:themeShade="BF"/>
+          <w:lang w:eastAsia="en-IN"/>
+        </w:rPr>
+      </w:pPr>
+    </w:p>
+    <w:p>
+      <w:pPr>
+        <w:spacing w:before="100" w:beforeAutospacing="1" w:after="100" w:afterAutospacing="1" w:line="240" w:lineRule="auto"/>
+        <w:rPr>
+          <w:rFonts w:eastAsia="Times New Roman" w:cstheme="minorHAnsi"/>
+          <w:b/>
+          <w:i/>
+          <w:color w:val="2F5496" w:themeColor="accent1" w:themeShade="BF"/>
+          <w:lang w:eastAsia="en-IN"/>
+        </w:rPr>
+      </w:pPr>
+    </w:p>
+    <w:p>
+      <w:pPr>
+        <w:spacing w:before="100" w:beforeAutospacing="1" w:after="100" w:afterAutospacing="1" w:line="240" w:lineRule="auto"/>
+        <w:rPr>
+          <w:rFonts w:eastAsia="Times New Roman" w:cstheme="minorHAnsi"/>
+          <w:b/>
+          <w:i/>
+          <w:color w:val="2F5496" w:themeColor="accent1" w:themeShade="BF"/>
+          <w:lang w:eastAsia="en-IN"/>
+        </w:rPr>
+      </w:pPr>
+    </w:p>
+    <w:p>
+      <w:pPr>
+        <w:spacing w:before="100" w:beforeAutospacing="1" w:after="100" w:afterAutospacing="1" w:line="240" w:lineRule="auto"/>
+        <w:rPr>
+          <w:rFonts w:eastAsia="Times New Roman" w:cstheme="minorHAnsi"/>
+          <w:b/>
+          <w:i/>
+          <w:color w:val="2F5496" w:themeColor="accent1" w:themeShade="BF"/>
+          <w:lang w:eastAsia="en-IN"/>
+        </w:rPr>
+      </w:pPr>
+      <w:r>
+        <w:rPr>
+          <w:rFonts w:eastAsia="Times New Roman" w:cstheme="minorHAnsi"/>
+          <w:b/>
+          <w:i/>
+          <w:color w:val="2F5496" w:themeColor="accent1" w:themeShade="BF"/>
+          <w:lang w:eastAsia="en-IN"/>
+        </w:rPr>
+        <w:t xml:space="preserve">Example </w:t>
+      </w:r>
+      <w:r>
+        <w:rPr>
+          <w:rFonts w:eastAsia="Times New Roman" w:cstheme="minorHAnsi"/>
+          <w:b/>
+          <w:i/>
+          <w:color w:val="2F5496" w:themeColor="accent1" w:themeShade="BF"/>
+          <w:lang w:eastAsia="en-IN"/>
+        </w:rPr>
+        <w:t>-</w:t>
+      </w:r>
+      <w:r>
+        <w:rPr>
+          <w:rFonts w:eastAsia="Times New Roman" w:cstheme="minorHAnsi"/>
+          <w:b/>
+          <w:i/>
+          <w:color w:val="2F5496" w:themeColor="accent1" w:themeShade="BF"/>
+          <w:lang w:eastAsia="en-IN"/>
+        </w:rPr>
+        <w:t xml:space="preserve"> With Enums</w:t>
+      </w:r>
+      <w:r>
+        <w:rPr>
+          <w:rFonts w:eastAsia="Times New Roman" w:cstheme="minorHAnsi"/>
+          <w:b/>
+          <w:i/>
+          <w:color w:val="2F5496" w:themeColor="accent1" w:themeShade="BF"/>
+          <w:lang w:eastAsia="en-IN"/>
+        </w:rPr>
+        <w:t xml:space="preserve"> </w:t>
+      </w:r>
+      <w:r>
+        <w:rPr>
+          <w:rFonts w:eastAsia="Times New Roman" w:cstheme="minorHAnsi"/>
+          <w:b/>
+          <w:i/>
+          <w:color w:val="2F5496" w:themeColor="accent1" w:themeShade="BF"/>
+          <w:lang w:eastAsia="en-IN"/>
+        </w:rPr>
+        <w:t>–</w:t>
+      </w:r>
+    </w:p>
+    <w:p>
+      <w:pPr>
+        <w:spacing w:before="100" w:beforeAutospacing="1" w:after="100" w:afterAutospacing="1" w:line="240" w:lineRule="auto"/>
+        <w:rPr>
+          <w:rFonts w:eastAsia="Times New Roman" w:cstheme="minorHAnsi"/>
+          <w:b/>
+          <w:i/>
+          <w:color w:val="2F5496" w:themeColor="accent1" w:themeShade="BF"/>
           <w:lang w:eastAsia="en-IN"/>
         </w:rPr>
       </w:pPr>
@@ -718,10 +612,10 @@
           <w:noProof/>
         </w:rPr>
         <w:drawing>
-          <wp:inline distT="0" distB="0" distL="0" distR="0" wp14:anchorId="6C1F9312" wp14:editId="60053C73">
-            <wp:extent cx="2446020" cy="1547181"/>
-            <wp:effectExtent l="0" t="0" r="0" b="0"/>
-            <wp:docPr id="6" name="Picture 6"/>
+          <wp:inline distT="0" distB="0" distL="0" distR="0" wp14:anchorId="68CCBC13" wp14:editId="7A34BA89">
+            <wp:extent cx="5731510" cy="5967095"/>
+            <wp:effectExtent l="0" t="0" r="2540" b="0"/>
+            <wp:docPr id="1476606819" name="Picture 1"/>
             <wp:cNvGraphicFramePr>
               <a:graphicFrameLocks xmlns:a="http://schemas.openxmlformats.org/drawingml/2006/main" noChangeAspect="1"/>
             </wp:cNvGraphicFramePr>
@@ -729,7 +623,7 @@
               <a:graphicData uri="http://schemas.openxmlformats.org/drawingml/2006/picture">
                 <pic:pic xmlns:pic="http://schemas.openxmlformats.org/drawingml/2006/picture">
                   <pic:nvPicPr>
-                    <pic:cNvPr id="1" name=""/>
+                    <pic:cNvPr id="1476606819" name=""/>
                     <pic:cNvPicPr/>
                   </pic:nvPicPr>
                   <pic:blipFill>
@@ -741,7 +635,7 @@
                   <pic:spPr>
                     <a:xfrm>
                       <a:off x="0" y="0"/>
-                      <a:ext cx="2454077" cy="1552277"/>
+                      <a:ext cx="5731510" cy="5967095"/>
                     </a:xfrm>
                     <a:prstGeom prst="rect">
                       <a:avLst/>
@@ -753,21 +647,10 @@
           </wp:inline>
         </w:drawing>
       </w:r>
-      <w:r>
-        <w:rPr>
-          <w:rFonts w:eastAsia="Times New Roman" w:cstheme="minorHAnsi"/>
-          <w:lang w:eastAsia="en-IN"/>
-        </w:rPr>
-        <w:br/>
-      </w:r>
-      <w:r>
-        <w:rPr>
-          <w:rFonts w:eastAsia="Times New Roman" w:cstheme="minorHAnsi"/>
-          <w:lang w:eastAsia="en-IN"/>
-        </w:rPr>
-        <w:br/>
-      </w:r>
-      <w:r>
+    </w:p>
+    <w:p>
+      <w:pPr>
+        <w:spacing w:before="100" w:beforeAutospacing="1" w:after="100" w:afterAutospacing="1" w:line="240" w:lineRule="auto"/>
         <w:rPr>
           <w:rFonts w:eastAsia="Times New Roman" w:cstheme="minorHAnsi"/>
           <w:b/>
@@ -775,8 +658,7 @@
           <w:color w:val="2F5496" w:themeColor="accent1" w:themeShade="BF"/>
           <w:lang w:eastAsia="en-IN"/>
         </w:rPr>
-        <w:t>String Enums</w:t>
-      </w:r>
+      </w:pPr>
       <w:r>
         <w:rPr>
           <w:rFonts w:eastAsia="Times New Roman" w:cstheme="minorHAnsi"/>
@@ -785,8 +667,33 @@
           <w:color w:val="2F5496" w:themeColor="accent1" w:themeShade="BF"/>
           <w:lang w:eastAsia="en-IN"/>
         </w:rPr>
-        <w:t xml:space="preserve"> -</w:t>
-      </w:r>
+        <w:lastRenderedPageBreak/>
+        <w:t xml:space="preserve">One place to change values means where we define enums that’s the only place where we can change value once as per the </w:t>
+      </w:r>
+      <w:proofErr w:type="spellStart"/>
+      <w:proofErr w:type="gramStart"/>
+      <w:r>
+        <w:rPr>
+          <w:rFonts w:eastAsia="Times New Roman" w:cstheme="minorHAnsi"/>
+          <w:b/>
+          <w:i/>
+          <w:color w:val="2F5496" w:themeColor="accent1" w:themeShade="BF"/>
+          <w:lang w:eastAsia="en-IN"/>
+        </w:rPr>
+        <w:t>requiremenst</w:t>
+      </w:r>
+      <w:proofErr w:type="spellEnd"/>
+      <w:r>
+        <w:rPr>
+          <w:rFonts w:eastAsia="Times New Roman" w:cstheme="minorHAnsi"/>
+          <w:b/>
+          <w:i/>
+          <w:color w:val="2F5496" w:themeColor="accent1" w:themeShade="BF"/>
+          <w:lang w:eastAsia="en-IN"/>
+        </w:rPr>
+        <w:t xml:space="preserve"> .</w:t>
+      </w:r>
+      <w:proofErr w:type="gramEnd"/>
     </w:p>
     <w:p>
       <w:pPr>
@@ -801,9 +708,32 @@
       <w:r>
         <w:rPr>
           <w:rFonts w:eastAsia="Times New Roman" w:cstheme="minorHAnsi"/>
-          <w:lang w:eastAsia="en-IN"/>
-        </w:rPr>
-        <w:t>Use when you want readable values instead of numbers.</w:t>
+          <w:b/>
+          <w:i/>
+          <w:color w:val="2F5496" w:themeColor="accent1" w:themeShade="BF"/>
+          <w:lang w:eastAsia="en-IN"/>
+        </w:rPr>
+        <w:t>Numeric Enums (Default)</w:t>
+      </w:r>
+      <w:r>
+        <w:rPr>
+          <w:rFonts w:eastAsia="Times New Roman" w:cstheme="minorHAnsi"/>
+          <w:b/>
+          <w:i/>
+          <w:color w:val="2F5496" w:themeColor="accent1" w:themeShade="BF"/>
+          <w:lang w:eastAsia="en-IN"/>
+        </w:rPr>
+        <w:t xml:space="preserve"> </w:t>
+      </w:r>
+      <w:r>
+        <w:rPr>
+          <w:rFonts w:eastAsia="Times New Roman" w:cstheme="minorHAnsi"/>
+          <w:b/>
+          <w:i/>
+          <w:color w:val="2F5496" w:themeColor="accent1" w:themeShade="BF"/>
+          <w:lang w:eastAsia="en-IN"/>
+        </w:rPr>
+        <w:t>-</w:t>
       </w:r>
     </w:p>
     <w:p>
@@ -819,10 +749,10 @@
           <w:noProof/>
         </w:rPr>
         <w:drawing>
-          <wp:inline distT="0" distB="0" distL="0" distR="0" wp14:anchorId="12C8CFED" wp14:editId="0C5B90BC">
-            <wp:extent cx="2743200" cy="1428078"/>
-            <wp:effectExtent l="0" t="0" r="0" b="1270"/>
-            <wp:docPr id="7" name="Picture 7"/>
+          <wp:inline distT="0" distB="0" distL="0" distR="0" wp14:anchorId="6937C661" wp14:editId="79E94FD3">
+            <wp:extent cx="2339340" cy="1421815"/>
+            <wp:effectExtent l="0" t="0" r="3810" b="6985"/>
+            <wp:docPr id="5" name="Picture 5"/>
             <wp:cNvGraphicFramePr>
               <a:graphicFrameLocks xmlns:a="http://schemas.openxmlformats.org/drawingml/2006/main" noChangeAspect="1"/>
             </wp:cNvGraphicFramePr>
@@ -842,7 +772,7 @@
                   <pic:spPr>
                     <a:xfrm>
                       <a:off x="0" y="0"/>
-                      <a:ext cx="2750103" cy="1431672"/>
+                      <a:ext cx="2367601" cy="1438992"/>
                     </a:xfrm>
                     <a:prstGeom prst="rect">
                       <a:avLst/>
@@ -857,26 +787,31 @@
     </w:p>
     <w:p>
       <w:pPr>
+        <w:shd w:val="clear" w:color="auto" w:fill="FFFFFF"/>
+        <w:spacing w:after="0" w:line="285" w:lineRule="atLeast"/>
+        <w:rPr>
+          <w:rFonts w:eastAsia="Times New Roman" w:cstheme="minorHAnsi"/>
+          <w:color w:val="000000" w:themeColor="text1"/>
+          <w:lang w:eastAsia="en-IN"/>
+        </w:rPr>
+      </w:pPr>
+      <w:r>
+        <w:rPr>
+          <w:rFonts w:eastAsia="Times New Roman" w:cstheme="minorHAnsi"/>
+          <w:color w:val="000000" w:themeColor="text1"/>
+          <w:lang w:eastAsia="en-IN"/>
+        </w:rPr>
+        <w:t>Defaults to 0 and auto-increments by 1 for each subsequent member.</w:t>
+      </w:r>
+    </w:p>
+    <w:p>
+      <w:pPr>
         <w:spacing w:before="100" w:beforeAutospacing="1" w:after="100" w:afterAutospacing="1" w:line="240" w:lineRule="auto"/>
         <w:rPr>
-          <w:rFonts w:ascii="Segoe UI Emoji" w:eastAsia="Times New Roman" w:hAnsi="Segoe UI Emoji" w:cs="Segoe UI Emoji"/>
-          <w:lang w:eastAsia="en-IN"/>
-        </w:rPr>
-      </w:pPr>
-      <w:r>
-        <w:rPr>
-          <w:rFonts w:ascii="Segoe UI Emoji" w:eastAsia="Times New Roman" w:hAnsi="Segoe UI Emoji" w:cs="Segoe UI Emoji"/>
-          <w:lang w:eastAsia="en-IN"/>
-        </w:rPr>
-        <w:t>❌</w:t>
-      </w:r>
-      <w:r>
-        <w:rPr>
-          <w:rFonts w:eastAsia="Times New Roman" w:cstheme="minorHAnsi"/>
-          <w:lang w:eastAsia="en-IN"/>
-        </w:rPr>
-        <w:t xml:space="preserve"> Not auto-incremented</w:t>
-      </w:r>
+          <w:rFonts w:eastAsia="Times New Roman" w:cstheme="minorHAnsi"/>
+          <w:lang w:eastAsia="en-IN"/>
+        </w:rPr>
+      </w:pPr>
     </w:p>
     <w:p>
       <w:pPr>
@@ -890,55 +825,38 @@
     <w:p>
       <w:pPr>
         <w:spacing w:before="100" w:beforeAutospacing="1" w:after="100" w:afterAutospacing="1" w:line="240" w:lineRule="auto"/>
-        <w:outlineLvl w:val="2"/>
-        <w:rPr>
-          <w:rFonts w:eastAsia="Times New Roman" w:cstheme="minorHAnsi"/>
-          <w:b/>
-          <w:bCs/>
-          <w:i/>
-          <w:color w:val="2F5496" w:themeColor="accent1" w:themeShade="BF"/>
-          <w:lang w:eastAsia="en-IN"/>
-        </w:rPr>
-      </w:pPr>
-      <w:r>
-        <w:rPr>
-          <w:rFonts w:eastAsia="Times New Roman" w:cstheme="minorHAnsi"/>
-          <w:b/>
-          <w:bCs/>
-          <w:i/>
-          <w:color w:val="2F5496" w:themeColor="accent1" w:themeShade="BF"/>
-          <w:lang w:eastAsia="en-IN"/>
-        </w:rPr>
-        <w:t>What is Reverse Mapping in TypeScript?</w:t>
-      </w:r>
-    </w:p>
-    <w:p>
-      <w:pPr>
-        <w:spacing w:beforeAutospacing="1" w:after="100" w:afterAutospacing="1" w:line="240" w:lineRule="auto"/>
-        <w:rPr>
-          <w:rFonts w:eastAsia="Times New Roman" w:cstheme="minorHAnsi"/>
-          <w:lang w:eastAsia="en-IN"/>
-        </w:rPr>
-      </w:pPr>
-      <w:r>
-        <w:rPr>
-          <w:rFonts w:eastAsia="Times New Roman" w:cstheme="minorHAnsi"/>
-          <w:bCs/>
-          <w:lang w:eastAsia="en-IN"/>
-        </w:rPr>
-        <w:t>Reverse mapping</w:t>
-      </w:r>
-      <w:r>
-        <w:rPr>
-          <w:rFonts w:eastAsia="Times New Roman" w:cstheme="minorHAnsi"/>
-          <w:lang w:eastAsia="en-IN"/>
-        </w:rPr>
-        <w:t xml:space="preserve"> means you can use a value to look up its corresponding enum key.</w:t>
-      </w:r>
-    </w:p>
-    <w:p>
-      <w:pPr>
-        <w:spacing w:beforeAutospacing="1" w:after="100" w:afterAutospacing="1" w:line="240" w:lineRule="auto"/>
+        <w:rPr>
+          <w:rFonts w:eastAsia="Times New Roman" w:cstheme="minorHAnsi"/>
+          <w:lang w:eastAsia="en-IN"/>
+        </w:rPr>
+      </w:pPr>
+    </w:p>
+    <w:p>
+      <w:pPr>
+        <w:spacing w:before="100" w:beforeAutospacing="1" w:after="100" w:afterAutospacing="1" w:line="240" w:lineRule="auto"/>
+        <w:rPr>
+          <w:rFonts w:eastAsia="Times New Roman" w:cstheme="minorHAnsi"/>
+          <w:lang w:eastAsia="en-IN"/>
+        </w:rPr>
+      </w:pPr>
+      <w:r>
+        <w:rPr>
+          <w:rFonts w:eastAsia="Times New Roman" w:cstheme="minorHAnsi"/>
+          <w:lang w:eastAsia="en-IN"/>
+        </w:rPr>
+        <w:t>You can manually set values</w:t>
+      </w:r>
+      <w:r>
+        <w:rPr>
+          <w:rFonts w:eastAsia="Times New Roman" w:cstheme="minorHAnsi"/>
+          <w:lang w:eastAsia="en-IN"/>
+        </w:rPr>
+        <w:t xml:space="preserve"> -</w:t>
+      </w:r>
+    </w:p>
+    <w:p>
+      <w:pPr>
+        <w:spacing w:after="0" w:line="240" w:lineRule="auto"/>
         <w:rPr>
           <w:rFonts w:eastAsia="Times New Roman" w:cstheme="minorHAnsi"/>
           <w:lang w:eastAsia="en-IN"/>
@@ -949,10 +867,10 @@
           <w:noProof/>
         </w:rPr>
         <w:drawing>
-          <wp:inline distT="0" distB="0" distL="0" distR="0" wp14:anchorId="25115B16" wp14:editId="52467B90">
-            <wp:extent cx="1409700" cy="852192"/>
-            <wp:effectExtent l="0" t="0" r="0" b="5080"/>
-            <wp:docPr id="10" name="Picture 10"/>
+          <wp:inline distT="0" distB="0" distL="0" distR="0" wp14:anchorId="6C1F9312" wp14:editId="60053C73">
+            <wp:extent cx="2446020" cy="1547181"/>
+            <wp:effectExtent l="0" t="0" r="0" b="0"/>
+            <wp:docPr id="6" name="Picture 6"/>
             <wp:cNvGraphicFramePr>
               <a:graphicFrameLocks xmlns:a="http://schemas.openxmlformats.org/drawingml/2006/main" noChangeAspect="1"/>
             </wp:cNvGraphicFramePr>
@@ -972,7 +890,7 @@
                   <pic:spPr>
                     <a:xfrm>
                       <a:off x="0" y="0"/>
-                      <a:ext cx="1417549" cy="856937"/>
+                      <a:ext cx="2454077" cy="1552277"/>
                     </a:xfrm>
                     <a:prstGeom prst="rect">
                       <a:avLst/>
@@ -984,226 +902,76 @@
           </wp:inline>
         </w:drawing>
       </w:r>
+      <w:r>
+        <w:rPr>
+          <w:rFonts w:eastAsia="Times New Roman" w:cstheme="minorHAnsi"/>
+          <w:lang w:eastAsia="en-IN"/>
+        </w:rPr>
+        <w:br/>
+      </w:r>
+      <w:r>
+        <w:rPr>
+          <w:rFonts w:eastAsia="Times New Roman" w:cstheme="minorHAnsi"/>
+          <w:lang w:eastAsia="en-IN"/>
+        </w:rPr>
+        <w:br/>
+      </w:r>
+      <w:r>
+        <w:rPr>
+          <w:rFonts w:eastAsia="Times New Roman" w:cstheme="minorHAnsi"/>
+          <w:b/>
+          <w:i/>
+          <w:color w:val="2F5496" w:themeColor="accent1" w:themeShade="BF"/>
+          <w:lang w:eastAsia="en-IN"/>
+        </w:rPr>
+        <w:t>String Enums</w:t>
+      </w:r>
+      <w:r>
+        <w:rPr>
+          <w:rFonts w:eastAsia="Times New Roman" w:cstheme="minorHAnsi"/>
+          <w:b/>
+          <w:i/>
+          <w:color w:val="2F5496" w:themeColor="accent1" w:themeShade="BF"/>
+          <w:lang w:eastAsia="en-IN"/>
+        </w:rPr>
+        <w:t xml:space="preserve"> -</w:t>
+      </w:r>
     </w:p>
     <w:p>
       <w:pPr>
         <w:spacing w:before="100" w:beforeAutospacing="1" w:after="100" w:afterAutospacing="1" w:line="240" w:lineRule="auto"/>
         <w:rPr>
-          <w:rFonts w:cstheme="minorHAnsi"/>
-        </w:rPr>
-      </w:pPr>
-      <w:r>
-        <w:rPr>
-          <w:rFonts w:cstheme="minorHAnsi"/>
-        </w:rPr>
-        <w:t>In normal objects, you do</w:t>
-      </w:r>
-      <w:r>
-        <w:rPr>
-          <w:rFonts w:cstheme="minorHAnsi"/>
-        </w:rPr>
-        <w:t xml:space="preserve"> obj.key</w:t>
-      </w:r>
-      <w:r>
-        <w:rPr>
-          <w:rFonts w:cstheme="minorHAnsi"/>
-        </w:rPr>
-        <w:t xml:space="preserve"> and get the</w:t>
-      </w:r>
-      <w:r>
-        <w:rPr>
-          <w:rFonts w:cstheme="minorHAnsi"/>
-        </w:rPr>
-        <w:t xml:space="preserve"> value</w:t>
-      </w:r>
-      <w:r>
-        <w:rPr>
-          <w:rFonts w:cstheme="minorHAnsi"/>
-        </w:rPr>
-        <w:t xml:space="preserve"> specific to that key</w:t>
-      </w:r>
-      <w:r>
-        <w:rPr>
-          <w:rFonts w:ascii="Segoe UI Emoji" w:hAnsi="Segoe UI Emoji" w:cs="Segoe UI Emoji"/>
-        </w:rPr>
-        <w:t>.</w:t>
+          <w:rFonts w:eastAsia="Times New Roman" w:cstheme="minorHAnsi"/>
+          <w:b/>
+          <w:i/>
+          <w:lang w:eastAsia="en-IN"/>
+        </w:rPr>
+      </w:pPr>
+      <w:r>
+        <w:rPr>
+          <w:rFonts w:eastAsia="Times New Roman" w:cstheme="minorHAnsi"/>
+          <w:lang w:eastAsia="en-IN"/>
+        </w:rPr>
+        <w:t>Use when you want readable values instead of numbers.</w:t>
       </w:r>
     </w:p>
     <w:p>
       <w:pPr>
         <w:spacing w:before="100" w:beforeAutospacing="1" w:after="100" w:afterAutospacing="1" w:line="240" w:lineRule="auto"/>
         <w:rPr>
-          <w:rFonts w:cstheme="minorHAnsi"/>
-        </w:rPr>
-      </w:pPr>
-      <w:r>
-        <w:rPr>
-          <w:rFonts w:cstheme="minorHAnsi"/>
-        </w:rPr>
-        <w:t>In numeric enums, TypeScript gives you both:</w:t>
-      </w:r>
-    </w:p>
-    <w:p>
-      <w:pPr>
-        <w:pStyle w:val="ListParagraph"/>
-        <w:numPr>
-          <w:ilvl w:val="0"/>
-          <w:numId w:val="2"/>
-        </w:numPr>
-        <w:spacing w:before="100" w:beforeAutospacing="1" w:after="100" w:afterAutospacing="1" w:line="240" w:lineRule="auto"/>
-        <w:rPr>
-          <w:rFonts w:eastAsia="Times New Roman" w:cstheme="minorHAnsi"/>
-          <w:lang w:eastAsia="en-IN"/>
-        </w:rPr>
-      </w:pPr>
-      <w:r>
-        <w:rPr>
-          <w:rFonts w:eastAsia="Times New Roman" w:cstheme="minorHAnsi"/>
-          <w:lang w:eastAsia="en-IN"/>
-        </w:rPr>
-        <w:t xml:space="preserve">Status.Success → 0 </w:t>
-      </w:r>
-      <w:r>
-        <w:rPr>
           <w:rFonts w:ascii="Segoe UI Emoji" w:eastAsia="Times New Roman" w:hAnsi="Segoe UI Emoji" w:cs="Segoe UI Emoji"/>
           <w:lang w:eastAsia="en-IN"/>
         </w:rPr>
-        <w:t>✅</w:t>
-      </w:r>
-      <w:r>
-        <w:rPr>
-          <w:rFonts w:eastAsia="Times New Roman" w:cstheme="minorHAnsi"/>
-          <w:lang w:eastAsia="en-IN"/>
-        </w:rPr>
-        <w:t xml:space="preserve">  // forward</w:t>
-      </w:r>
-    </w:p>
-    <w:p>
-      <w:pPr>
-        <w:pStyle w:val="ListParagraph"/>
-        <w:numPr>
-          <w:ilvl w:val="0"/>
-          <w:numId w:val="2"/>
-        </w:numPr>
-        <w:spacing w:before="100" w:beforeAutospacing="1" w:after="100" w:afterAutospacing="1" w:line="240" w:lineRule="auto"/>
-        <w:rPr>
-          <w:rFonts w:eastAsia="Times New Roman" w:cstheme="minorHAnsi"/>
-          <w:lang w:eastAsia="en-IN"/>
-        </w:rPr>
-      </w:pPr>
-      <w:r>
-        <w:rPr>
-          <w:rFonts w:eastAsia="Times New Roman" w:cstheme="minorHAnsi"/>
-          <w:lang w:eastAsia="en-IN"/>
-        </w:rPr>
-        <w:t xml:space="preserve">Status[0] → "Success" </w:t>
-      </w:r>
-      <w:r>
-        <w:rPr>
-          <w:rFonts w:ascii="Segoe UI Emoji" w:eastAsia="Times New Roman" w:hAnsi="Segoe UI Emoji" w:cs="Segoe UI Emoji"/>
-          <w:lang w:eastAsia="en-IN"/>
-        </w:rPr>
-        <w:t>✅</w:t>
-      </w:r>
-      <w:r>
-        <w:rPr>
-          <w:rFonts w:eastAsia="Times New Roman" w:cstheme="minorHAnsi"/>
-          <w:lang w:eastAsia="en-IN"/>
-        </w:rPr>
-        <w:t xml:space="preserve"> // reverse mapping</w:t>
-      </w:r>
-    </w:p>
-    <w:p>
-      <w:pPr>
-        <w:pStyle w:val="ListParagraph"/>
-        <w:spacing w:before="100" w:beforeAutospacing="1" w:after="100" w:afterAutospacing="1" w:line="240" w:lineRule="auto"/>
-        <w:rPr>
-          <w:rFonts w:eastAsia="Times New Roman" w:cstheme="minorHAnsi"/>
-          <w:lang w:eastAsia="en-IN"/>
-        </w:rPr>
-      </w:pPr>
-    </w:p>
-    <w:p>
-      <w:pPr>
-        <w:pStyle w:val="Heading3"/>
-        <w:rPr>
-          <w:rFonts w:asciiTheme="minorHAnsi" w:hAnsiTheme="minorHAnsi" w:cstheme="minorHAnsi"/>
-          <w:sz w:val="22"/>
-          <w:szCs w:val="22"/>
-        </w:rPr>
-      </w:pPr>
-    </w:p>
-    <w:p>
-      <w:pPr>
-        <w:pStyle w:val="Heading3"/>
-        <w:rPr>
-          <w:rFonts w:asciiTheme="minorHAnsi" w:hAnsiTheme="minorHAnsi" w:cstheme="minorHAnsi"/>
-          <w:sz w:val="22"/>
-          <w:szCs w:val="22"/>
-        </w:rPr>
-      </w:pPr>
-    </w:p>
-    <w:p>
-      <w:pPr>
-        <w:pStyle w:val="Heading3"/>
-        <w:rPr>
-          <w:rFonts w:asciiTheme="minorHAnsi" w:hAnsiTheme="minorHAnsi" w:cstheme="minorHAnsi"/>
-          <w:sz w:val="22"/>
-          <w:szCs w:val="22"/>
-        </w:rPr>
-      </w:pPr>
-      <w:r>
-        <w:rPr>
-          <w:rFonts w:asciiTheme="minorHAnsi" w:hAnsiTheme="minorHAnsi" w:cstheme="minorHAnsi"/>
-          <w:sz w:val="22"/>
-          <w:szCs w:val="22"/>
-        </w:rPr>
-        <w:lastRenderedPageBreak/>
-        <w:t>Real Example</w:t>
-      </w:r>
-      <w:r>
-        <w:rPr>
-          <w:rFonts w:asciiTheme="minorHAnsi" w:hAnsiTheme="minorHAnsi" w:cstheme="minorHAnsi"/>
-          <w:sz w:val="22"/>
-          <w:szCs w:val="22"/>
-        </w:rPr>
-        <w:t xml:space="preserve"> - </w:t>
-      </w:r>
-      <w:r>
-        <w:rPr>
-          <w:rFonts w:asciiTheme="minorHAnsi" w:hAnsiTheme="minorHAnsi" w:cstheme="minorHAnsi"/>
-          <w:sz w:val="22"/>
-          <w:szCs w:val="22"/>
-        </w:rPr>
-        <w:t>Reverse Mapping (only for numeric enums)</w:t>
-      </w:r>
-      <w:r>
-        <w:rPr>
-          <w:rFonts w:asciiTheme="minorHAnsi" w:hAnsiTheme="minorHAnsi" w:cstheme="minorHAnsi"/>
-          <w:sz w:val="22"/>
-          <w:szCs w:val="22"/>
-        </w:rPr>
-        <w:t xml:space="preserve"> -</w:t>
-      </w:r>
-    </w:p>
-    <w:p>
-      <w:pPr>
-        <w:pStyle w:val="NormalWeb"/>
-        <w:rPr>
-          <w:rFonts w:asciiTheme="minorHAnsi" w:hAnsiTheme="minorHAnsi" w:cstheme="minorHAnsi"/>
-          <w:sz w:val="22"/>
-          <w:szCs w:val="22"/>
-        </w:rPr>
       </w:pPr>
       <w:r>
         <w:rPr>
           <w:noProof/>
         </w:rPr>
         <w:drawing>
-          <wp:inline distT="0" distB="0" distL="0" distR="0" wp14:anchorId="4E349973" wp14:editId="03CACFAF">
-            <wp:extent cx="4495971" cy="1463040"/>
-            <wp:effectExtent l="0" t="0" r="0" b="3810"/>
-            <wp:docPr id="11" name="Picture 11"/>
+          <wp:inline distT="0" distB="0" distL="0" distR="0" wp14:anchorId="12C8CFED" wp14:editId="0C5B90BC">
+            <wp:extent cx="2743200" cy="1428078"/>
+            <wp:effectExtent l="0" t="0" r="0" b="1270"/>
+            <wp:docPr id="7" name="Picture 7"/>
             <wp:cNvGraphicFramePr>
               <a:graphicFrameLocks xmlns:a="http://schemas.openxmlformats.org/drawingml/2006/main" noChangeAspect="1"/>
             </wp:cNvGraphicFramePr>
@@ -1223,7 +991,7 @@
                   <pic:spPr>
                     <a:xfrm>
                       <a:off x="0" y="0"/>
-                      <a:ext cx="4501227" cy="1464750"/>
+                      <a:ext cx="2750103" cy="1431672"/>
                     </a:xfrm>
                     <a:prstGeom prst="rect">
                       <a:avLst/>
@@ -1238,51 +1006,103 @@
     </w:p>
     <w:p>
       <w:pPr>
-        <w:pStyle w:val="NormalWeb"/>
-        <w:rPr>
-          <w:rFonts w:asciiTheme="minorHAnsi" w:hAnsiTheme="minorHAnsi" w:cstheme="minorHAnsi"/>
-          <w:sz w:val="22"/>
-          <w:szCs w:val="22"/>
-        </w:rPr>
-      </w:pPr>
-      <w:r>
-        <w:rPr>
-          <w:rFonts w:asciiTheme="minorHAnsi" w:hAnsiTheme="minorHAnsi" w:cstheme="minorHAnsi"/>
-          <w:sz w:val="22"/>
-          <w:szCs w:val="22"/>
-        </w:rPr>
-        <w:t>TypeScript builds this under the hood</w:t>
-      </w:r>
-      <w:r>
-        <w:rPr>
-          <w:rFonts w:asciiTheme="minorHAnsi" w:hAnsiTheme="minorHAnsi" w:cstheme="minorHAnsi"/>
-          <w:sz w:val="22"/>
-          <w:szCs w:val="22"/>
-        </w:rPr>
-        <w:t xml:space="preserve"> -</w:t>
-      </w:r>
-    </w:p>
-    <w:p>
-      <w:pPr>
-        <w:pStyle w:val="NormalWeb"/>
-        <w:rPr>
-          <w:rFonts w:asciiTheme="minorHAnsi" w:hAnsiTheme="minorHAnsi" w:cstheme="minorHAnsi"/>
-          <w:sz w:val="22"/>
-          <w:szCs w:val="22"/>
-        </w:rPr>
-      </w:pPr>
-      <w:r>
-        <w:rPr>
-          <w:rFonts w:asciiTheme="minorHAnsi" w:hAnsiTheme="minorHAnsi" w:cstheme="minorHAnsi"/>
+        <w:spacing w:before="100" w:beforeAutospacing="1" w:after="100" w:afterAutospacing="1" w:line="240" w:lineRule="auto"/>
+        <w:rPr>
+          <w:rFonts w:ascii="Segoe UI Emoji" w:eastAsia="Times New Roman" w:hAnsi="Segoe UI Emoji" w:cs="Segoe UI Emoji"/>
+          <w:lang w:eastAsia="en-IN"/>
+        </w:rPr>
+      </w:pPr>
+      <w:r>
+        <w:rPr>
+          <w:rFonts w:ascii="Segoe UI Emoji" w:eastAsia="Times New Roman" w:hAnsi="Segoe UI Emoji" w:cs="Segoe UI Emoji"/>
+          <w:lang w:eastAsia="en-IN"/>
+        </w:rPr>
+        <w:t>❌</w:t>
+      </w:r>
+      <w:r>
+        <w:rPr>
+          <w:rFonts w:eastAsia="Times New Roman" w:cstheme="minorHAnsi"/>
+          <w:lang w:eastAsia="en-IN"/>
+        </w:rPr>
+        <w:t xml:space="preserve"> Not auto-incremented</w:t>
+      </w:r>
+    </w:p>
+    <w:p>
+      <w:pPr>
+        <w:spacing w:before="100" w:beforeAutospacing="1" w:after="100" w:afterAutospacing="1" w:line="240" w:lineRule="auto"/>
+        <w:rPr>
+          <w:rFonts w:eastAsia="Times New Roman" w:cstheme="minorHAnsi"/>
+          <w:lang w:eastAsia="en-IN"/>
+        </w:rPr>
+      </w:pPr>
+    </w:p>
+    <w:p>
+      <w:pPr>
+        <w:spacing w:before="100" w:beforeAutospacing="1" w:after="100" w:afterAutospacing="1" w:line="240" w:lineRule="auto"/>
+        <w:outlineLvl w:val="2"/>
+        <w:rPr>
+          <w:rFonts w:eastAsia="Times New Roman" w:cstheme="minorHAnsi"/>
+          <w:b/>
+          <w:bCs/>
+          <w:i/>
+          <w:color w:val="2F5496" w:themeColor="accent1" w:themeShade="BF"/>
+          <w:lang w:eastAsia="en-IN"/>
+        </w:rPr>
+      </w:pPr>
+      <w:r>
+        <w:rPr>
+          <w:rFonts w:eastAsia="Times New Roman" w:cstheme="minorHAnsi"/>
+          <w:b/>
+          <w:bCs/>
+          <w:i/>
+          <w:color w:val="2F5496" w:themeColor="accent1" w:themeShade="BF"/>
+          <w:lang w:eastAsia="en-IN"/>
+        </w:rPr>
+        <w:lastRenderedPageBreak/>
+        <w:t>What is Reverse Mapping in TypeScript?</w:t>
+      </w:r>
+    </w:p>
+    <w:p>
+      <w:pPr>
+        <w:spacing w:beforeAutospacing="1" w:after="100" w:afterAutospacing="1" w:line="240" w:lineRule="auto"/>
+        <w:rPr>
+          <w:rFonts w:eastAsia="Times New Roman" w:cstheme="minorHAnsi"/>
+          <w:lang w:eastAsia="en-IN"/>
+        </w:rPr>
+      </w:pPr>
+      <w:r>
+        <w:rPr>
+          <w:rFonts w:eastAsia="Times New Roman" w:cstheme="minorHAnsi"/>
+          <w:bCs/>
+          <w:lang w:eastAsia="en-IN"/>
+        </w:rPr>
+        <w:t>Reverse mapping</w:t>
+      </w:r>
+      <w:r>
+        <w:rPr>
+          <w:rFonts w:eastAsia="Times New Roman" w:cstheme="minorHAnsi"/>
+          <w:lang w:eastAsia="en-IN"/>
+        </w:rPr>
+        <w:t xml:space="preserve"> means you can use a value to look up its corresponding enum key.</w:t>
+      </w:r>
+    </w:p>
+    <w:p>
+      <w:pPr>
+        <w:spacing w:beforeAutospacing="1" w:after="100" w:afterAutospacing="1" w:line="240" w:lineRule="auto"/>
+        <w:rPr>
+          <w:rFonts w:eastAsia="Times New Roman" w:cstheme="minorHAnsi"/>
+          <w:lang w:eastAsia="en-IN"/>
+        </w:rPr>
+      </w:pPr>
+      <w:r>
+        <w:rPr>
           <w:noProof/>
-          <w:sz w:val="22"/>
-          <w:szCs w:val="22"/>
         </w:rPr>
         <w:drawing>
-          <wp:inline distT="0" distB="0" distL="0" distR="0" wp14:anchorId="0B23320C" wp14:editId="6043B61F">
-            <wp:extent cx="1228725" cy="1533525"/>
-            <wp:effectExtent l="0" t="0" r="9525" b="9525"/>
-            <wp:docPr id="9" name="Picture 9"/>
+          <wp:inline distT="0" distB="0" distL="0" distR="0" wp14:anchorId="25115B16" wp14:editId="52467B90">
+            <wp:extent cx="1409700" cy="852192"/>
+            <wp:effectExtent l="0" t="0" r="0" b="5080"/>
+            <wp:docPr id="10" name="Picture 10"/>
             <wp:cNvGraphicFramePr>
               <a:graphicFrameLocks xmlns:a="http://schemas.openxmlformats.org/drawingml/2006/main" noChangeAspect="1"/>
             </wp:cNvGraphicFramePr>
@@ -1302,7 +1122,7 @@
                   <pic:spPr>
                     <a:xfrm>
                       <a:off x="0" y="0"/>
-                      <a:ext cx="1228725" cy="1533525"/>
+                      <a:ext cx="1417549" cy="856937"/>
                     </a:xfrm>
                     <a:prstGeom prst="rect">
                       <a:avLst/>
@@ -1317,115 +1137,135 @@
     </w:p>
     <w:p>
       <w:pPr>
-        <w:pStyle w:val="NormalWeb"/>
-        <w:rPr>
-          <w:rFonts w:asciiTheme="minorHAnsi" w:hAnsiTheme="minorHAnsi" w:cstheme="minorHAnsi"/>
-          <w:sz w:val="22"/>
-          <w:szCs w:val="22"/>
-        </w:rPr>
-      </w:pPr>
-      <w:r>
-        <w:rPr>
-          <w:rFonts w:asciiTheme="minorHAnsi" w:hAnsiTheme="minorHAnsi" w:cstheme="minorHAnsi"/>
-          <w:sz w:val="22"/>
-          <w:szCs w:val="22"/>
-        </w:rPr>
-        <w:t>So,</w:t>
-      </w:r>
-      <w:r>
-        <w:rPr>
-          <w:rFonts w:asciiTheme="minorHAnsi" w:hAnsiTheme="minorHAnsi" w:cstheme="minorHAnsi"/>
-          <w:sz w:val="22"/>
-          <w:szCs w:val="22"/>
-        </w:rPr>
-        <w:t xml:space="preserve"> you can access both ways</w:t>
-      </w:r>
-      <w:r>
-        <w:rPr>
-          <w:rFonts w:asciiTheme="minorHAnsi" w:hAnsiTheme="minorHAnsi" w:cstheme="minorHAnsi"/>
-          <w:sz w:val="22"/>
-          <w:szCs w:val="22"/>
-        </w:rPr>
-        <w:t xml:space="preserve"> -</w:t>
-      </w:r>
-    </w:p>
-    <w:p>
-      <w:pPr>
-        <w:pStyle w:val="NormalWeb"/>
+        <w:spacing w:before="100" w:beforeAutospacing="1" w:after="100" w:afterAutospacing="1" w:line="240" w:lineRule="auto"/>
+        <w:rPr>
+          <w:rFonts w:cstheme="minorHAnsi"/>
+        </w:rPr>
+      </w:pPr>
+      <w:r>
+        <w:rPr>
+          <w:rFonts w:cstheme="minorHAnsi"/>
+        </w:rPr>
+        <w:t>In normal objects, you do obj.key</w:t>
+      </w:r>
+      <w:r>
+        <w:rPr>
+          <w:rFonts w:cstheme="minorHAnsi"/>
+        </w:rPr>
+        <w:t xml:space="preserve"> and get the</w:t>
+      </w:r>
+      <w:r>
+        <w:rPr>
+          <w:rFonts w:cstheme="minorHAnsi"/>
+        </w:rPr>
+        <w:t xml:space="preserve"> value</w:t>
+      </w:r>
+      <w:r>
+        <w:rPr>
+          <w:rFonts w:cstheme="minorHAnsi"/>
+        </w:rPr>
+        <w:t xml:space="preserve"> specific to that key</w:t>
+      </w:r>
+      <w:r>
+        <w:rPr>
+          <w:rFonts w:ascii="Segoe UI Emoji" w:hAnsi="Segoe UI Emoji" w:cs="Segoe UI Emoji"/>
+        </w:rPr>
+        <w:t>.</w:t>
+      </w:r>
+    </w:p>
+    <w:p>
+      <w:pPr>
+        <w:spacing w:before="100" w:beforeAutospacing="1" w:after="100" w:afterAutospacing="1" w:line="240" w:lineRule="auto"/>
+        <w:rPr>
+          <w:rFonts w:cstheme="minorHAnsi"/>
+        </w:rPr>
+      </w:pPr>
+      <w:r>
+        <w:rPr>
+          <w:rFonts w:cstheme="minorHAnsi"/>
+        </w:rPr>
+        <w:t>In numeric enums, TypeScript gives you both:</w:t>
+      </w:r>
+    </w:p>
+    <w:p>
+      <w:pPr>
+        <w:pStyle w:val="ListParagraph"/>
         <w:numPr>
           <w:ilvl w:val="0"/>
-          <w:numId w:val="1"/>
+          <w:numId w:val="2"/>
         </w:numPr>
-        <w:rPr>
-          <w:rFonts w:asciiTheme="minorHAnsi" w:hAnsiTheme="minorHAnsi" w:cstheme="minorHAnsi"/>
-          <w:sz w:val="22"/>
-          <w:szCs w:val="22"/>
-        </w:rPr>
-      </w:pPr>
-      <w:r>
-        <w:rPr>
-          <w:rFonts w:ascii="Segoe UI Emoji" w:hAnsi="Segoe UI Emoji" w:cs="Segoe UI Emoji"/>
-          <w:sz w:val="22"/>
-          <w:szCs w:val="22"/>
+        <w:spacing w:before="100" w:beforeAutospacing="1" w:after="100" w:afterAutospacing="1" w:line="240" w:lineRule="auto"/>
+        <w:rPr>
+          <w:rFonts w:eastAsia="Times New Roman" w:cstheme="minorHAnsi"/>
+          <w:lang w:eastAsia="en-IN"/>
+        </w:rPr>
+      </w:pPr>
+      <w:r>
+        <w:rPr>
+          <w:rFonts w:eastAsia="Times New Roman" w:cstheme="minorHAnsi"/>
+          <w:lang w:eastAsia="en-IN"/>
+        </w:rPr>
+        <w:t xml:space="preserve">Status.Success → 0 </w:t>
+      </w:r>
+      <w:r>
+        <w:rPr>
+          <w:rFonts w:ascii="Segoe UI Emoji" w:eastAsia="Times New Roman" w:hAnsi="Segoe UI Emoji" w:cs="Segoe UI Emoji"/>
+          <w:lang w:eastAsia="en-IN"/>
         </w:rPr>
         <w:t>✅</w:t>
       </w:r>
       <w:r>
         <w:rPr>
-          <w:rFonts w:asciiTheme="minorHAnsi" w:hAnsiTheme="minorHAnsi" w:cstheme="minorHAnsi"/>
-          <w:sz w:val="22"/>
-          <w:szCs w:val="22"/>
-        </w:rPr>
-        <w:t xml:space="preserve"> </w:t>
-      </w:r>
-      <w:r>
-        <w:rPr>
-          <w:rStyle w:val="HTMLCode"/>
-          <w:rFonts w:asciiTheme="minorHAnsi" w:hAnsiTheme="minorHAnsi" w:cstheme="minorHAnsi"/>
-          <w:sz w:val="22"/>
-          <w:szCs w:val="22"/>
-        </w:rPr>
-        <w:t>Status.Success → 0</w:t>
-      </w:r>
-    </w:p>
-    <w:p>
-      <w:pPr>
-        <w:pStyle w:val="NormalWeb"/>
+          <w:rFonts w:eastAsia="Times New Roman" w:cstheme="minorHAnsi"/>
+          <w:lang w:eastAsia="en-IN"/>
+        </w:rPr>
+        <w:t xml:space="preserve">  // forward</w:t>
+      </w:r>
+    </w:p>
+    <w:p>
+      <w:pPr>
+        <w:pStyle w:val="ListParagraph"/>
         <w:numPr>
           <w:ilvl w:val="0"/>
-          <w:numId w:val="1"/>
+          <w:numId w:val="2"/>
         </w:numPr>
-        <w:rPr>
-          <w:rFonts w:asciiTheme="minorHAnsi" w:hAnsiTheme="minorHAnsi" w:cstheme="minorHAnsi"/>
-          <w:sz w:val="22"/>
-          <w:szCs w:val="22"/>
-        </w:rPr>
-      </w:pPr>
-      <w:r>
-        <w:rPr>
-          <w:rFonts w:ascii="Segoe UI Emoji" w:hAnsi="Segoe UI Emoji" w:cs="Segoe UI Emoji"/>
-          <w:sz w:val="22"/>
-          <w:szCs w:val="22"/>
+        <w:spacing w:before="100" w:beforeAutospacing="1" w:after="100" w:afterAutospacing="1" w:line="240" w:lineRule="auto"/>
+        <w:rPr>
+          <w:rFonts w:eastAsia="Times New Roman" w:cstheme="minorHAnsi"/>
+          <w:lang w:eastAsia="en-IN"/>
+        </w:rPr>
+      </w:pPr>
+      <w:r>
+        <w:rPr>
+          <w:rFonts w:eastAsia="Times New Roman" w:cstheme="minorHAnsi"/>
+          <w:lang w:eastAsia="en-IN"/>
+        </w:rPr>
+        <w:t xml:space="preserve">Status[0] → "Success" </w:t>
+      </w:r>
+      <w:r>
+        <w:rPr>
+          <w:rFonts w:ascii="Segoe UI Emoji" w:eastAsia="Times New Roman" w:hAnsi="Segoe UI Emoji" w:cs="Segoe UI Emoji"/>
+          <w:lang w:eastAsia="en-IN"/>
         </w:rPr>
         <w:t>✅</w:t>
       </w:r>
       <w:r>
         <w:rPr>
-          <w:rFonts w:asciiTheme="minorHAnsi" w:hAnsiTheme="minorHAnsi" w:cstheme="minorHAnsi"/>
-          <w:sz w:val="22"/>
-          <w:szCs w:val="22"/>
-        </w:rPr>
-        <w:t xml:space="preserve"> </w:t>
-      </w:r>
-      <w:r>
-        <w:rPr>
-          <w:rStyle w:val="HTMLCode"/>
-          <w:rFonts w:asciiTheme="minorHAnsi" w:hAnsiTheme="minorHAnsi" w:cstheme="minorHAnsi"/>
-          <w:sz w:val="22"/>
-          <w:szCs w:val="22"/>
-        </w:rPr>
-        <w:t>Status[0] → "Success"</w:t>
-      </w:r>
+          <w:rFonts w:eastAsia="Times New Roman" w:cstheme="minorHAnsi"/>
+          <w:lang w:eastAsia="en-IN"/>
+        </w:rPr>
+        <w:t xml:space="preserve"> // reverse mapping</w:t>
+      </w:r>
+    </w:p>
+    <w:p>
+      <w:pPr>
+        <w:pStyle w:val="ListParagraph"/>
+        <w:spacing w:before="100" w:beforeAutospacing="1" w:after="100" w:afterAutospacing="1" w:line="240" w:lineRule="auto"/>
+        <w:rPr>
+          <w:rFonts w:eastAsia="Times New Roman" w:cstheme="minorHAnsi"/>
+          <w:lang w:eastAsia="en-IN"/>
+        </w:rPr>
+      </w:pPr>
     </w:p>
     <w:p>
       <w:pPr>
@@ -1436,49 +1276,61 @@
           <w:szCs w:val="22"/>
         </w:rPr>
       </w:pPr>
-      <w:r>
-        <w:rPr>
-          <w:rFonts w:ascii="Segoe UI Emoji" w:hAnsi="Segoe UI Emoji" w:cs="Segoe UI Emoji"/>
-          <w:sz w:val="22"/>
-          <w:szCs w:val="22"/>
-        </w:rPr>
-        <w:t>❌</w:t>
-      </w:r>
-      <w:r>
-        <w:rPr>
-          <w:rFonts w:asciiTheme="minorHAnsi" w:hAnsiTheme="minorHAnsi" w:cstheme="minorHAnsi"/>
-          <w:sz w:val="22"/>
-          <w:szCs w:val="22"/>
-        </w:rPr>
-        <w:t xml:space="preserve"> </w:t>
-      </w:r>
-      <w:r>
-        <w:rPr>
-          <w:rFonts w:asciiTheme="minorHAnsi" w:hAnsiTheme="minorHAnsi" w:cstheme="minorHAnsi"/>
-          <w:sz w:val="22"/>
-          <w:szCs w:val="22"/>
-        </w:rPr>
-        <w:t xml:space="preserve">Reverse mapping does not work </w:t>
-      </w:r>
-      <w:r>
-        <w:rPr>
-          <w:rFonts w:asciiTheme="minorHAnsi" w:hAnsiTheme="minorHAnsi" w:cstheme="minorHAnsi"/>
-          <w:sz w:val="22"/>
-          <w:szCs w:val="22"/>
-        </w:rPr>
-        <w:t>in String Enums</w:t>
-      </w:r>
-    </w:p>
-    <w:p>
+    </w:p>
+    <w:p>
+      <w:pPr>
+        <w:pStyle w:val="Heading3"/>
+        <w:rPr>
+          <w:rFonts w:asciiTheme="minorHAnsi" w:hAnsiTheme="minorHAnsi" w:cstheme="minorHAnsi"/>
+          <w:sz w:val="22"/>
+          <w:szCs w:val="22"/>
+        </w:rPr>
+      </w:pPr>
+    </w:p>
+    <w:p>
+      <w:pPr>
+        <w:pStyle w:val="Heading3"/>
+        <w:rPr>
+          <w:rFonts w:asciiTheme="minorHAnsi" w:hAnsiTheme="minorHAnsi" w:cstheme="minorHAnsi"/>
+          <w:sz w:val="22"/>
+          <w:szCs w:val="22"/>
+        </w:rPr>
+      </w:pPr>
+      <w:r>
+        <w:rPr>
+          <w:rFonts w:asciiTheme="minorHAnsi" w:hAnsiTheme="minorHAnsi" w:cstheme="minorHAnsi"/>
+          <w:sz w:val="22"/>
+          <w:szCs w:val="22"/>
+        </w:rPr>
+        <w:t>Real Example - Reverse Mapping (only for numeric enums)</w:t>
+      </w:r>
+      <w:r>
+        <w:rPr>
+          <w:rFonts w:asciiTheme="minorHAnsi" w:hAnsiTheme="minorHAnsi" w:cstheme="minorHAnsi"/>
+          <w:sz w:val="22"/>
+          <w:szCs w:val="22"/>
+        </w:rPr>
+        <w:t xml:space="preserve"> -</w:t>
+      </w:r>
+    </w:p>
+    <w:p>
+      <w:pPr>
+        <w:pStyle w:val="NormalWeb"/>
+        <w:rPr>
+          <w:rFonts w:asciiTheme="minorHAnsi" w:hAnsiTheme="minorHAnsi" w:cstheme="minorHAnsi"/>
+          <w:sz w:val="22"/>
+          <w:szCs w:val="22"/>
+        </w:rPr>
+      </w:pPr>
       <w:r>
         <w:rPr>
           <w:noProof/>
         </w:rPr>
         <w:drawing>
-          <wp:inline distT="0" distB="0" distL="0" distR="0" wp14:anchorId="7093B799" wp14:editId="422D1B4E">
-            <wp:extent cx="6691164" cy="1447800"/>
-            <wp:effectExtent l="0" t="0" r="0" b="0"/>
-            <wp:docPr id="12" name="Picture 12"/>
+          <wp:inline distT="0" distB="0" distL="0" distR="0" wp14:anchorId="4E349973" wp14:editId="03CACFAF">
+            <wp:extent cx="4495971" cy="1463040"/>
+            <wp:effectExtent l="0" t="0" r="0" b="3810"/>
+            <wp:docPr id="11" name="Picture 11"/>
             <wp:cNvGraphicFramePr>
               <a:graphicFrameLocks xmlns:a="http://schemas.openxmlformats.org/drawingml/2006/main" noChangeAspect="1"/>
             </wp:cNvGraphicFramePr>
@@ -1498,7 +1350,7 @@
                   <pic:spPr>
                     <a:xfrm>
                       <a:off x="0" y="0"/>
-                      <a:ext cx="6724696" cy="1455055"/>
+                      <a:ext cx="4501227" cy="1464750"/>
                     </a:xfrm>
                     <a:prstGeom prst="rect">
                       <a:avLst/>
@@ -1513,33 +1365,51 @@
     </w:p>
     <w:p>
       <w:pPr>
-        <w:spacing w:after="0" w:line="240" w:lineRule="auto"/>
-        <w:rPr>
-          <w:rFonts w:ascii="Segoe UI Emoji" w:eastAsia="Times New Roman" w:hAnsi="Segoe UI Emoji" w:cs="Segoe UI Emoji"/>
-          <w:b/>
-          <w:color w:val="600000"/>
-          <w:lang w:eastAsia="en-IN"/>
-        </w:rPr>
-      </w:pPr>
-    </w:p>
-    <w:p>
-      <w:pPr>
-        <w:spacing w:after="0" w:line="240" w:lineRule="auto"/>
-        <w:rPr>
-          <w:rFonts w:eastAsia="Times New Roman" w:cstheme="minorHAnsi"/>
-          <w:lang w:eastAsia="en-IN"/>
-        </w:rPr>
-      </w:pPr>
-      <w:r>
-        <w:rPr>
+        <w:pStyle w:val="NormalWeb"/>
+        <w:rPr>
+          <w:rFonts w:asciiTheme="minorHAnsi" w:hAnsiTheme="minorHAnsi" w:cstheme="minorHAnsi"/>
+          <w:sz w:val="22"/>
+          <w:szCs w:val="22"/>
+        </w:rPr>
+      </w:pPr>
+      <w:r>
+        <w:rPr>
+          <w:rFonts w:asciiTheme="minorHAnsi" w:hAnsiTheme="minorHAnsi" w:cstheme="minorHAnsi"/>
+          <w:sz w:val="22"/>
+          <w:szCs w:val="22"/>
+        </w:rPr>
+        <w:t>TypeScript builds this under the hood</w:t>
+      </w:r>
+      <w:r>
+        <w:rPr>
+          <w:rFonts w:asciiTheme="minorHAnsi" w:hAnsiTheme="minorHAnsi" w:cstheme="minorHAnsi"/>
+          <w:sz w:val="22"/>
+          <w:szCs w:val="22"/>
+        </w:rPr>
+        <w:t xml:space="preserve"> -</w:t>
+      </w:r>
+    </w:p>
+    <w:p>
+      <w:pPr>
+        <w:pStyle w:val="NormalWeb"/>
+        <w:rPr>
+          <w:rFonts w:asciiTheme="minorHAnsi" w:hAnsiTheme="minorHAnsi" w:cstheme="minorHAnsi"/>
+          <w:sz w:val="22"/>
+          <w:szCs w:val="22"/>
+        </w:rPr>
+      </w:pPr>
+      <w:r>
+        <w:rPr>
+          <w:rFonts w:asciiTheme="minorHAnsi" w:hAnsiTheme="minorHAnsi" w:cstheme="minorHAnsi"/>
           <w:noProof/>
-        </w:rPr>
-        <w:lastRenderedPageBreak/>
+          <w:sz w:val="22"/>
+          <w:szCs w:val="22"/>
+        </w:rPr>
         <w:drawing>
-          <wp:inline distT="0" distB="0" distL="0" distR="0" wp14:anchorId="5C4705C0" wp14:editId="2BB48126">
-            <wp:extent cx="4324350" cy="2886075"/>
-            <wp:effectExtent l="0" t="0" r="0" b="9525"/>
-            <wp:docPr id="1" name="Picture 1"/>
+          <wp:inline distT="0" distB="0" distL="0" distR="0" wp14:anchorId="0B23320C" wp14:editId="6043B61F">
+            <wp:extent cx="1228725" cy="1533525"/>
+            <wp:effectExtent l="0" t="0" r="9525" b="9525"/>
+            <wp:docPr id="9" name="Picture 9"/>
             <wp:cNvGraphicFramePr>
               <a:graphicFrameLocks xmlns:a="http://schemas.openxmlformats.org/drawingml/2006/main" noChangeAspect="1"/>
             </wp:cNvGraphicFramePr>
@@ -1559,6 +1429,263 @@
                   <pic:spPr>
                     <a:xfrm>
                       <a:off x="0" y="0"/>
+                      <a:ext cx="1228725" cy="1533525"/>
+                    </a:xfrm>
+                    <a:prstGeom prst="rect">
+                      <a:avLst/>
+                    </a:prstGeom>
+                  </pic:spPr>
+                </pic:pic>
+              </a:graphicData>
+            </a:graphic>
+          </wp:inline>
+        </w:drawing>
+      </w:r>
+    </w:p>
+    <w:p>
+      <w:pPr>
+        <w:pStyle w:val="NormalWeb"/>
+        <w:rPr>
+          <w:rFonts w:asciiTheme="minorHAnsi" w:hAnsiTheme="minorHAnsi" w:cstheme="minorHAnsi"/>
+          <w:sz w:val="22"/>
+          <w:szCs w:val="22"/>
+        </w:rPr>
+      </w:pPr>
+      <w:r>
+        <w:rPr>
+          <w:rFonts w:asciiTheme="minorHAnsi" w:hAnsiTheme="minorHAnsi" w:cstheme="minorHAnsi"/>
+          <w:sz w:val="22"/>
+          <w:szCs w:val="22"/>
+        </w:rPr>
+        <w:t>So,</w:t>
+      </w:r>
+      <w:r>
+        <w:rPr>
+          <w:rFonts w:asciiTheme="minorHAnsi" w:hAnsiTheme="minorHAnsi" w:cstheme="minorHAnsi"/>
+          <w:sz w:val="22"/>
+          <w:szCs w:val="22"/>
+        </w:rPr>
+        <w:t xml:space="preserve"> you can access both ways</w:t>
+      </w:r>
+      <w:r>
+        <w:rPr>
+          <w:rFonts w:asciiTheme="minorHAnsi" w:hAnsiTheme="minorHAnsi" w:cstheme="minorHAnsi"/>
+          <w:sz w:val="22"/>
+          <w:szCs w:val="22"/>
+        </w:rPr>
+        <w:t xml:space="preserve"> -</w:t>
+      </w:r>
+    </w:p>
+    <w:p>
+      <w:pPr>
+        <w:pStyle w:val="NormalWeb"/>
+        <w:numPr>
+          <w:ilvl w:val="0"/>
+          <w:numId w:val="1"/>
+        </w:numPr>
+        <w:rPr>
+          <w:rFonts w:asciiTheme="minorHAnsi" w:hAnsiTheme="minorHAnsi" w:cstheme="minorHAnsi"/>
+          <w:sz w:val="22"/>
+          <w:szCs w:val="22"/>
+        </w:rPr>
+      </w:pPr>
+      <w:r>
+        <w:rPr>
+          <w:rFonts w:ascii="Segoe UI Emoji" w:hAnsi="Segoe UI Emoji" w:cs="Segoe UI Emoji"/>
+          <w:sz w:val="22"/>
+          <w:szCs w:val="22"/>
+        </w:rPr>
+        <w:t>✅</w:t>
+      </w:r>
+      <w:r>
+        <w:rPr>
+          <w:rFonts w:asciiTheme="minorHAnsi" w:hAnsiTheme="minorHAnsi" w:cstheme="minorHAnsi"/>
+          <w:sz w:val="22"/>
+          <w:szCs w:val="22"/>
+        </w:rPr>
+        <w:t xml:space="preserve"> </w:t>
+      </w:r>
+      <w:r>
+        <w:rPr>
+          <w:rStyle w:val="HTMLCode"/>
+          <w:rFonts w:asciiTheme="minorHAnsi" w:hAnsiTheme="minorHAnsi" w:cstheme="minorHAnsi"/>
+          <w:sz w:val="22"/>
+          <w:szCs w:val="22"/>
+        </w:rPr>
+        <w:t>Status.Success → 0</w:t>
+      </w:r>
+    </w:p>
+    <w:p>
+      <w:pPr>
+        <w:pStyle w:val="NormalWeb"/>
+        <w:numPr>
+          <w:ilvl w:val="0"/>
+          <w:numId w:val="1"/>
+        </w:numPr>
+        <w:rPr>
+          <w:rFonts w:asciiTheme="minorHAnsi" w:hAnsiTheme="minorHAnsi" w:cstheme="minorHAnsi"/>
+          <w:sz w:val="22"/>
+          <w:szCs w:val="22"/>
+        </w:rPr>
+      </w:pPr>
+      <w:r>
+        <w:rPr>
+          <w:rFonts w:ascii="Segoe UI Emoji" w:hAnsi="Segoe UI Emoji" w:cs="Segoe UI Emoji"/>
+          <w:sz w:val="22"/>
+          <w:szCs w:val="22"/>
+        </w:rPr>
+        <w:t>✅</w:t>
+      </w:r>
+      <w:r>
+        <w:rPr>
+          <w:rFonts w:asciiTheme="minorHAnsi" w:hAnsiTheme="minorHAnsi" w:cstheme="minorHAnsi"/>
+          <w:sz w:val="22"/>
+          <w:szCs w:val="22"/>
+        </w:rPr>
+        <w:t xml:space="preserve"> </w:t>
+      </w:r>
+      <w:r>
+        <w:rPr>
+          <w:rStyle w:val="HTMLCode"/>
+          <w:rFonts w:asciiTheme="minorHAnsi" w:hAnsiTheme="minorHAnsi" w:cstheme="minorHAnsi"/>
+          <w:sz w:val="22"/>
+          <w:szCs w:val="22"/>
+        </w:rPr>
+        <w:t>Status[0] → "Success"</w:t>
+      </w:r>
+    </w:p>
+    <w:p>
+      <w:pPr>
+        <w:pStyle w:val="Heading3"/>
+        <w:rPr>
+          <w:rFonts w:asciiTheme="minorHAnsi" w:hAnsiTheme="minorHAnsi" w:cstheme="minorHAnsi"/>
+          <w:sz w:val="22"/>
+          <w:szCs w:val="22"/>
+        </w:rPr>
+      </w:pPr>
+      <w:r>
+        <w:rPr>
+          <w:rFonts w:ascii="Segoe UI Emoji" w:hAnsi="Segoe UI Emoji" w:cs="Segoe UI Emoji"/>
+          <w:sz w:val="22"/>
+          <w:szCs w:val="22"/>
+        </w:rPr>
+        <w:lastRenderedPageBreak/>
+        <w:t>❌</w:t>
+      </w:r>
+      <w:r>
+        <w:rPr>
+          <w:rFonts w:asciiTheme="minorHAnsi" w:hAnsiTheme="minorHAnsi" w:cstheme="minorHAnsi"/>
+          <w:sz w:val="22"/>
+          <w:szCs w:val="22"/>
+        </w:rPr>
+        <w:t xml:space="preserve"> </w:t>
+      </w:r>
+      <w:r>
+        <w:rPr>
+          <w:rFonts w:asciiTheme="minorHAnsi" w:hAnsiTheme="minorHAnsi" w:cstheme="minorHAnsi"/>
+          <w:sz w:val="22"/>
+          <w:szCs w:val="22"/>
+        </w:rPr>
+        <w:t xml:space="preserve">Reverse mapping does not work </w:t>
+      </w:r>
+      <w:r>
+        <w:rPr>
+          <w:rFonts w:asciiTheme="minorHAnsi" w:hAnsiTheme="minorHAnsi" w:cstheme="minorHAnsi"/>
+          <w:sz w:val="22"/>
+          <w:szCs w:val="22"/>
+        </w:rPr>
+        <w:t>in String Enums</w:t>
+      </w:r>
+    </w:p>
+    <w:p>
+      <w:r>
+        <w:rPr>
+          <w:noProof/>
+        </w:rPr>
+        <w:drawing>
+          <wp:inline distT="0" distB="0" distL="0" distR="0" wp14:anchorId="7093B799" wp14:editId="422D1B4E">
+            <wp:extent cx="6691164" cy="1447800"/>
+            <wp:effectExtent l="0" t="0" r="0" b="0"/>
+            <wp:docPr id="12" name="Picture 12"/>
+            <wp:cNvGraphicFramePr>
+              <a:graphicFrameLocks xmlns:a="http://schemas.openxmlformats.org/drawingml/2006/main" noChangeAspect="1"/>
+            </wp:cNvGraphicFramePr>
+            <a:graphic xmlns:a="http://schemas.openxmlformats.org/drawingml/2006/main">
+              <a:graphicData uri="http://schemas.openxmlformats.org/drawingml/2006/picture">
+                <pic:pic xmlns:pic="http://schemas.openxmlformats.org/drawingml/2006/picture">
+                  <pic:nvPicPr>
+                    <pic:cNvPr id="1" name=""/>
+                    <pic:cNvPicPr/>
+                  </pic:nvPicPr>
+                  <pic:blipFill>
+                    <a:blip r:embed="rId15"/>
+                    <a:stretch>
+                      <a:fillRect/>
+                    </a:stretch>
+                  </pic:blipFill>
+                  <pic:spPr>
+                    <a:xfrm>
+                      <a:off x="0" y="0"/>
+                      <a:ext cx="6724696" cy="1455055"/>
+                    </a:xfrm>
+                    <a:prstGeom prst="rect">
+                      <a:avLst/>
+                    </a:prstGeom>
+                  </pic:spPr>
+                </pic:pic>
+              </a:graphicData>
+            </a:graphic>
+          </wp:inline>
+        </w:drawing>
+      </w:r>
+    </w:p>
+    <w:p>
+      <w:pPr>
+        <w:spacing w:after="0" w:line="240" w:lineRule="auto"/>
+        <w:rPr>
+          <w:rFonts w:ascii="Segoe UI Emoji" w:eastAsia="Times New Roman" w:hAnsi="Segoe UI Emoji" w:cs="Segoe UI Emoji"/>
+          <w:b/>
+          <w:color w:val="600000"/>
+          <w:lang w:eastAsia="en-IN"/>
+        </w:rPr>
+      </w:pPr>
+    </w:p>
+    <w:p>
+      <w:pPr>
+        <w:spacing w:after="0" w:line="240" w:lineRule="auto"/>
+        <w:rPr>
+          <w:rFonts w:eastAsia="Times New Roman" w:cstheme="minorHAnsi"/>
+          <w:lang w:eastAsia="en-IN"/>
+        </w:rPr>
+      </w:pPr>
+      <w:r>
+        <w:rPr>
+          <w:noProof/>
+        </w:rPr>
+        <w:drawing>
+          <wp:inline distT="0" distB="0" distL="0" distR="0" wp14:anchorId="5C4705C0" wp14:editId="2BB48126">
+            <wp:extent cx="4324350" cy="2886075"/>
+            <wp:effectExtent l="0" t="0" r="0" b="9525"/>
+            <wp:docPr id="1" name="Picture 1"/>
+            <wp:cNvGraphicFramePr>
+              <a:graphicFrameLocks xmlns:a="http://schemas.openxmlformats.org/drawingml/2006/main" noChangeAspect="1"/>
+            </wp:cNvGraphicFramePr>
+            <a:graphic xmlns:a="http://schemas.openxmlformats.org/drawingml/2006/main">
+              <a:graphicData uri="http://schemas.openxmlformats.org/drawingml/2006/picture">
+                <pic:pic xmlns:pic="http://schemas.openxmlformats.org/drawingml/2006/picture">
+                  <pic:nvPicPr>
+                    <pic:cNvPr id="1" name=""/>
+                    <pic:cNvPicPr/>
+                  </pic:nvPicPr>
+                  <pic:blipFill>
+                    <a:blip r:embed="rId16"/>
+                    <a:stretch>
+                      <a:fillRect/>
+                    </a:stretch>
+                  </pic:blipFill>
+                  <pic:spPr>
+                    <a:xfrm>
+                      <a:off x="0" y="0"/>
                       <a:ext cx="4324350" cy="2886075"/>
                     </a:xfrm>
                     <a:prstGeom prst="rect">
@@ -1643,689 +1770,12 @@
         <w:rPr>
           <w:noProof/>
         </w:rPr>
+        <w:lastRenderedPageBreak/>
         <w:drawing>
           <wp:inline distT="0" distB="0" distL="0" distR="0" wp14:anchorId="20B4C3FA" wp14:editId="51CF0AF6">
             <wp:extent cx="4953000" cy="4038600"/>
             <wp:effectExtent l="0" t="0" r="0" b="0"/>
             <wp:docPr id="13" name="Picture 13"/>
-            <wp:cNvGraphicFramePr>
-              <a:graphicFrameLocks xmlns:a="http://schemas.openxmlformats.org/drawingml/2006/main" noChangeAspect="1"/>
-            </wp:cNvGraphicFramePr>
-            <a:graphic xmlns:a="http://schemas.openxmlformats.org/drawingml/2006/main">
-              <a:graphicData uri="http://schemas.openxmlformats.org/drawingml/2006/picture">
-                <pic:pic xmlns:pic="http://schemas.openxmlformats.org/drawingml/2006/picture">
-                  <pic:nvPicPr>
-                    <pic:cNvPr id="1" name=""/>
-                    <pic:cNvPicPr/>
-                  </pic:nvPicPr>
-                  <pic:blipFill>
-                    <a:blip r:embed="rId15"/>
-                    <a:stretch>
-                      <a:fillRect/>
-                    </a:stretch>
-                  </pic:blipFill>
-                  <pic:spPr>
-                    <a:xfrm>
-                      <a:off x="0" y="0"/>
-                      <a:ext cx="4953000" cy="4038600"/>
-                    </a:xfrm>
-                    <a:prstGeom prst="rect">
-                      <a:avLst/>
-                    </a:prstGeom>
-                  </pic:spPr>
-                </pic:pic>
-              </a:graphicData>
-            </a:graphic>
-          </wp:inline>
-        </w:drawing>
-      </w:r>
-    </w:p>
-    <w:p>
-      <w:pPr>
-        <w:spacing w:after="0" w:line="240" w:lineRule="auto"/>
-        <w:rPr>
-          <w:rFonts w:eastAsia="Times New Roman" w:cstheme="minorHAnsi"/>
-          <w:lang w:eastAsia="en-IN"/>
-        </w:rPr>
-      </w:pPr>
-    </w:p>
-    <w:p>
-      <w:pPr>
-        <w:pStyle w:val="Heading3"/>
-        <w:rPr>
-          <w:rFonts w:asciiTheme="minorHAnsi" w:hAnsiTheme="minorHAnsi" w:cstheme="minorHAnsi"/>
-          <w:i/>
-          <w:sz w:val="22"/>
-          <w:szCs w:val="22"/>
-        </w:rPr>
-      </w:pPr>
-      <w:r>
-        <w:rPr>
-          <w:rFonts w:asciiTheme="minorHAnsi" w:hAnsiTheme="minorHAnsi" w:cstheme="minorHAnsi"/>
-          <w:i/>
-          <w:color w:val="2F5496" w:themeColor="accent1" w:themeShade="BF"/>
-          <w:sz w:val="22"/>
-          <w:szCs w:val="22"/>
-        </w:rPr>
-        <w:t>Does this mean the API response must have all 3 statuses?</w:t>
-      </w:r>
-    </w:p>
-    <w:p>
-      <w:pPr>
-        <w:pStyle w:val="NormalWeb"/>
-        <w:rPr>
-          <w:rFonts w:asciiTheme="minorHAnsi" w:hAnsiTheme="minorHAnsi" w:cstheme="minorHAnsi"/>
-          <w:sz w:val="22"/>
-          <w:szCs w:val="22"/>
-        </w:rPr>
-      </w:pPr>
-      <w:r>
-        <w:rPr>
-          <w:rFonts w:asciiTheme="minorHAnsi" w:hAnsiTheme="minorHAnsi" w:cstheme="minorHAnsi"/>
-          <w:sz w:val="22"/>
-          <w:szCs w:val="22"/>
-        </w:rPr>
-        <w:t>No.</w:t>
-      </w:r>
-      <w:r>
-        <w:rPr>
-          <w:rFonts w:asciiTheme="minorHAnsi" w:hAnsiTheme="minorHAnsi" w:cstheme="minorHAnsi"/>
-          <w:sz w:val="22"/>
-          <w:szCs w:val="22"/>
-        </w:rPr>
-        <w:t xml:space="preserve"> </w:t>
-      </w:r>
-      <w:r>
-        <w:rPr>
-          <w:rFonts w:asciiTheme="minorHAnsi" w:hAnsiTheme="minorHAnsi" w:cstheme="minorHAnsi"/>
-          <w:sz w:val="22"/>
-          <w:szCs w:val="22"/>
-        </w:rPr>
-        <w:t>It means: The status you receive must be one of the 3 defined in the enum — nothing more, nothing less.</w:t>
-      </w:r>
-    </w:p>
-    <w:p>
-      <w:pPr>
-        <w:pStyle w:val="NormalWeb"/>
-        <w:rPr>
-          <w:rFonts w:asciiTheme="minorHAnsi" w:hAnsiTheme="minorHAnsi" w:cstheme="minorHAnsi"/>
-          <w:sz w:val="22"/>
-          <w:szCs w:val="22"/>
-        </w:rPr>
-      </w:pPr>
-      <w:r>
-        <w:rPr>
-          <w:rFonts w:asciiTheme="minorHAnsi" w:hAnsiTheme="minorHAnsi" w:cstheme="minorHAnsi"/>
-          <w:sz w:val="22"/>
-          <w:szCs w:val="22"/>
-        </w:rPr>
-        <w:t>You’re not requiring all 3 at once.</w:t>
-      </w:r>
-      <w:r>
-        <w:rPr>
-          <w:rFonts w:asciiTheme="minorHAnsi" w:hAnsiTheme="minorHAnsi" w:cstheme="minorHAnsi"/>
-          <w:sz w:val="22"/>
-          <w:szCs w:val="22"/>
-        </w:rPr>
-        <w:br/>
-        <w:t xml:space="preserve">You're saying: “the </w:t>
-      </w:r>
-      <w:r>
-        <w:rPr>
-          <w:rStyle w:val="HTMLCode"/>
-          <w:rFonts w:asciiTheme="minorHAnsi" w:hAnsiTheme="minorHAnsi" w:cstheme="minorHAnsi"/>
-          <w:sz w:val="22"/>
-          <w:szCs w:val="22"/>
-        </w:rPr>
-        <w:t>status</w:t>
-      </w:r>
-      <w:r>
-        <w:rPr>
-          <w:rFonts w:asciiTheme="minorHAnsi" w:hAnsiTheme="minorHAnsi" w:cstheme="minorHAnsi"/>
-          <w:sz w:val="22"/>
-          <w:szCs w:val="22"/>
-        </w:rPr>
-        <w:t xml:space="preserve"> parameter must be one of these valid values”:</w:t>
-      </w:r>
-    </w:p>
-    <w:p>
-      <w:pPr>
-        <w:pStyle w:val="NormalWeb"/>
-        <w:numPr>
-          <w:ilvl w:val="0"/>
-          <w:numId w:val="3"/>
-        </w:numPr>
-        <w:rPr>
-          <w:rFonts w:asciiTheme="minorHAnsi" w:hAnsiTheme="minorHAnsi" w:cstheme="minorHAnsi"/>
-          <w:sz w:val="22"/>
-          <w:szCs w:val="22"/>
-        </w:rPr>
-      </w:pPr>
-      <w:r>
-        <w:rPr>
-          <w:rStyle w:val="HTMLCode"/>
-          <w:rFonts w:asciiTheme="minorHAnsi" w:hAnsiTheme="minorHAnsi" w:cstheme="minorHAnsi"/>
-          <w:sz w:val="22"/>
-          <w:szCs w:val="22"/>
-        </w:rPr>
-        <w:lastRenderedPageBreak/>
-        <w:t>"success"</w:t>
-      </w:r>
-    </w:p>
-    <w:p>
-      <w:pPr>
-        <w:pStyle w:val="NormalWeb"/>
-        <w:numPr>
-          <w:ilvl w:val="0"/>
-          <w:numId w:val="3"/>
-        </w:numPr>
-        <w:rPr>
-          <w:rFonts w:asciiTheme="minorHAnsi" w:hAnsiTheme="minorHAnsi" w:cstheme="minorHAnsi"/>
-          <w:sz w:val="22"/>
-          <w:szCs w:val="22"/>
-        </w:rPr>
-      </w:pPr>
-      <w:r>
-        <w:rPr>
-          <w:rStyle w:val="HTMLCode"/>
-          <w:rFonts w:asciiTheme="minorHAnsi" w:hAnsiTheme="minorHAnsi" w:cstheme="minorHAnsi"/>
-          <w:sz w:val="22"/>
-          <w:szCs w:val="22"/>
-        </w:rPr>
-        <w:t>"error"</w:t>
-      </w:r>
-    </w:p>
-    <w:p>
-      <w:pPr>
-        <w:pStyle w:val="NormalWeb"/>
-        <w:numPr>
-          <w:ilvl w:val="0"/>
-          <w:numId w:val="3"/>
-        </w:numPr>
-        <w:rPr>
-          <w:rFonts w:asciiTheme="minorHAnsi" w:hAnsiTheme="minorHAnsi" w:cstheme="minorHAnsi"/>
-          <w:sz w:val="22"/>
-          <w:szCs w:val="22"/>
-        </w:rPr>
-      </w:pPr>
-      <w:r>
-        <w:rPr>
-          <w:rStyle w:val="HTMLCode"/>
-          <w:rFonts w:asciiTheme="minorHAnsi" w:hAnsiTheme="minorHAnsi" w:cstheme="minorHAnsi"/>
-          <w:sz w:val="22"/>
-          <w:szCs w:val="22"/>
-        </w:rPr>
-        <w:t>"timeout"</w:t>
-      </w:r>
-    </w:p>
-    <w:p>
-      <w:pPr>
-        <w:spacing w:after="0" w:line="240" w:lineRule="auto"/>
-        <w:rPr>
-          <w:rFonts w:eastAsia="Times New Roman" w:cstheme="minorHAnsi"/>
-          <w:lang w:eastAsia="en-IN"/>
-        </w:rPr>
-      </w:pPr>
-    </w:p>
-    <w:p>
-      <w:pPr>
-        <w:spacing w:after="0" w:line="240" w:lineRule="auto"/>
-        <w:rPr>
-          <w:rFonts w:eastAsia="Times New Roman" w:cstheme="minorHAnsi"/>
-          <w:lang w:eastAsia="en-IN"/>
-        </w:rPr>
-      </w:pPr>
-      <w:r>
-        <w:t xml:space="preserve">Note - </w:t>
-      </w:r>
-      <w:r>
-        <w:t xml:space="preserve">In TypeScript, when using object types, you must define all expected properties and their types </w:t>
-      </w:r>
-      <w:r>
-        <w:t>-</w:t>
-      </w:r>
-      <w:r>
-        <w:t xml:space="preserve"> partial or incomplete shapes will cause errors unless marked optional.</w:t>
-      </w:r>
-    </w:p>
-    <w:p>
-      <w:pPr>
-        <w:spacing w:after="0" w:line="240" w:lineRule="auto"/>
-        <w:rPr>
-          <w:rFonts w:eastAsia="Times New Roman" w:cstheme="minorHAnsi"/>
-          <w:lang w:eastAsia="en-IN"/>
-        </w:rPr>
-      </w:pPr>
-    </w:p>
-    <w:p>
-      <w:pPr>
-        <w:spacing w:before="100" w:beforeAutospacing="1" w:after="100" w:afterAutospacing="1" w:line="240" w:lineRule="auto"/>
-        <w:rPr>
-          <w:rFonts w:eastAsia="Times New Roman" w:cstheme="minorHAnsi"/>
-          <w:b/>
-          <w:i/>
-          <w:lang w:eastAsia="en-IN"/>
-        </w:rPr>
-      </w:pPr>
-      <w:r>
-        <w:rPr>
-          <w:rFonts w:eastAsia="Times New Roman" w:cstheme="minorHAnsi"/>
-          <w:lang w:eastAsia="en-IN"/>
-        </w:rPr>
-        <w:br/>
-      </w:r>
-      <w:r>
-        <w:rPr>
-          <w:rFonts w:eastAsia="Times New Roman" w:cstheme="minorHAnsi"/>
-          <w:b/>
-          <w:i/>
-          <w:color w:val="2F5496" w:themeColor="accent1" w:themeShade="BF"/>
-          <w:lang w:eastAsia="en-IN"/>
-        </w:rPr>
-        <w:t>Const Enums</w:t>
-      </w:r>
-      <w:r>
-        <w:rPr>
-          <w:rFonts w:eastAsia="Times New Roman" w:cstheme="minorHAnsi"/>
-          <w:b/>
-          <w:i/>
-          <w:color w:val="2F5496" w:themeColor="accent1" w:themeShade="BF"/>
-          <w:lang w:eastAsia="en-IN"/>
-        </w:rPr>
-        <w:t xml:space="preserve"> -</w:t>
-      </w:r>
-    </w:p>
-    <w:p>
-      <w:pPr>
-        <w:pStyle w:val="Heading3"/>
-        <w:rPr>
-          <w:rFonts w:asciiTheme="minorHAnsi" w:hAnsiTheme="minorHAnsi" w:cstheme="minorHAnsi"/>
-          <w:sz w:val="22"/>
-          <w:szCs w:val="22"/>
-        </w:rPr>
-      </w:pPr>
-      <w:r>
-        <w:rPr>
-          <w:rFonts w:asciiTheme="minorHAnsi" w:hAnsiTheme="minorHAnsi" w:cstheme="minorHAnsi"/>
-          <w:sz w:val="22"/>
-          <w:szCs w:val="22"/>
-        </w:rPr>
-        <w:t xml:space="preserve">What is a </w:t>
-      </w:r>
-      <w:r>
-        <w:rPr>
-          <w:rStyle w:val="HTMLCode"/>
-          <w:rFonts w:asciiTheme="minorHAnsi" w:hAnsiTheme="minorHAnsi" w:cstheme="minorHAnsi"/>
-          <w:sz w:val="22"/>
-          <w:szCs w:val="22"/>
-        </w:rPr>
-        <w:t>const enum</w:t>
-      </w:r>
-      <w:r>
-        <w:rPr>
-          <w:rFonts w:asciiTheme="minorHAnsi" w:hAnsiTheme="minorHAnsi" w:cstheme="minorHAnsi"/>
-          <w:sz w:val="22"/>
-          <w:szCs w:val="22"/>
-        </w:rPr>
-        <w:t>?</w:t>
-      </w:r>
-    </w:p>
-    <w:p>
-      <w:pPr>
-        <w:pStyle w:val="NormalWeb"/>
-        <w:rPr>
-          <w:rFonts w:asciiTheme="minorHAnsi" w:hAnsiTheme="minorHAnsi" w:cstheme="minorHAnsi"/>
-          <w:sz w:val="22"/>
-          <w:szCs w:val="22"/>
-        </w:rPr>
-      </w:pPr>
-      <w:r>
-        <w:rPr>
-          <w:rFonts w:asciiTheme="minorHAnsi" w:hAnsiTheme="minorHAnsi" w:cstheme="minorHAnsi"/>
-          <w:sz w:val="22"/>
-          <w:szCs w:val="22"/>
-        </w:rPr>
-        <w:t xml:space="preserve">A </w:t>
-      </w:r>
-      <w:r>
-        <w:rPr>
-          <w:rStyle w:val="HTMLCode"/>
-          <w:rFonts w:asciiTheme="minorHAnsi" w:hAnsiTheme="minorHAnsi" w:cstheme="minorHAnsi"/>
-          <w:sz w:val="22"/>
-          <w:szCs w:val="22"/>
-        </w:rPr>
-        <w:t>const enum</w:t>
-      </w:r>
-      <w:r>
-        <w:rPr>
-          <w:rFonts w:asciiTheme="minorHAnsi" w:hAnsiTheme="minorHAnsi" w:cstheme="minorHAnsi"/>
-          <w:sz w:val="22"/>
-          <w:szCs w:val="22"/>
-        </w:rPr>
-        <w:t xml:space="preserve"> is a special type of enum in TypeScript that is</w:t>
-      </w:r>
-      <w:r>
-        <w:rPr>
-          <w:rFonts w:asciiTheme="minorHAnsi" w:hAnsiTheme="minorHAnsi" w:cstheme="minorHAnsi"/>
-          <w:sz w:val="22"/>
-          <w:szCs w:val="22"/>
-        </w:rPr>
-        <w:t xml:space="preserve"> -</w:t>
-      </w:r>
-    </w:p>
-    <w:p>
-      <w:pPr>
-        <w:pStyle w:val="NormalWeb"/>
-        <w:rPr>
-          <w:rFonts w:asciiTheme="minorHAnsi" w:hAnsiTheme="minorHAnsi" w:cstheme="minorHAnsi"/>
-          <w:sz w:val="22"/>
-          <w:szCs w:val="22"/>
-        </w:rPr>
-      </w:pPr>
-      <w:r>
-        <w:rPr>
-          <w:rFonts w:asciiTheme="minorHAnsi" w:hAnsiTheme="minorHAnsi" w:cstheme="minorHAnsi"/>
-          <w:sz w:val="22"/>
-          <w:szCs w:val="22"/>
-        </w:rPr>
-        <w:br/>
-      </w:r>
-      <w:r>
-        <w:rPr>
-          <w:rFonts w:ascii="Segoe UI Emoji" w:hAnsi="Segoe UI Emoji" w:cs="Segoe UI Emoji"/>
-          <w:sz w:val="22"/>
-          <w:szCs w:val="22"/>
-        </w:rPr>
-        <w:t>✅</w:t>
-      </w:r>
-      <w:r>
-        <w:rPr>
-          <w:rFonts w:asciiTheme="minorHAnsi" w:hAnsiTheme="minorHAnsi" w:cstheme="minorHAnsi"/>
-          <w:sz w:val="22"/>
-          <w:szCs w:val="22"/>
-        </w:rPr>
-        <w:t xml:space="preserve"> Super lightweight </w:t>
-      </w:r>
-      <w:r>
-        <w:rPr>
-          <w:rFonts w:ascii="Calibri" w:hAnsi="Calibri" w:cs="Calibri"/>
-          <w:sz w:val="22"/>
-          <w:szCs w:val="22"/>
-        </w:rPr>
-        <w:t>—</w:t>
-      </w:r>
-      <w:r>
-        <w:rPr>
-          <w:rFonts w:asciiTheme="minorHAnsi" w:hAnsiTheme="minorHAnsi" w:cstheme="minorHAnsi"/>
-          <w:sz w:val="22"/>
-          <w:szCs w:val="22"/>
-        </w:rPr>
-        <w:t xml:space="preserve"> improves performance and reduces bundle size</w:t>
-      </w:r>
-      <w:r>
-        <w:rPr>
-          <w:rFonts w:asciiTheme="minorHAnsi" w:hAnsiTheme="minorHAnsi" w:cstheme="minorHAnsi"/>
-          <w:sz w:val="22"/>
-          <w:szCs w:val="22"/>
-        </w:rPr>
-        <w:t>.</w:t>
-      </w:r>
-      <w:r>
-        <w:rPr>
-          <w:rFonts w:asciiTheme="minorHAnsi" w:hAnsiTheme="minorHAnsi" w:cstheme="minorHAnsi"/>
-          <w:sz w:val="22"/>
-          <w:szCs w:val="22"/>
-        </w:rPr>
-        <w:t xml:space="preserve"> </w:t>
-      </w:r>
-      <w:r>
-        <w:rPr>
-          <w:rFonts w:asciiTheme="minorHAnsi" w:hAnsiTheme="minorHAnsi" w:cstheme="minorHAnsi"/>
-          <w:sz w:val="22"/>
-          <w:szCs w:val="22"/>
-        </w:rPr>
-        <w:t xml:space="preserve">Means </w:t>
-      </w:r>
-      <w:r>
-        <w:rPr>
-          <w:rFonts w:asciiTheme="minorHAnsi" w:hAnsiTheme="minorHAnsi" w:cstheme="minorHAnsi"/>
-          <w:sz w:val="22"/>
-          <w:szCs w:val="22"/>
-        </w:rPr>
-        <w:t xml:space="preserve">A normal enum creates a big JS object at runtime (takes up space in your JS file </w:t>
-      </w:r>
-      <w:r>
-        <w:rPr>
-          <w:rFonts w:ascii="Segoe UI Emoji" w:hAnsi="Segoe UI Emoji" w:cs="Segoe UI Emoji"/>
-          <w:sz w:val="22"/>
-          <w:szCs w:val="22"/>
-        </w:rPr>
-        <w:t>✅</w:t>
-      </w:r>
-      <w:r>
-        <w:rPr>
-          <w:rFonts w:asciiTheme="minorHAnsi" w:hAnsiTheme="minorHAnsi" w:cstheme="minorHAnsi"/>
-          <w:sz w:val="22"/>
-          <w:szCs w:val="22"/>
-        </w:rPr>
-        <w:t>)</w:t>
-      </w:r>
-      <w:r>
-        <w:rPr>
-          <w:rFonts w:asciiTheme="minorHAnsi" w:hAnsiTheme="minorHAnsi" w:cstheme="minorHAnsi"/>
-          <w:sz w:val="22"/>
-          <w:szCs w:val="22"/>
-        </w:rPr>
-        <w:t>.</w:t>
-      </w:r>
-      <w:r>
-        <w:rPr>
-          <w:rFonts w:asciiTheme="minorHAnsi" w:hAnsiTheme="minorHAnsi" w:cstheme="minorHAnsi"/>
-          <w:sz w:val="22"/>
-          <w:szCs w:val="22"/>
-        </w:rPr>
-        <w:t xml:space="preserve">But a </w:t>
-      </w:r>
-      <w:r>
-        <w:rPr>
-          <w:rStyle w:val="HTMLCode"/>
-          <w:rFonts w:asciiTheme="minorHAnsi" w:hAnsiTheme="minorHAnsi" w:cstheme="minorHAnsi"/>
-          <w:color w:val="600000"/>
-          <w:sz w:val="22"/>
-          <w:szCs w:val="22"/>
-        </w:rPr>
-        <w:t>const enum</w:t>
-      </w:r>
-      <w:r>
-        <w:rPr>
-          <w:rFonts w:asciiTheme="minorHAnsi" w:hAnsiTheme="minorHAnsi" w:cstheme="minorHAnsi"/>
-          <w:color w:val="600000"/>
-          <w:sz w:val="22"/>
-          <w:szCs w:val="22"/>
-        </w:rPr>
-        <w:t xml:space="preserve"> </w:t>
-      </w:r>
-      <w:r>
-        <w:rPr>
-          <w:rFonts w:asciiTheme="minorHAnsi" w:hAnsiTheme="minorHAnsi" w:cstheme="minorHAnsi"/>
-          <w:sz w:val="22"/>
-          <w:szCs w:val="22"/>
-        </w:rPr>
-        <w:t>removes the object entirely and just replaces values inline:</w:t>
-      </w:r>
-    </w:p>
-    <w:p>
-      <w:pPr>
-        <w:pStyle w:val="NormalWeb"/>
-        <w:rPr>
-          <w:rFonts w:asciiTheme="minorHAnsi" w:hAnsiTheme="minorHAnsi" w:cstheme="minorHAnsi"/>
-          <w:sz w:val="22"/>
-          <w:szCs w:val="22"/>
-        </w:rPr>
-      </w:pPr>
-      <w:r>
-        <w:rPr>
-          <w:rFonts w:ascii="Segoe UI Emoji" w:hAnsi="Segoe UI Emoji" w:cs="Segoe UI Emoji"/>
-          <w:sz w:val="22"/>
-          <w:szCs w:val="22"/>
-        </w:rPr>
-        <w:t>❌</w:t>
-      </w:r>
-      <w:r>
-        <w:rPr>
-          <w:rFonts w:asciiTheme="minorHAnsi" w:hAnsiTheme="minorHAnsi" w:cstheme="minorHAnsi"/>
-          <w:sz w:val="22"/>
-          <w:szCs w:val="22"/>
-        </w:rPr>
-        <w:t xml:space="preserve"> Does not support reverse mapping</w:t>
-      </w:r>
-      <w:r>
-        <w:rPr>
-          <w:rFonts w:asciiTheme="minorHAnsi" w:hAnsiTheme="minorHAnsi" w:cstheme="minorHAnsi"/>
-          <w:sz w:val="22"/>
-          <w:szCs w:val="22"/>
-        </w:rPr>
-        <w:br/>
-      </w:r>
-      <w:r>
-        <w:rPr>
-          <w:rFonts w:ascii="Segoe UI Emoji" w:hAnsi="Segoe UI Emoji" w:cs="Segoe UI Emoji"/>
-          <w:sz w:val="22"/>
-          <w:szCs w:val="22"/>
-        </w:rPr>
-        <w:t>❌</w:t>
-      </w:r>
-      <w:r>
-        <w:rPr>
-          <w:rFonts w:asciiTheme="minorHAnsi" w:hAnsiTheme="minorHAnsi" w:cstheme="minorHAnsi"/>
-          <w:sz w:val="22"/>
-          <w:szCs w:val="22"/>
-        </w:rPr>
-        <w:t xml:space="preserve"> Only supports numeric values</w:t>
-      </w:r>
-      <w:r>
-        <w:rPr>
-          <w:rFonts w:asciiTheme="minorHAnsi" w:hAnsiTheme="minorHAnsi" w:cstheme="minorHAnsi"/>
-          <w:sz w:val="22"/>
-          <w:szCs w:val="22"/>
-        </w:rPr>
-        <w:br/>
-      </w:r>
-    </w:p>
-    <w:p>
-      <w:pPr>
-        <w:pStyle w:val="NormalWeb"/>
-        <w:rPr>
-          <w:rFonts w:asciiTheme="minorHAnsi" w:hAnsiTheme="minorHAnsi" w:cstheme="minorHAnsi"/>
-          <w:sz w:val="22"/>
-          <w:szCs w:val="22"/>
-        </w:rPr>
-      </w:pPr>
-      <w:r>
-        <w:rPr>
-          <w:noProof/>
-        </w:rPr>
-        <w:drawing>
-          <wp:inline distT="0" distB="0" distL="0" distR="0" wp14:anchorId="473C0CB4" wp14:editId="0E474D90">
-            <wp:extent cx="5731510" cy="3721735"/>
-            <wp:effectExtent l="0" t="0" r="2540" b="0"/>
-            <wp:docPr id="16" name="Picture 16"/>
-            <wp:cNvGraphicFramePr>
-              <a:graphicFrameLocks xmlns:a="http://schemas.openxmlformats.org/drawingml/2006/main" noChangeAspect="1"/>
-            </wp:cNvGraphicFramePr>
-            <a:graphic xmlns:a="http://schemas.openxmlformats.org/drawingml/2006/main">
-              <a:graphicData uri="http://schemas.openxmlformats.org/drawingml/2006/picture">
-                <pic:pic xmlns:pic="http://schemas.openxmlformats.org/drawingml/2006/picture">
-                  <pic:nvPicPr>
-                    <pic:cNvPr id="1" name=""/>
-                    <pic:cNvPicPr/>
-                  </pic:nvPicPr>
-                  <pic:blipFill>
-                    <a:blip r:embed="rId16"/>
-                    <a:stretch>
-                      <a:fillRect/>
-                    </a:stretch>
-                  </pic:blipFill>
-                  <pic:spPr>
-                    <a:xfrm>
-                      <a:off x="0" y="0"/>
-                      <a:ext cx="5731510" cy="3721735"/>
-                    </a:xfrm>
-                    <a:prstGeom prst="rect">
-                      <a:avLst/>
-                    </a:prstGeom>
-                  </pic:spPr>
-                </pic:pic>
-              </a:graphicData>
-            </a:graphic>
-          </wp:inline>
-        </w:drawing>
-      </w:r>
-    </w:p>
-    <w:p>
-      <w:pPr>
-        <w:pStyle w:val="NormalWeb"/>
-        <w:rPr>
-          <w:rFonts w:asciiTheme="minorHAnsi" w:hAnsiTheme="minorHAnsi" w:cstheme="minorHAnsi"/>
-          <w:sz w:val="22"/>
-          <w:szCs w:val="22"/>
-        </w:rPr>
-      </w:pPr>
-    </w:p>
-    <w:p>
-      <w:pPr>
-        <w:pStyle w:val="NormalWeb"/>
-        <w:rPr>
-          <w:rFonts w:asciiTheme="minorHAnsi" w:hAnsiTheme="minorHAnsi" w:cstheme="minorHAnsi"/>
-          <w:sz w:val="22"/>
-          <w:szCs w:val="22"/>
-        </w:rPr>
-      </w:pPr>
-    </w:p>
-    <w:p>
-      <w:pPr>
-        <w:pStyle w:val="NormalWeb"/>
-        <w:rPr>
-          <w:rFonts w:asciiTheme="minorHAnsi" w:hAnsiTheme="minorHAnsi" w:cstheme="minorHAnsi"/>
-          <w:sz w:val="22"/>
-          <w:szCs w:val="22"/>
-        </w:rPr>
-      </w:pPr>
-    </w:p>
-    <w:p>
-      <w:pPr>
-        <w:pStyle w:val="NormalWeb"/>
-        <w:rPr>
-          <w:rFonts w:asciiTheme="minorHAnsi" w:hAnsiTheme="minorHAnsi" w:cstheme="minorHAnsi"/>
-          <w:sz w:val="22"/>
-          <w:szCs w:val="22"/>
-        </w:rPr>
-      </w:pPr>
-      <w:r>
-        <w:rPr>
-          <w:rFonts w:asciiTheme="minorHAnsi" w:hAnsiTheme="minorHAnsi" w:cstheme="minorHAnsi"/>
-          <w:sz w:val="22"/>
-          <w:szCs w:val="22"/>
-        </w:rPr>
-        <w:t xml:space="preserve">Example 1 - </w:t>
-      </w:r>
-    </w:p>
-    <w:p>
-      <w:pPr>
-        <w:pStyle w:val="Heading3"/>
-        <w:rPr>
-          <w:rFonts w:ascii="Segoe UI Emoji" w:hAnsi="Segoe UI Emoji" w:cs="Segoe UI Emoji"/>
-        </w:rPr>
-      </w:pPr>
-      <w:r>
-        <w:rPr>
-          <w:noProof/>
-        </w:rPr>
-        <w:drawing>
-          <wp:inline distT="0" distB="0" distL="0" distR="0" wp14:anchorId="253FE473" wp14:editId="1F2BDBFB">
-            <wp:extent cx="2714625" cy="1666875"/>
-            <wp:effectExtent l="0" t="0" r="9525" b="9525"/>
-            <wp:docPr id="14" name="Picture 14"/>
             <wp:cNvGraphicFramePr>
               <a:graphicFrameLocks xmlns:a="http://schemas.openxmlformats.org/drawingml/2006/main" noChangeAspect="1"/>
             </wp:cNvGraphicFramePr>
@@ -2345,7 +1795,7 @@
                   <pic:spPr>
                     <a:xfrm>
                       <a:off x="0" y="0"/>
-                      <a:ext cx="2714625" cy="1666875"/>
+                      <a:ext cx="4953000" cy="4038600"/>
                     </a:xfrm>
                     <a:prstGeom prst="rect">
                       <a:avLst/>
@@ -2360,13 +1810,69 @@
     </w:p>
     <w:p>
       <w:pPr>
+        <w:spacing w:after="0" w:line="240" w:lineRule="auto"/>
+        <w:rPr>
+          <w:rFonts w:eastAsia="Times New Roman" w:cstheme="minorHAnsi"/>
+          <w:lang w:eastAsia="en-IN"/>
+        </w:rPr>
+      </w:pPr>
+    </w:p>
+    <w:p>
+      <w:pPr>
         <w:pStyle w:val="Heading3"/>
         <w:rPr>
           <w:rFonts w:asciiTheme="minorHAnsi" w:hAnsiTheme="minorHAnsi" w:cstheme="minorHAnsi"/>
-          <w:sz w:val="22"/>
-          <w:szCs w:val="22"/>
-        </w:rPr>
-      </w:pPr>
+          <w:i/>
+          <w:sz w:val="22"/>
+          <w:szCs w:val="22"/>
+        </w:rPr>
+      </w:pPr>
+      <w:r>
+        <w:rPr>
+          <w:rFonts w:asciiTheme="minorHAnsi" w:hAnsiTheme="minorHAnsi" w:cstheme="minorHAnsi"/>
+          <w:i/>
+          <w:color w:val="2F5496" w:themeColor="accent1" w:themeShade="BF"/>
+          <w:sz w:val="22"/>
+          <w:szCs w:val="22"/>
+        </w:rPr>
+        <w:t>Does this mean the API response must have all 3 statuses?</w:t>
+      </w:r>
+    </w:p>
+    <w:p>
+      <w:pPr>
+        <w:pStyle w:val="NormalWeb"/>
+        <w:rPr>
+          <w:rFonts w:asciiTheme="minorHAnsi" w:hAnsiTheme="minorHAnsi" w:cstheme="minorHAnsi"/>
+          <w:sz w:val="22"/>
+          <w:szCs w:val="22"/>
+        </w:rPr>
+      </w:pPr>
+      <w:r>
+        <w:rPr>
+          <w:rFonts w:asciiTheme="minorHAnsi" w:hAnsiTheme="minorHAnsi" w:cstheme="minorHAnsi"/>
+          <w:sz w:val="22"/>
+          <w:szCs w:val="22"/>
+        </w:rPr>
+        <w:t>No. It means: The status you receive must be one of the 3 defined in the enum — nothing more, nothing less.</w:t>
+      </w:r>
+    </w:p>
+    <w:p>
+      <w:pPr>
+        <w:pStyle w:val="NormalWeb"/>
+        <w:rPr>
+          <w:rFonts w:asciiTheme="minorHAnsi" w:hAnsiTheme="minorHAnsi" w:cstheme="minorHAnsi"/>
+          <w:sz w:val="22"/>
+          <w:szCs w:val="22"/>
+        </w:rPr>
+      </w:pPr>
+      <w:r>
+        <w:rPr>
+          <w:rFonts w:asciiTheme="minorHAnsi" w:hAnsiTheme="minorHAnsi" w:cstheme="minorHAnsi"/>
+          <w:sz w:val="22"/>
+          <w:szCs w:val="22"/>
+        </w:rPr>
+        <w:t>You’re not requiring all 3 at once.</w:t>
+      </w:r>
       <w:r>
         <w:rPr>
           <w:rFonts w:asciiTheme="minorHAnsi" w:hAnsiTheme="minorHAnsi" w:cstheme="minorHAnsi"/>
@@ -2374,30 +1880,24 @@
           <w:szCs w:val="22"/>
         </w:rPr>
         <w:br/>
-      </w:r>
-      <w:r>
-        <w:rPr>
-          <w:rFonts w:ascii="Segoe UI Emoji" w:hAnsi="Segoe UI Emoji" w:cs="Segoe UI Emoji"/>
-          <w:sz w:val="22"/>
-          <w:szCs w:val="22"/>
-        </w:rPr>
-        <w:t>✅</w:t>
-      </w:r>
-      <w:r>
-        <w:rPr>
-          <w:rFonts w:asciiTheme="minorHAnsi" w:hAnsiTheme="minorHAnsi" w:cstheme="minorHAnsi"/>
-          <w:sz w:val="22"/>
-          <w:szCs w:val="22"/>
-        </w:rPr>
-        <w:t xml:space="preserve"> Explanation</w:t>
-      </w:r>
-      <w:r>
-        <w:rPr>
-          <w:rFonts w:asciiTheme="minorHAnsi" w:hAnsiTheme="minorHAnsi" w:cstheme="minorHAnsi"/>
-          <w:sz w:val="22"/>
-          <w:szCs w:val="22"/>
-        </w:rPr>
-        <w:t xml:space="preserve"> -</w:t>
+        <w:t xml:space="preserve">You're saying: “the </w:t>
+      </w:r>
+      <w:r>
+        <w:rPr>
+          <w:rStyle w:val="HTMLCode"/>
+          <w:rFonts w:asciiTheme="minorHAnsi" w:hAnsiTheme="minorHAnsi" w:cstheme="minorHAnsi"/>
+          <w:sz w:val="22"/>
+          <w:szCs w:val="22"/>
+        </w:rPr>
+        <w:t>status</w:t>
+      </w:r>
+      <w:r>
+        <w:rPr>
+          <w:rFonts w:asciiTheme="minorHAnsi" w:hAnsiTheme="minorHAnsi" w:cstheme="minorHAnsi"/>
+          <w:sz w:val="22"/>
+          <w:szCs w:val="22"/>
+        </w:rPr>
+        <w:t xml:space="preserve"> parameter must be one of these valid values”:</w:t>
       </w:r>
     </w:p>
     <w:p>
@@ -2405,7 +1905,7 @@
         <w:pStyle w:val="NormalWeb"/>
         <w:numPr>
           <w:ilvl w:val="0"/>
-          <w:numId w:val="4"/>
+          <w:numId w:val="3"/>
         </w:numPr>
         <w:rPr>
           <w:rFonts w:asciiTheme="minorHAnsi" w:hAnsiTheme="minorHAnsi" w:cstheme="minorHAnsi"/>
@@ -2420,24 +1920,7 @@
           <w:sz w:val="22"/>
           <w:szCs w:val="22"/>
         </w:rPr>
-        <w:t>Color.Red</w:t>
-      </w:r>
-      <w:r>
-        <w:rPr>
-          <w:rFonts w:asciiTheme="minorHAnsi" w:hAnsiTheme="minorHAnsi" w:cstheme="minorHAnsi"/>
-          <w:sz w:val="22"/>
-          <w:szCs w:val="22"/>
-        </w:rPr>
-        <w:t xml:space="preserve"> → inlined as </w:t>
-      </w:r>
-      <w:r>
-        <w:rPr>
-          <w:rStyle w:val="HTMLCode"/>
-          <w:rFonts w:asciiTheme="minorHAnsi" w:hAnsiTheme="minorHAnsi" w:cstheme="minorHAnsi"/>
-          <w:sz w:val="22"/>
-          <w:szCs w:val="22"/>
-        </w:rPr>
-        <w:t>0</w:t>
+        <w:t>"success"</w:t>
       </w:r>
     </w:p>
     <w:p>
@@ -2445,7 +1928,7 @@
         <w:pStyle w:val="NormalWeb"/>
         <w:numPr>
           <w:ilvl w:val="0"/>
-          <w:numId w:val="4"/>
+          <w:numId w:val="3"/>
         </w:numPr>
         <w:rPr>
           <w:rFonts w:asciiTheme="minorHAnsi" w:hAnsiTheme="minorHAnsi" w:cstheme="minorHAnsi"/>
@@ -2455,28 +1938,12 @@
       </w:pPr>
       <w:r>
         <w:rPr>
-          <w:rFonts w:asciiTheme="minorHAnsi" w:hAnsiTheme="minorHAnsi" w:cstheme="minorHAnsi"/>
-          <w:sz w:val="22"/>
-          <w:szCs w:val="22"/>
-        </w:rPr>
-        <w:t xml:space="preserve">No </w:t>
-      </w:r>
-      <w:r>
-        <w:rPr>
-          <w:rStyle w:val="HTMLCode"/>
-          <w:rFonts w:asciiTheme="minorHAnsi" w:hAnsiTheme="minorHAnsi" w:cstheme="minorHAnsi"/>
-          <w:sz w:val="22"/>
-          <w:szCs w:val="22"/>
-        </w:rPr>
-        <w:t>Color</w:t>
-      </w:r>
-      <w:r>
-        <w:rPr>
-          <w:rFonts w:asciiTheme="minorHAnsi" w:hAnsiTheme="minorHAnsi" w:cstheme="minorHAnsi"/>
-          <w:sz w:val="22"/>
-          <w:szCs w:val="22"/>
-        </w:rPr>
-        <w:t xml:space="preserve"> object is created at runtime</w:t>
+          <w:rStyle w:val="HTMLCode"/>
+          <w:rFonts w:asciiTheme="minorHAnsi" w:hAnsiTheme="minorHAnsi" w:cstheme="minorHAnsi"/>
+          <w:sz w:val="22"/>
+          <w:szCs w:val="22"/>
+        </w:rPr>
+        <w:t>"error"</w:t>
       </w:r>
     </w:p>
     <w:p>
@@ -2484,7 +1951,7 @@
         <w:pStyle w:val="NormalWeb"/>
         <w:numPr>
           <w:ilvl w:val="0"/>
-          <w:numId w:val="4"/>
+          <w:numId w:val="3"/>
         </w:numPr>
         <w:rPr>
           <w:rFonts w:asciiTheme="minorHAnsi" w:hAnsiTheme="minorHAnsi" w:cstheme="minorHAnsi"/>
@@ -2494,20 +1961,226 @@
       </w:pPr>
       <w:r>
         <w:rPr>
-          <w:rFonts w:asciiTheme="minorHAnsi" w:hAnsiTheme="minorHAnsi" w:cstheme="minorHAnsi"/>
-          <w:sz w:val="22"/>
-          <w:szCs w:val="22"/>
-        </w:rPr>
-        <w:t xml:space="preserve">You cannot do: </w:t>
-      </w:r>
-      <w:r>
-        <w:rPr>
-          <w:rStyle w:val="HTMLCode"/>
-          <w:rFonts w:asciiTheme="minorHAnsi" w:hAnsiTheme="minorHAnsi" w:cstheme="minorHAnsi"/>
-          <w:sz w:val="22"/>
-          <w:szCs w:val="22"/>
-        </w:rPr>
-        <w:t>Color[0]</w:t>
+          <w:rStyle w:val="HTMLCode"/>
+          <w:rFonts w:asciiTheme="minorHAnsi" w:hAnsiTheme="minorHAnsi" w:cstheme="minorHAnsi"/>
+          <w:sz w:val="22"/>
+          <w:szCs w:val="22"/>
+        </w:rPr>
+        <w:t>"timeout"</w:t>
+      </w:r>
+    </w:p>
+    <w:p>
+      <w:pPr>
+        <w:spacing w:after="0" w:line="240" w:lineRule="auto"/>
+        <w:rPr>
+          <w:rFonts w:eastAsia="Times New Roman" w:cstheme="minorHAnsi"/>
+          <w:lang w:eastAsia="en-IN"/>
+        </w:rPr>
+      </w:pPr>
+    </w:p>
+    <w:p>
+      <w:pPr>
+        <w:spacing w:after="0" w:line="240" w:lineRule="auto"/>
+        <w:rPr>
+          <w:rFonts w:eastAsia="Times New Roman" w:cstheme="minorHAnsi"/>
+          <w:lang w:eastAsia="en-IN"/>
+        </w:rPr>
+      </w:pPr>
+      <w:r>
+        <w:t xml:space="preserve">Note - In TypeScript, when using object types, you must define all expected properties and their types - partial or incomplete shapes will cause errors unless marked </w:t>
+      </w:r>
+      <w:r>
+        <w:rPr>
+          <w:color w:val="EE0000"/>
+        </w:rPr>
+        <w:t>optional</w:t>
+      </w:r>
+      <w:r>
+        <w:t>.</w:t>
+      </w:r>
+    </w:p>
+    <w:p>
+      <w:pPr>
+        <w:spacing w:after="0" w:line="240" w:lineRule="auto"/>
+        <w:rPr>
+          <w:rFonts w:eastAsia="Times New Roman" w:cstheme="minorHAnsi"/>
+          <w:lang w:eastAsia="en-IN"/>
+        </w:rPr>
+      </w:pPr>
+    </w:p>
+    <w:p>
+      <w:pPr>
+        <w:spacing w:before="100" w:beforeAutospacing="1" w:after="100" w:afterAutospacing="1" w:line="240" w:lineRule="auto"/>
+        <w:rPr>
+          <w:rFonts w:eastAsia="Times New Roman" w:cstheme="minorHAnsi"/>
+          <w:b/>
+          <w:i/>
+          <w:lang w:eastAsia="en-IN"/>
+        </w:rPr>
+      </w:pPr>
+      <w:r>
+        <w:rPr>
+          <w:rFonts w:eastAsia="Times New Roman" w:cstheme="minorHAnsi"/>
+          <w:lang w:eastAsia="en-IN"/>
+        </w:rPr>
+        <w:br/>
+      </w:r>
+      <w:r>
+        <w:rPr>
+          <w:rFonts w:eastAsia="Times New Roman" w:cstheme="minorHAnsi"/>
+          <w:b/>
+          <w:i/>
+          <w:color w:val="2F5496" w:themeColor="accent1" w:themeShade="BF"/>
+          <w:lang w:eastAsia="en-IN"/>
+        </w:rPr>
+        <w:t>Const Enums</w:t>
+      </w:r>
+      <w:r>
+        <w:rPr>
+          <w:rFonts w:eastAsia="Times New Roman" w:cstheme="minorHAnsi"/>
+          <w:b/>
+          <w:i/>
+          <w:color w:val="2F5496" w:themeColor="accent1" w:themeShade="BF"/>
+          <w:lang w:eastAsia="en-IN"/>
+        </w:rPr>
+        <w:t xml:space="preserve"> -</w:t>
+      </w:r>
+    </w:p>
+    <w:p>
+      <w:pPr>
+        <w:pStyle w:val="Heading3"/>
+        <w:rPr>
+          <w:rFonts w:asciiTheme="minorHAnsi" w:hAnsiTheme="minorHAnsi" w:cstheme="minorHAnsi"/>
+          <w:sz w:val="22"/>
+          <w:szCs w:val="22"/>
+        </w:rPr>
+      </w:pPr>
+      <w:r>
+        <w:rPr>
+          <w:rFonts w:asciiTheme="minorHAnsi" w:hAnsiTheme="minorHAnsi" w:cstheme="minorHAnsi"/>
+          <w:sz w:val="22"/>
+          <w:szCs w:val="22"/>
+        </w:rPr>
+        <w:t xml:space="preserve">What is a </w:t>
+      </w:r>
+      <w:r>
+        <w:rPr>
+          <w:rStyle w:val="HTMLCode"/>
+          <w:rFonts w:asciiTheme="minorHAnsi" w:hAnsiTheme="minorHAnsi" w:cstheme="minorHAnsi"/>
+          <w:sz w:val="22"/>
+          <w:szCs w:val="22"/>
+        </w:rPr>
+        <w:t>const enum</w:t>
+      </w:r>
+      <w:r>
+        <w:rPr>
+          <w:rFonts w:asciiTheme="minorHAnsi" w:hAnsiTheme="minorHAnsi" w:cstheme="minorHAnsi"/>
+          <w:sz w:val="22"/>
+          <w:szCs w:val="22"/>
+        </w:rPr>
+        <w:t>?</w:t>
+      </w:r>
+    </w:p>
+    <w:p>
+      <w:pPr>
+        <w:pStyle w:val="NormalWeb"/>
+        <w:rPr>
+          <w:rFonts w:asciiTheme="minorHAnsi" w:hAnsiTheme="minorHAnsi" w:cstheme="minorHAnsi"/>
+          <w:sz w:val="22"/>
+          <w:szCs w:val="22"/>
+        </w:rPr>
+      </w:pPr>
+      <w:r>
+        <w:rPr>
+          <w:rFonts w:asciiTheme="minorHAnsi" w:hAnsiTheme="minorHAnsi" w:cstheme="minorHAnsi"/>
+          <w:sz w:val="22"/>
+          <w:szCs w:val="22"/>
+        </w:rPr>
+        <w:t xml:space="preserve">A </w:t>
+      </w:r>
+      <w:r>
+        <w:rPr>
+          <w:rStyle w:val="HTMLCode"/>
+          <w:rFonts w:asciiTheme="minorHAnsi" w:hAnsiTheme="minorHAnsi" w:cstheme="minorHAnsi"/>
+          <w:sz w:val="22"/>
+          <w:szCs w:val="22"/>
+        </w:rPr>
+        <w:t>const enum</w:t>
+      </w:r>
+      <w:r>
+        <w:rPr>
+          <w:rFonts w:asciiTheme="minorHAnsi" w:hAnsiTheme="minorHAnsi" w:cstheme="minorHAnsi"/>
+          <w:sz w:val="22"/>
+          <w:szCs w:val="22"/>
+        </w:rPr>
+        <w:t xml:space="preserve"> is a special type of enum in TypeScript that is</w:t>
+      </w:r>
+      <w:r>
+        <w:rPr>
+          <w:rFonts w:asciiTheme="minorHAnsi" w:hAnsiTheme="minorHAnsi" w:cstheme="minorHAnsi"/>
+          <w:sz w:val="22"/>
+          <w:szCs w:val="22"/>
+        </w:rPr>
+        <w:t xml:space="preserve"> -</w:t>
+      </w:r>
+    </w:p>
+    <w:p>
+      <w:pPr>
+        <w:pStyle w:val="NormalWeb"/>
+        <w:rPr>
+          <w:rFonts w:asciiTheme="minorHAnsi" w:hAnsiTheme="minorHAnsi" w:cstheme="minorHAnsi"/>
+          <w:sz w:val="22"/>
+          <w:szCs w:val="22"/>
+        </w:rPr>
+      </w:pPr>
+      <w:r>
+        <w:rPr>
+          <w:rFonts w:asciiTheme="minorHAnsi" w:hAnsiTheme="minorHAnsi" w:cstheme="minorHAnsi"/>
+          <w:sz w:val="22"/>
+          <w:szCs w:val="22"/>
+        </w:rPr>
+        <w:lastRenderedPageBreak/>
+        <w:br/>
+      </w:r>
+      <w:r>
+        <w:rPr>
+          <w:rFonts w:ascii="Segoe UI Emoji" w:hAnsi="Segoe UI Emoji" w:cs="Segoe UI Emoji"/>
+          <w:sz w:val="22"/>
+          <w:szCs w:val="22"/>
+        </w:rPr>
+        <w:t>✅</w:t>
+      </w:r>
+      <w:r>
+        <w:rPr>
+          <w:rFonts w:asciiTheme="minorHAnsi" w:hAnsiTheme="minorHAnsi" w:cstheme="minorHAnsi"/>
+          <w:sz w:val="22"/>
+          <w:szCs w:val="22"/>
+        </w:rPr>
+        <w:t xml:space="preserve"> Super lightweight </w:t>
+      </w:r>
+      <w:r>
+        <w:rPr>
+          <w:rFonts w:ascii="Calibri" w:hAnsi="Calibri" w:cs="Calibri"/>
+          <w:sz w:val="22"/>
+          <w:szCs w:val="22"/>
+        </w:rPr>
+        <w:t>—</w:t>
+      </w:r>
+      <w:r>
+        <w:rPr>
+          <w:rFonts w:asciiTheme="minorHAnsi" w:hAnsiTheme="minorHAnsi" w:cstheme="minorHAnsi"/>
+          <w:sz w:val="22"/>
+          <w:szCs w:val="22"/>
+        </w:rPr>
+        <w:t xml:space="preserve"> improves performance and reduces bundle size</w:t>
+      </w:r>
+      <w:r>
+        <w:rPr>
+          <w:rFonts w:asciiTheme="minorHAnsi" w:hAnsiTheme="minorHAnsi" w:cstheme="minorHAnsi"/>
+          <w:sz w:val="22"/>
+          <w:szCs w:val="22"/>
+        </w:rPr>
+        <w:t>.</w:t>
       </w:r>
       <w:r>
         <w:rPr>
@@ -2519,10 +2192,71 @@
       </w:r>
       <w:r>
         <w:rPr>
+          <w:rFonts w:asciiTheme="minorHAnsi" w:hAnsiTheme="minorHAnsi" w:cstheme="minorHAnsi"/>
+          <w:sz w:val="22"/>
+          <w:szCs w:val="22"/>
+        </w:rPr>
+        <w:t xml:space="preserve">Means A normal enum creates a big JS object at runtime (takes up space in your JS file </w:t>
+      </w:r>
+      <w:r>
+        <w:rPr>
           <w:rFonts w:ascii="Segoe UI Emoji" w:hAnsi="Segoe UI Emoji" w:cs="Segoe UI Emoji"/>
           <w:sz w:val="22"/>
           <w:szCs w:val="22"/>
         </w:rPr>
+        <w:t>✅</w:t>
+      </w:r>
+      <w:r>
+        <w:rPr>
+          <w:rFonts w:asciiTheme="minorHAnsi" w:hAnsiTheme="minorHAnsi" w:cstheme="minorHAnsi"/>
+          <w:sz w:val="22"/>
+          <w:szCs w:val="22"/>
+        </w:rPr>
+        <w:t xml:space="preserve">).But a </w:t>
+      </w:r>
+      <w:r>
+        <w:rPr>
+          <w:rStyle w:val="HTMLCode"/>
+          <w:rFonts w:asciiTheme="minorHAnsi" w:hAnsiTheme="minorHAnsi" w:cstheme="minorHAnsi"/>
+          <w:color w:val="600000"/>
+          <w:sz w:val="22"/>
+          <w:szCs w:val="22"/>
+        </w:rPr>
+        <w:t>const enum</w:t>
+      </w:r>
+      <w:r>
+        <w:rPr>
+          <w:rFonts w:asciiTheme="minorHAnsi" w:hAnsiTheme="minorHAnsi" w:cstheme="minorHAnsi"/>
+          <w:color w:val="600000"/>
+          <w:sz w:val="22"/>
+          <w:szCs w:val="22"/>
+        </w:rPr>
+        <w:t xml:space="preserve"> </w:t>
+      </w:r>
+      <w:r>
+        <w:rPr>
+          <w:rFonts w:asciiTheme="minorHAnsi" w:hAnsiTheme="minorHAnsi" w:cstheme="minorHAnsi"/>
+          <w:sz w:val="22"/>
+          <w:szCs w:val="22"/>
+        </w:rPr>
+        <w:t>removes the object entirely and just replaces values inline:</w:t>
+      </w:r>
+    </w:p>
+    <w:p>
+      <w:pPr>
+        <w:pStyle w:val="NormalWeb"/>
+        <w:rPr>
+          <w:rFonts w:asciiTheme="minorHAnsi" w:hAnsiTheme="minorHAnsi" w:cstheme="minorHAnsi"/>
+          <w:sz w:val="22"/>
+          <w:szCs w:val="22"/>
+        </w:rPr>
+      </w:pPr>
+      <w:r>
+        <w:rPr>
+          <w:rFonts w:ascii="Segoe UI Emoji" w:hAnsi="Segoe UI Emoji" w:cs="Segoe UI Emoji"/>
+          <w:sz w:val="22"/>
+          <w:szCs w:val="22"/>
+        </w:rPr>
         <w:t>❌</w:t>
       </w:r>
       <w:r>
@@ -2531,76 +2265,48 @@
           <w:sz w:val="22"/>
           <w:szCs w:val="22"/>
         </w:rPr>
-        <w:t xml:space="preserve"> (no reverse mapping)</w:t>
-      </w:r>
-    </w:p>
-    <w:p>
-      <w:pPr>
-        <w:spacing w:before="100" w:beforeAutospacing="1" w:after="100" w:afterAutospacing="1" w:line="240" w:lineRule="auto"/>
-        <w:rPr>
-          <w:rFonts w:eastAsia="Times New Roman" w:cstheme="minorHAnsi"/>
-          <w:lang w:eastAsia="en-IN"/>
-        </w:rPr>
-      </w:pPr>
-    </w:p>
-    <w:p>
-      <w:pPr>
-        <w:spacing w:after="0" w:line="240" w:lineRule="auto"/>
-        <w:rPr>
-          <w:rFonts w:eastAsia="Times New Roman" w:cstheme="minorHAnsi"/>
-          <w:lang w:eastAsia="en-IN"/>
-        </w:rPr>
-      </w:pPr>
-    </w:p>
-    <w:p>
-      <w:pPr>
-        <w:spacing w:after="0" w:line="240" w:lineRule="auto"/>
-        <w:rPr>
-          <w:rFonts w:eastAsia="Times New Roman" w:cstheme="minorHAnsi"/>
-          <w:lang w:eastAsia="en-IN"/>
-        </w:rPr>
-      </w:pPr>
-    </w:p>
-    <w:p>
-      <w:pPr>
-        <w:spacing w:after="0" w:line="240" w:lineRule="auto"/>
-        <w:rPr>
-          <w:rFonts w:eastAsia="Times New Roman" w:cstheme="minorHAnsi"/>
-          <w:lang w:eastAsia="en-IN"/>
-        </w:rPr>
-      </w:pPr>
-    </w:p>
-    <w:p>
-      <w:pPr>
-        <w:spacing w:after="0" w:line="240" w:lineRule="auto"/>
-        <w:rPr>
-          <w:rFonts w:eastAsia="Times New Roman" w:cstheme="minorHAnsi"/>
-          <w:lang w:eastAsia="en-IN"/>
-        </w:rPr>
-      </w:pPr>
-      <w:r>
-        <w:rPr>
-          <w:rFonts w:eastAsia="Times New Roman" w:cstheme="minorHAnsi"/>
-          <w:lang w:eastAsia="en-IN"/>
-        </w:rPr>
-        <w:t>Example 2 –</w:t>
-      </w:r>
-    </w:p>
-    <w:p>
-      <w:pPr>
-        <w:spacing w:after="0" w:line="240" w:lineRule="auto"/>
-        <w:rPr>
-          <w:rFonts w:eastAsia="Times New Roman" w:cstheme="minorHAnsi"/>
-          <w:lang w:eastAsia="en-IN"/>
-        </w:rPr>
-      </w:pPr>
-    </w:p>
-    <w:p>
-      <w:pPr>
-        <w:spacing w:after="0" w:line="240" w:lineRule="auto"/>
-        <w:rPr>
-          <w:rFonts w:eastAsia="Times New Roman" w:cstheme="minorHAnsi"/>
-          <w:lang w:eastAsia="en-IN"/>
+        <w:t xml:space="preserve"> Does not support reverse mapping</w:t>
+      </w:r>
+      <w:r>
+        <w:rPr>
+          <w:rFonts w:asciiTheme="minorHAnsi" w:hAnsiTheme="minorHAnsi" w:cstheme="minorHAnsi"/>
+          <w:sz w:val="22"/>
+          <w:szCs w:val="22"/>
+        </w:rPr>
+        <w:br/>
+      </w:r>
+      <w:r>
+        <w:rPr>
+          <w:rFonts w:ascii="Segoe UI Emoji" w:hAnsi="Segoe UI Emoji" w:cs="Segoe UI Emoji"/>
+          <w:sz w:val="22"/>
+          <w:szCs w:val="22"/>
+        </w:rPr>
+        <w:t>❌</w:t>
+      </w:r>
+      <w:r>
+        <w:rPr>
+          <w:rFonts w:asciiTheme="minorHAnsi" w:hAnsiTheme="minorHAnsi" w:cstheme="minorHAnsi"/>
+          <w:sz w:val="22"/>
+          <w:szCs w:val="22"/>
+        </w:rPr>
+        <w:t xml:space="preserve"> Only supports numeric values</w:t>
+      </w:r>
+      <w:r>
+        <w:rPr>
+          <w:rFonts w:asciiTheme="minorHAnsi" w:hAnsiTheme="minorHAnsi" w:cstheme="minorHAnsi"/>
+          <w:sz w:val="22"/>
+          <w:szCs w:val="22"/>
+        </w:rPr>
+        <w:br/>
+      </w:r>
+    </w:p>
+    <w:p>
+      <w:pPr>
+        <w:pStyle w:val="NormalWeb"/>
+        <w:rPr>
+          <w:rFonts w:asciiTheme="minorHAnsi" w:hAnsiTheme="minorHAnsi" w:cstheme="minorHAnsi"/>
+          <w:sz w:val="22"/>
+          <w:szCs w:val="22"/>
         </w:rPr>
       </w:pPr>
       <w:r>
@@ -2608,10 +2314,10 @@
           <w:noProof/>
         </w:rPr>
         <w:drawing>
-          <wp:inline distT="0" distB="0" distL="0" distR="0" wp14:anchorId="480EE7B8" wp14:editId="7EDC4686">
-            <wp:extent cx="3095625" cy="1733550"/>
-            <wp:effectExtent l="0" t="0" r="9525" b="0"/>
-            <wp:docPr id="15" name="Picture 15"/>
+          <wp:inline distT="0" distB="0" distL="0" distR="0" wp14:anchorId="473C0CB4" wp14:editId="0E474D90">
+            <wp:extent cx="5731510" cy="3721735"/>
+            <wp:effectExtent l="0" t="0" r="2540" b="0"/>
+            <wp:docPr id="16" name="Picture 16"/>
             <wp:cNvGraphicFramePr>
               <a:graphicFrameLocks xmlns:a="http://schemas.openxmlformats.org/drawingml/2006/main" noChangeAspect="1"/>
             </wp:cNvGraphicFramePr>
@@ -2631,6 +2337,389 @@
                   <pic:spPr>
                     <a:xfrm>
                       <a:off x="0" y="0"/>
+                      <a:ext cx="5731510" cy="3721735"/>
+                    </a:xfrm>
+                    <a:prstGeom prst="rect">
+                      <a:avLst/>
+                    </a:prstGeom>
+                  </pic:spPr>
+                </pic:pic>
+              </a:graphicData>
+            </a:graphic>
+          </wp:inline>
+        </w:drawing>
+      </w:r>
+    </w:p>
+    <w:p>
+      <w:pPr>
+        <w:pStyle w:val="NormalWeb"/>
+        <w:rPr>
+          <w:rFonts w:asciiTheme="minorHAnsi" w:hAnsiTheme="minorHAnsi" w:cstheme="minorHAnsi"/>
+          <w:sz w:val="22"/>
+          <w:szCs w:val="22"/>
+        </w:rPr>
+      </w:pPr>
+    </w:p>
+    <w:p>
+      <w:pPr>
+        <w:pStyle w:val="NormalWeb"/>
+        <w:rPr>
+          <w:rFonts w:asciiTheme="minorHAnsi" w:hAnsiTheme="minorHAnsi" w:cstheme="minorHAnsi"/>
+          <w:sz w:val="22"/>
+          <w:szCs w:val="22"/>
+        </w:rPr>
+      </w:pPr>
+    </w:p>
+    <w:p>
+      <w:pPr>
+        <w:pStyle w:val="NormalWeb"/>
+        <w:rPr>
+          <w:rFonts w:asciiTheme="minorHAnsi" w:hAnsiTheme="minorHAnsi" w:cstheme="minorHAnsi"/>
+          <w:sz w:val="22"/>
+          <w:szCs w:val="22"/>
+        </w:rPr>
+      </w:pPr>
+    </w:p>
+    <w:p>
+      <w:pPr>
+        <w:pStyle w:val="NormalWeb"/>
+        <w:rPr>
+          <w:rFonts w:asciiTheme="minorHAnsi" w:hAnsiTheme="minorHAnsi" w:cstheme="minorHAnsi"/>
+          <w:sz w:val="22"/>
+          <w:szCs w:val="22"/>
+        </w:rPr>
+      </w:pPr>
+      <w:r>
+        <w:rPr>
+          <w:rFonts w:asciiTheme="minorHAnsi" w:hAnsiTheme="minorHAnsi" w:cstheme="minorHAnsi"/>
+          <w:sz w:val="22"/>
+          <w:szCs w:val="22"/>
+        </w:rPr>
+        <w:t xml:space="preserve">Example 1 - </w:t>
+      </w:r>
+    </w:p>
+    <w:p>
+      <w:pPr>
+        <w:pStyle w:val="Heading3"/>
+        <w:rPr>
+          <w:rFonts w:ascii="Segoe UI Emoji" w:hAnsi="Segoe UI Emoji" w:cs="Segoe UI Emoji"/>
+        </w:rPr>
+      </w:pPr>
+      <w:r>
+        <w:rPr>
+          <w:noProof/>
+        </w:rPr>
+        <w:drawing>
+          <wp:inline distT="0" distB="0" distL="0" distR="0" wp14:anchorId="253FE473" wp14:editId="1F2BDBFB">
+            <wp:extent cx="2714625" cy="1666875"/>
+            <wp:effectExtent l="0" t="0" r="9525" b="9525"/>
+            <wp:docPr id="14" name="Picture 14"/>
+            <wp:cNvGraphicFramePr>
+              <a:graphicFrameLocks xmlns:a="http://schemas.openxmlformats.org/drawingml/2006/main" noChangeAspect="1"/>
+            </wp:cNvGraphicFramePr>
+            <a:graphic xmlns:a="http://schemas.openxmlformats.org/drawingml/2006/main">
+              <a:graphicData uri="http://schemas.openxmlformats.org/drawingml/2006/picture">
+                <pic:pic xmlns:pic="http://schemas.openxmlformats.org/drawingml/2006/picture">
+                  <pic:nvPicPr>
+                    <pic:cNvPr id="1" name=""/>
+                    <pic:cNvPicPr/>
+                  </pic:nvPicPr>
+                  <pic:blipFill>
+                    <a:blip r:embed="rId19"/>
+                    <a:stretch>
+                      <a:fillRect/>
+                    </a:stretch>
+                  </pic:blipFill>
+                  <pic:spPr>
+                    <a:xfrm>
+                      <a:off x="0" y="0"/>
+                      <a:ext cx="2714625" cy="1666875"/>
+                    </a:xfrm>
+                    <a:prstGeom prst="rect">
+                      <a:avLst/>
+                    </a:prstGeom>
+                  </pic:spPr>
+                </pic:pic>
+              </a:graphicData>
+            </a:graphic>
+          </wp:inline>
+        </w:drawing>
+      </w:r>
+    </w:p>
+    <w:p>
+      <w:pPr>
+        <w:pStyle w:val="Heading3"/>
+        <w:rPr>
+          <w:rFonts w:asciiTheme="minorHAnsi" w:hAnsiTheme="minorHAnsi" w:cstheme="minorHAnsi"/>
+          <w:sz w:val="22"/>
+          <w:szCs w:val="22"/>
+        </w:rPr>
+      </w:pPr>
+      <w:r>
+        <w:rPr>
+          <w:rFonts w:asciiTheme="minorHAnsi" w:hAnsiTheme="minorHAnsi" w:cstheme="minorHAnsi"/>
+          <w:sz w:val="22"/>
+          <w:szCs w:val="22"/>
+        </w:rPr>
+        <w:lastRenderedPageBreak/>
+        <w:br/>
+      </w:r>
+      <w:r>
+        <w:rPr>
+          <w:rFonts w:ascii="Segoe UI Emoji" w:hAnsi="Segoe UI Emoji" w:cs="Segoe UI Emoji"/>
+          <w:sz w:val="22"/>
+          <w:szCs w:val="22"/>
+        </w:rPr>
+        <w:t>✅</w:t>
+      </w:r>
+      <w:r>
+        <w:rPr>
+          <w:rFonts w:asciiTheme="minorHAnsi" w:hAnsiTheme="minorHAnsi" w:cstheme="minorHAnsi"/>
+          <w:sz w:val="22"/>
+          <w:szCs w:val="22"/>
+        </w:rPr>
+        <w:t xml:space="preserve"> Explanation</w:t>
+      </w:r>
+      <w:r>
+        <w:rPr>
+          <w:rFonts w:asciiTheme="minorHAnsi" w:hAnsiTheme="minorHAnsi" w:cstheme="minorHAnsi"/>
+          <w:sz w:val="22"/>
+          <w:szCs w:val="22"/>
+        </w:rPr>
+        <w:t xml:space="preserve"> -</w:t>
+      </w:r>
+    </w:p>
+    <w:p>
+      <w:pPr>
+        <w:pStyle w:val="NormalWeb"/>
+        <w:numPr>
+          <w:ilvl w:val="0"/>
+          <w:numId w:val="4"/>
+        </w:numPr>
+        <w:rPr>
+          <w:rFonts w:asciiTheme="minorHAnsi" w:hAnsiTheme="minorHAnsi" w:cstheme="minorHAnsi"/>
+          <w:sz w:val="22"/>
+          <w:szCs w:val="22"/>
+        </w:rPr>
+      </w:pPr>
+      <w:r>
+        <w:rPr>
+          <w:rStyle w:val="HTMLCode"/>
+          <w:rFonts w:asciiTheme="minorHAnsi" w:hAnsiTheme="minorHAnsi" w:cstheme="minorHAnsi"/>
+          <w:sz w:val="22"/>
+          <w:szCs w:val="22"/>
+        </w:rPr>
+        <w:t>Color.Red</w:t>
+      </w:r>
+      <w:r>
+        <w:rPr>
+          <w:rFonts w:asciiTheme="minorHAnsi" w:hAnsiTheme="minorHAnsi" w:cstheme="minorHAnsi"/>
+          <w:sz w:val="22"/>
+          <w:szCs w:val="22"/>
+        </w:rPr>
+        <w:t xml:space="preserve"> → inlined as </w:t>
+      </w:r>
+      <w:r>
+        <w:rPr>
+          <w:rStyle w:val="HTMLCode"/>
+          <w:rFonts w:asciiTheme="minorHAnsi" w:hAnsiTheme="minorHAnsi" w:cstheme="minorHAnsi"/>
+          <w:sz w:val="22"/>
+          <w:szCs w:val="22"/>
+        </w:rPr>
+        <w:t>0</w:t>
+      </w:r>
+    </w:p>
+    <w:p>
+      <w:pPr>
+        <w:pStyle w:val="NormalWeb"/>
+        <w:numPr>
+          <w:ilvl w:val="0"/>
+          <w:numId w:val="4"/>
+        </w:numPr>
+        <w:rPr>
+          <w:rFonts w:asciiTheme="minorHAnsi" w:hAnsiTheme="minorHAnsi" w:cstheme="minorHAnsi"/>
+          <w:sz w:val="22"/>
+          <w:szCs w:val="22"/>
+        </w:rPr>
+      </w:pPr>
+      <w:r>
+        <w:rPr>
+          <w:rFonts w:asciiTheme="minorHAnsi" w:hAnsiTheme="minorHAnsi" w:cstheme="minorHAnsi"/>
+          <w:sz w:val="22"/>
+          <w:szCs w:val="22"/>
+        </w:rPr>
+        <w:t xml:space="preserve">No </w:t>
+      </w:r>
+      <w:r>
+        <w:rPr>
+          <w:rStyle w:val="HTMLCode"/>
+          <w:rFonts w:asciiTheme="minorHAnsi" w:hAnsiTheme="minorHAnsi" w:cstheme="minorHAnsi"/>
+          <w:sz w:val="22"/>
+          <w:szCs w:val="22"/>
+        </w:rPr>
+        <w:t>Color</w:t>
+      </w:r>
+      <w:r>
+        <w:rPr>
+          <w:rFonts w:asciiTheme="minorHAnsi" w:hAnsiTheme="minorHAnsi" w:cstheme="minorHAnsi"/>
+          <w:sz w:val="22"/>
+          <w:szCs w:val="22"/>
+        </w:rPr>
+        <w:t xml:space="preserve"> object is created at runtime</w:t>
+      </w:r>
+    </w:p>
+    <w:p>
+      <w:pPr>
+        <w:pStyle w:val="NormalWeb"/>
+        <w:numPr>
+          <w:ilvl w:val="0"/>
+          <w:numId w:val="4"/>
+        </w:numPr>
+        <w:rPr>
+          <w:rFonts w:asciiTheme="minorHAnsi" w:hAnsiTheme="minorHAnsi" w:cstheme="minorHAnsi"/>
+          <w:sz w:val="22"/>
+          <w:szCs w:val="22"/>
+        </w:rPr>
+      </w:pPr>
+      <w:r>
+        <w:rPr>
+          <w:rFonts w:asciiTheme="minorHAnsi" w:hAnsiTheme="minorHAnsi" w:cstheme="minorHAnsi"/>
+          <w:sz w:val="22"/>
+          <w:szCs w:val="22"/>
+        </w:rPr>
+        <w:t xml:space="preserve">You cannot do: </w:t>
+      </w:r>
+      <w:r>
+        <w:rPr>
+          <w:rStyle w:val="HTMLCode"/>
+          <w:rFonts w:asciiTheme="minorHAnsi" w:hAnsiTheme="minorHAnsi" w:cstheme="minorHAnsi"/>
+          <w:sz w:val="22"/>
+          <w:szCs w:val="22"/>
+        </w:rPr>
+        <w:t>Color[0]</w:t>
+      </w:r>
+      <w:r>
+        <w:rPr>
+          <w:rFonts w:asciiTheme="minorHAnsi" w:hAnsiTheme="minorHAnsi" w:cstheme="minorHAnsi"/>
+          <w:sz w:val="22"/>
+          <w:szCs w:val="22"/>
+        </w:rPr>
+        <w:t xml:space="preserve"> </w:t>
+      </w:r>
+      <w:r>
+        <w:rPr>
+          <w:rFonts w:ascii="Segoe UI Emoji" w:hAnsi="Segoe UI Emoji" w:cs="Segoe UI Emoji"/>
+          <w:sz w:val="22"/>
+          <w:szCs w:val="22"/>
+        </w:rPr>
+        <w:t>❌</w:t>
+      </w:r>
+      <w:r>
+        <w:rPr>
+          <w:rFonts w:asciiTheme="minorHAnsi" w:hAnsiTheme="minorHAnsi" w:cstheme="minorHAnsi"/>
+          <w:sz w:val="22"/>
+          <w:szCs w:val="22"/>
+        </w:rPr>
+        <w:t xml:space="preserve"> (no reverse mapping)</w:t>
+      </w:r>
+    </w:p>
+    <w:p>
+      <w:pPr>
+        <w:spacing w:before="100" w:beforeAutospacing="1" w:after="100" w:afterAutospacing="1" w:line="240" w:lineRule="auto"/>
+        <w:rPr>
+          <w:rFonts w:eastAsia="Times New Roman" w:cstheme="minorHAnsi"/>
+          <w:lang w:eastAsia="en-IN"/>
+        </w:rPr>
+      </w:pPr>
+    </w:p>
+    <w:p>
+      <w:pPr>
+        <w:spacing w:after="0" w:line="240" w:lineRule="auto"/>
+        <w:rPr>
+          <w:rFonts w:eastAsia="Times New Roman" w:cstheme="minorHAnsi"/>
+          <w:lang w:eastAsia="en-IN"/>
+        </w:rPr>
+      </w:pPr>
+    </w:p>
+    <w:p>
+      <w:pPr>
+        <w:spacing w:after="0" w:line="240" w:lineRule="auto"/>
+        <w:rPr>
+          <w:rFonts w:eastAsia="Times New Roman" w:cstheme="minorHAnsi"/>
+          <w:lang w:eastAsia="en-IN"/>
+        </w:rPr>
+      </w:pPr>
+    </w:p>
+    <w:p>
+      <w:pPr>
+        <w:spacing w:after="0" w:line="240" w:lineRule="auto"/>
+        <w:rPr>
+          <w:rFonts w:eastAsia="Times New Roman" w:cstheme="minorHAnsi"/>
+          <w:lang w:eastAsia="en-IN"/>
+        </w:rPr>
+      </w:pPr>
+    </w:p>
+    <w:p>
+      <w:pPr>
+        <w:spacing w:after="0" w:line="240" w:lineRule="auto"/>
+        <w:rPr>
+          <w:rFonts w:eastAsia="Times New Roman" w:cstheme="minorHAnsi"/>
+          <w:lang w:eastAsia="en-IN"/>
+        </w:rPr>
+      </w:pPr>
+      <w:r>
+        <w:rPr>
+          <w:rFonts w:eastAsia="Times New Roman" w:cstheme="minorHAnsi"/>
+          <w:lang w:eastAsia="en-IN"/>
+        </w:rPr>
+        <w:t>Example 2 –</w:t>
+      </w:r>
+    </w:p>
+    <w:p>
+      <w:pPr>
+        <w:spacing w:after="0" w:line="240" w:lineRule="auto"/>
+        <w:rPr>
+          <w:rFonts w:eastAsia="Times New Roman" w:cstheme="minorHAnsi"/>
+          <w:lang w:eastAsia="en-IN"/>
+        </w:rPr>
+      </w:pPr>
+    </w:p>
+    <w:p>
+      <w:pPr>
+        <w:spacing w:after="0" w:line="240" w:lineRule="auto"/>
+        <w:rPr>
+          <w:rFonts w:eastAsia="Times New Roman" w:cstheme="minorHAnsi"/>
+          <w:lang w:eastAsia="en-IN"/>
+        </w:rPr>
+      </w:pPr>
+      <w:r>
+        <w:rPr>
+          <w:noProof/>
+        </w:rPr>
+        <w:drawing>
+          <wp:inline distT="0" distB="0" distL="0" distR="0" wp14:anchorId="480EE7B8" wp14:editId="7EDC4686">
+            <wp:extent cx="3095625" cy="1733550"/>
+            <wp:effectExtent l="0" t="0" r="9525" b="0"/>
+            <wp:docPr id="15" name="Picture 15"/>
+            <wp:cNvGraphicFramePr>
+              <a:graphicFrameLocks xmlns:a="http://schemas.openxmlformats.org/drawingml/2006/main" noChangeAspect="1"/>
+            </wp:cNvGraphicFramePr>
+            <a:graphic xmlns:a="http://schemas.openxmlformats.org/drawingml/2006/main">
+              <a:graphicData uri="http://schemas.openxmlformats.org/drawingml/2006/picture">
+                <pic:pic xmlns:pic="http://schemas.openxmlformats.org/drawingml/2006/picture">
+                  <pic:nvPicPr>
+                    <pic:cNvPr id="1" name=""/>
+                    <pic:cNvPicPr/>
+                  </pic:nvPicPr>
+                  <pic:blipFill>
+                    <a:blip r:embed="rId20"/>
+                    <a:stretch>
+                      <a:fillRect/>
+                    </a:stretch>
+                  </pic:blipFill>
+                  <pic:spPr>
+                    <a:xfrm>
+                      <a:off x="0" y="0"/>
                       <a:ext cx="3095625" cy="1733550"/>
                     </a:xfrm>
                     <a:prstGeom prst="rect">
@@ -2667,15 +2756,7 @@
           <w:sz w:val="22"/>
           <w:szCs w:val="22"/>
         </w:rPr>
-        <w:t xml:space="preserve"> Explanation</w:t>
-      </w:r>
-      <w:r>
-        <w:rPr>
-          <w:rFonts w:asciiTheme="minorHAnsi" w:hAnsiTheme="minorHAnsi" w:cstheme="minorHAnsi"/>
-          <w:sz w:val="22"/>
-          <w:szCs w:val="22"/>
-        </w:rPr>
-        <w:t xml:space="preserve"> - </w:t>
+        <w:t xml:space="preserve"> Explanation - </w:t>
       </w:r>
     </w:p>
     <w:p>
@@ -2975,7 +3056,6 @@
           <w:szCs w:val="32"/>
           <w:lang w:eastAsia="en-IN"/>
         </w:rPr>
-        <w:lastRenderedPageBreak/>
         <w:t>Interview Questions</w:t>
       </w:r>
     </w:p>
@@ -2990,8 +3070,6 @@
           <w:lang w:eastAsia="en-IN"/>
         </w:rPr>
       </w:pPr>
-      <w:bookmarkStart w:id="0" w:name="_GoBack"/>
-      <w:bookmarkEnd w:id="0"/>
     </w:p>
     <w:p>
       <w:pPr>
@@ -3088,6 +3166,7 @@
           <w:color w:val="2F5496" w:themeColor="accent1" w:themeShade="BF"/>
           <w:lang w:eastAsia="en-IN"/>
         </w:rPr>
+        <w:lastRenderedPageBreak/>
         <w:t>Q3: Can enums replace union string types?</w:t>
       </w:r>
     </w:p>
@@ -3665,7 +3744,6 @@
           <w:sz w:val="22"/>
           <w:szCs w:val="22"/>
         </w:rPr>
-        <w:lastRenderedPageBreak/>
         <w:t xml:space="preserve">// This generates a real JS object in your bundle </w:t>
       </w:r>
       <w:r>
@@ -4170,6 +4248,7 @@
           <w:sz w:val="22"/>
           <w:szCs w:val="22"/>
         </w:rPr>
+        <w:lastRenderedPageBreak/>
         <w:t xml:space="preserve">  </w:t>
       </w:r>
       <w:r>
@@ -4222,88 +4301,240 @@
     </w:p>
     <w:p>
       <w:pPr>
-        <w:pStyle w:val="NormalWeb"/>
-        <w:rPr>
-          <w:rFonts w:asciiTheme="minorHAnsi" w:hAnsiTheme="minorHAnsi" w:cstheme="minorHAnsi"/>
-          <w:sz w:val="22"/>
-          <w:szCs w:val="22"/>
-        </w:rPr>
-      </w:pPr>
-      <w:r>
-        <w:rPr>
-          <w:rFonts w:asciiTheme="minorHAnsi" w:hAnsiTheme="minorHAnsi" w:cstheme="minorHAnsi"/>
-          <w:sz w:val="22"/>
-          <w:szCs w:val="22"/>
-        </w:rPr>
-        <w:t>with</w:t>
-      </w:r>
-      <w:r>
-        <w:rPr>
-          <w:rFonts w:asciiTheme="minorHAnsi" w:hAnsiTheme="minorHAnsi" w:cstheme="minorHAnsi"/>
-          <w:sz w:val="22"/>
-          <w:szCs w:val="22"/>
-        </w:rPr>
-        <w:t xml:space="preserve"> string unions:</w:t>
-      </w:r>
-    </w:p>
-    <w:p>
-      <w:pPr>
-        <w:pStyle w:val="NormalWeb"/>
-        <w:numPr>
-          <w:ilvl w:val="0"/>
-          <w:numId w:val="7"/>
-        </w:numPr>
-        <w:rPr>
-          <w:rFonts w:asciiTheme="minorHAnsi" w:hAnsiTheme="minorHAnsi" w:cstheme="minorHAnsi"/>
-          <w:sz w:val="22"/>
-          <w:szCs w:val="22"/>
-        </w:rPr>
-      </w:pPr>
-      <w:r>
-        <w:rPr>
-          <w:rFonts w:asciiTheme="minorHAnsi" w:hAnsiTheme="minorHAnsi" w:cstheme="minorHAnsi"/>
-          <w:sz w:val="22"/>
-          <w:szCs w:val="22"/>
-        </w:rPr>
-        <w:t xml:space="preserve">You use plain strings → no conversion needed </w:t>
-      </w:r>
-      <w:r>
-        <w:rPr>
-          <w:rFonts w:ascii="Segoe UI Emoji" w:hAnsi="Segoe UI Emoji" w:cs="Segoe UI Emoji"/>
-          <w:sz w:val="22"/>
-          <w:szCs w:val="22"/>
-        </w:rPr>
-        <w:t>✅</w:t>
-      </w:r>
-    </w:p>
-    <w:p>
-      <w:pPr>
-        <w:pStyle w:val="NormalWeb"/>
-        <w:numPr>
-          <w:ilvl w:val="0"/>
-          <w:numId w:val="7"/>
-        </w:numPr>
-        <w:rPr>
-          <w:rFonts w:asciiTheme="minorHAnsi" w:hAnsiTheme="minorHAnsi" w:cstheme="minorHAnsi"/>
-          <w:sz w:val="22"/>
-          <w:szCs w:val="22"/>
-        </w:rPr>
-      </w:pPr>
-      <w:r>
-        <w:rPr>
-          <w:rFonts w:asciiTheme="minorHAnsi" w:hAnsiTheme="minorHAnsi" w:cstheme="minorHAnsi"/>
-          <w:sz w:val="22"/>
-          <w:szCs w:val="22"/>
-        </w:rPr>
-        <w:t>Matches external data formats exactly (no mapping needed)</w:t>
-      </w:r>
-    </w:p>
-    <w:p>
-      <w:pPr>
         <w:rPr>
           <w:rFonts w:cstheme="minorHAnsi"/>
         </w:rPr>
       </w:pPr>
+    </w:p>
+    <w:p>
+      <w:pPr>
+        <w:rPr>
+          <w:rFonts w:cstheme="minorHAnsi"/>
+        </w:rPr>
+      </w:pPr>
+      <w:r>
+        <w:rPr>
+          <w:rFonts w:cstheme="minorHAnsi"/>
+        </w:rPr>
+        <w:t>Why because -</w:t>
+      </w:r>
+    </w:p>
+    <w:p>
+      <w:pPr>
+        <w:rPr>
+          <w:rFonts w:cstheme="minorHAnsi"/>
+        </w:rPr>
+      </w:pPr>
+      <w:r>
+        <w:rPr>
+          <w:rFonts w:cstheme="minorHAnsi"/>
+          <w:b/>
+          <w:bCs/>
+          <w:color w:val="C00000"/>
+        </w:rPr>
+        <w:t>Matches API data directly</w:t>
+      </w:r>
+      <w:r>
+        <w:rPr>
+          <w:rFonts w:cstheme="minorHAnsi"/>
+        </w:rPr>
+        <w:br/>
+        <w:t>The server sends plain strings like "success" — union types accept them as-is with no conversion.</w:t>
+      </w:r>
+    </w:p>
+    <w:p>
+      <w:pPr>
+        <w:rPr>
+          <w:rFonts w:cstheme="minorHAnsi"/>
+        </w:rPr>
+      </w:pPr>
+      <w:r>
+        <w:rPr>
+          <w:rFonts w:cstheme="minorHAnsi"/>
+          <w:b/>
+          <w:bCs/>
+          <w:color w:val="C00000"/>
+        </w:rPr>
+        <w:t>No extra mapping needed</w:t>
+      </w:r>
+      <w:r>
+        <w:rPr>
+          <w:rFonts w:cstheme="minorHAnsi"/>
+        </w:rPr>
+        <w:br/>
+        <w:t>You don’t need to compare or translate values like APIStatus.Success; you use the exact string returned by the API.</w:t>
+      </w:r>
+    </w:p>
+    <w:p>
+      <w:pPr>
+        <w:rPr>
+          <w:rFonts w:cstheme="minorHAnsi"/>
+        </w:rPr>
+      </w:pPr>
+      <w:r>
+        <w:rPr>
+          <w:rFonts w:cstheme="minorHAnsi"/>
+          <w:b/>
+          <w:bCs/>
+          <w:color w:val="C00000"/>
+        </w:rPr>
+        <w:t>Lighter and faster</w:t>
+      </w:r>
+      <w:r>
+        <w:rPr>
+          <w:rFonts w:cstheme="minorHAnsi"/>
+        </w:rPr>
+        <w:br/>
+        <w:t>Union types don’t create JavaScript code — they only exist in TypeScript, so they add zero runtime cost.</w:t>
+      </w:r>
+    </w:p>
+    <w:p>
+      <w:pPr>
+        <w:rPr>
+          <w:rFonts w:cstheme="minorHAnsi"/>
+        </w:rPr>
+      </w:pPr>
+      <w:r>
+        <w:rPr>
+          <w:rFonts w:cstheme="minorHAnsi"/>
+          <w:b/>
+          <w:bCs/>
+          <w:color w:val="C00000"/>
+        </w:rPr>
+        <w:t>Perfect for JSON/API responses</w:t>
+      </w:r>
+      <w:r>
+        <w:rPr>
+          <w:rFonts w:cstheme="minorHAnsi"/>
+        </w:rPr>
+        <w:br/>
+        <w:t>APIs return raw strings in JSON — unions fit naturally with that format.</w:t>
+      </w:r>
+    </w:p>
+    <w:p>
+      <w:pPr>
+        <w:rPr>
+          <w:rFonts w:cstheme="minorHAnsi"/>
+        </w:rPr>
+      </w:pPr>
+      <w:r>
+        <w:rPr>
+          <w:rFonts w:cstheme="minorHAnsi"/>
+          <w:b/>
+          <w:bCs/>
+          <w:color w:val="C00000"/>
+        </w:rPr>
+        <w:t>Less code, cleaner logic</w:t>
+      </w:r>
+      <w:r>
+        <w:rPr>
+          <w:rFonts w:cstheme="minorHAnsi"/>
+        </w:rPr>
+        <w:br/>
+        <w:t>No enums, no extra comparisons — your code becomes simpler and easier to read.</w:t>
+      </w:r>
+    </w:p>
+    <w:p>
+      <w:pPr>
+        <w:rPr>
+          <w:rFonts w:cstheme="minorHAnsi"/>
+        </w:rPr>
+      </w:pPr>
+    </w:p>
+    <w:p>
+      <w:pPr>
+        <w:rPr>
+          <w:rFonts w:cstheme="minorHAnsi"/>
+        </w:rPr>
+      </w:pPr>
+      <w:r>
+        <w:rPr>
+          <w:noProof/>
+        </w:rPr>
+        <w:drawing>
+          <wp:inline distT="0" distB="0" distL="0" distR="0" wp14:anchorId="6C4B41E9" wp14:editId="2C78972A">
+            <wp:extent cx="5731510" cy="4935220"/>
+            <wp:effectExtent l="0" t="0" r="2540" b="0"/>
+            <wp:docPr id="1113971686" name="Picture 1"/>
+            <wp:cNvGraphicFramePr>
+              <a:graphicFrameLocks xmlns:a="http://schemas.openxmlformats.org/drawingml/2006/main" noChangeAspect="1"/>
+            </wp:cNvGraphicFramePr>
+            <a:graphic xmlns:a="http://schemas.openxmlformats.org/drawingml/2006/main">
+              <a:graphicData uri="http://schemas.openxmlformats.org/drawingml/2006/picture">
+                <pic:pic xmlns:pic="http://schemas.openxmlformats.org/drawingml/2006/picture">
+                  <pic:nvPicPr>
+                    <pic:cNvPr id="1113971686" name=""/>
+                    <pic:cNvPicPr/>
+                  </pic:nvPicPr>
+                  <pic:blipFill>
+                    <a:blip r:embed="rId21"/>
+                    <a:stretch>
+                      <a:fillRect/>
+                    </a:stretch>
+                  </pic:blipFill>
+                  <pic:spPr>
+                    <a:xfrm>
+                      <a:off x="0" y="0"/>
+                      <a:ext cx="5731510" cy="4935220"/>
+                    </a:xfrm>
+                    <a:prstGeom prst="rect">
+                      <a:avLst/>
+                    </a:prstGeom>
+                  </pic:spPr>
+                </pic:pic>
+              </a:graphicData>
+            </a:graphic>
+          </wp:inline>
+        </w:drawing>
+      </w:r>
+    </w:p>
+    <w:p>
+      <w:pPr>
+        <w:rPr>
+          <w:rFonts w:cstheme="minorHAnsi"/>
+        </w:rPr>
+      </w:pPr>
+      <w:r>
+        <w:rPr>
+          <w:noProof/>
+        </w:rPr>
+        <w:lastRenderedPageBreak/>
+        <w:drawing>
+          <wp:inline distT="0" distB="0" distL="0" distR="0" wp14:anchorId="4229154C" wp14:editId="73DB63B3">
+            <wp:extent cx="5731510" cy="4707255"/>
+            <wp:effectExtent l="0" t="0" r="2540" b="0"/>
+            <wp:docPr id="2059394493" name="Picture 1"/>
+            <wp:cNvGraphicFramePr>
+              <a:graphicFrameLocks xmlns:a="http://schemas.openxmlformats.org/drawingml/2006/main" noChangeAspect="1"/>
+            </wp:cNvGraphicFramePr>
+            <a:graphic xmlns:a="http://schemas.openxmlformats.org/drawingml/2006/main">
+              <a:graphicData uri="http://schemas.openxmlformats.org/drawingml/2006/picture">
+                <pic:pic xmlns:pic="http://schemas.openxmlformats.org/drawingml/2006/picture">
+                  <pic:nvPicPr>
+                    <pic:cNvPr id="2059394493" name=""/>
+                    <pic:cNvPicPr/>
+                  </pic:nvPicPr>
+                  <pic:blipFill>
+                    <a:blip r:embed="rId22"/>
+                    <a:stretch>
+                      <a:fillRect/>
+                    </a:stretch>
+                  </pic:blipFill>
+                  <pic:spPr>
+                    <a:xfrm>
+                      <a:off x="0" y="0"/>
+                      <a:ext cx="5731510" cy="4707255"/>
+                    </a:xfrm>
+                    <a:prstGeom prst="rect">
+                      <a:avLst/>
+                    </a:prstGeom>
+                  </pic:spPr>
+                </pic:pic>
+              </a:graphicData>
+            </a:graphic>
+          </wp:inline>
+        </w:drawing>
+      </w:r>
     </w:p>
     <w:p>
       <w:pPr>
@@ -4348,7 +4579,7 @@
 </file>
 
 <file path=word/numbering.xml><?xml version="1.0" encoding="utf-8"?>
-<w:numbering xmlns:wpc="http://schemas.microsoft.com/office/word/2010/wordprocessingCanvas" xmlns:cx="http://schemas.microsoft.com/office/drawing/2014/chartex" xmlns:cx1="http://schemas.microsoft.com/office/drawing/2015/9/8/chartex" xmlns:cx2="http://schemas.microsoft.com/office/drawing/2015/10/21/chartex" xmlns:cx3="http://schemas.microsoft.com/office/drawing/2016/5/9/chartex" xmlns:cx4="http://schemas.microsoft.com/office/drawing/2016/5/10/chartex" xmlns:cx5="http://schemas.microsoft.com/office/drawing/2016/5/11/chartex" xmlns:cx6="http://schemas.microsoft.com/office/drawing/2016/5/12/chartex" xmlns:cx7="http://schemas.microsoft.com/office/drawing/2016/5/13/chartex" xmlns:cx8="http://schemas.microsoft.com/office/drawing/2016/5/14/chartex" xmlns:mc="http://schemas.openxmlformats.org/markup-compatibility/2006" xmlns:aink="http://schemas.microsoft.com/office/drawing/2016/ink" xmlns:am3d="http://schemas.microsoft.com/office/drawing/2017/model3d" xmlns:o="urn:schemas-microsoft-com:office:office" xmlns:r="http://schemas.openxmlformats.org/officeDocument/2006/relationships" xmlns:m="http://schemas.openxmlformats.org/officeDocument/2006/math" xmlns:v="urn:schemas-microsoft-com:vml" xmlns:wp14="http://schemas.microsoft.com/office/word/2010/wordprocessingDrawing" xmlns:wp="http://schemas.openxmlformats.org/drawingml/2006/wordprocessingDrawing" xmlns:w10="urn:schemas-microsoft-com:office:word" xmlns:w="http://schemas.openxmlformats.org/wordprocessingml/2006/main" xmlns:w14="http://schemas.microsoft.com/office/word/2010/wordml" xmlns:w15="http://schemas.microsoft.com/office/word/2012/wordml" xmlns:w16cid="http://schemas.microsoft.com/office/word/2016/wordml/cid" xmlns:w16se="http://schemas.microsoft.com/office/word/2015/wordml/symex" xmlns:wpg="http://schemas.microsoft.com/office/word/2010/wordprocessingGroup" xmlns:wpi="http://schemas.microsoft.com/office/word/2010/wordprocessingInk" xmlns:wne="http://schemas.microsoft.com/office/word/2006/wordml" xmlns:wps="http://schemas.microsoft.com/office/word/2010/wordprocessingShape" mc:Ignorable="w14 w15 w16se w16cid wp14">
+<w:numbering xmlns:wpc="http://schemas.microsoft.com/office/word/2010/wordprocessingCanvas" xmlns:cx="http://schemas.microsoft.com/office/drawing/2014/chartex" xmlns:cx1="http://schemas.microsoft.com/office/drawing/2015/9/8/chartex" xmlns:cx2="http://schemas.microsoft.com/office/drawing/2015/10/21/chartex" xmlns:cx3="http://schemas.microsoft.com/office/drawing/2016/5/9/chartex" xmlns:cx4="http://schemas.microsoft.com/office/drawing/2016/5/10/chartex" xmlns:cx5="http://schemas.microsoft.com/office/drawing/2016/5/11/chartex" xmlns:cx6="http://schemas.microsoft.com/office/drawing/2016/5/12/chartex" xmlns:cx7="http://schemas.microsoft.com/office/drawing/2016/5/13/chartex" xmlns:cx8="http://schemas.microsoft.com/office/drawing/2016/5/14/chartex" xmlns:mc="http://schemas.openxmlformats.org/markup-compatibility/2006" xmlns:aink="http://schemas.microsoft.com/office/drawing/2016/ink" xmlns:am3d="http://schemas.microsoft.com/office/drawing/2017/model3d" xmlns:o="urn:schemas-microsoft-com:office:office" xmlns:oel="http://schemas.microsoft.com/office/2019/extlst" xmlns:r="http://schemas.openxmlformats.org/officeDocument/2006/relationships" xmlns:m="http://schemas.openxmlformats.org/officeDocument/2006/math" xmlns:v="urn:schemas-microsoft-com:vml" xmlns:wp14="http://schemas.microsoft.com/office/word/2010/wordprocessingDrawing" xmlns:wp="http://schemas.openxmlformats.org/drawingml/2006/wordprocessingDrawing" xmlns:w10="urn:schemas-microsoft-com:office:word" xmlns:w="http://schemas.openxmlformats.org/wordprocessingml/2006/main" xmlns:w14="http://schemas.microsoft.com/office/word/2010/wordml" xmlns:w15="http://schemas.microsoft.com/office/word/2012/wordml" xmlns:w16cex="http://schemas.microsoft.com/office/word/2018/wordml/cex" xmlns:w16cid="http://schemas.microsoft.com/office/word/2016/wordml/cid" xmlns:w16="http://schemas.microsoft.com/office/word/2018/wordml" xmlns:w16du="http://schemas.microsoft.com/office/word/2023/wordml/word16du" xmlns:w16sdtdh="http://schemas.microsoft.com/office/word/2020/wordml/sdtdatahash" xmlns:w16sdtfl="http://schemas.microsoft.com/office/word/2024/wordml/sdtformatlock" xmlns:w16se="http://schemas.microsoft.com/office/word/2015/wordml/symex" xmlns:wpg="http://schemas.microsoft.com/office/word/2010/wordprocessingGroup" xmlns:wpi="http://schemas.microsoft.com/office/word/2010/wordprocessingInk" xmlns:wne="http://schemas.microsoft.com/office/word/2006/wordml" xmlns:wps="http://schemas.microsoft.com/office/word/2010/wordprocessingShape" mc:Ignorable="w14 w15 w16se w16cid w16 w16cex w16sdtdh w16sdtfl w16du wp14">
   <w:abstractNum w:abstractNumId="0" w15:restartNumberingAfterBreak="0">
     <w:nsid w:val="024E1465"/>
     <w:multiLevelType w:val="multilevel"/>
@@ -5320,32 +5551,32 @@
       </w:rPr>
     </w:lvl>
   </w:abstractNum>
-  <w:num w:numId="1">
+  <w:num w:numId="1" w16cid:durableId="1729647917">
     <w:abstractNumId w:val="1"/>
   </w:num>
-  <w:num w:numId="2">
+  <w:num w:numId="2" w16cid:durableId="1798327277">
     <w:abstractNumId w:val="4"/>
   </w:num>
-  <w:num w:numId="3">
+  <w:num w:numId="3" w16cid:durableId="1414163110">
     <w:abstractNumId w:val="0"/>
   </w:num>
-  <w:num w:numId="4">
+  <w:num w:numId="4" w16cid:durableId="1064719872">
     <w:abstractNumId w:val="3"/>
   </w:num>
-  <w:num w:numId="5">
+  <w:num w:numId="5" w16cid:durableId="1118262697">
     <w:abstractNumId w:val="5"/>
   </w:num>
-  <w:num w:numId="6">
+  <w:num w:numId="6" w16cid:durableId="886255070">
     <w:abstractNumId w:val="6"/>
   </w:num>
-  <w:num w:numId="7">
+  <w:num w:numId="7" w16cid:durableId="7567420">
     <w:abstractNumId w:val="2"/>
   </w:num>
 </w:numbering>
 </file>
 
 <file path=word/styles.xml><?xml version="1.0" encoding="utf-8"?>
-<w:styles xmlns:mc="http://schemas.openxmlformats.org/markup-compatibility/2006" xmlns:r="http://schemas.openxmlformats.org/officeDocument/2006/relationships" xmlns:w="http://schemas.openxmlformats.org/wordprocessingml/2006/main" xmlns:w14="http://schemas.microsoft.com/office/word/2010/wordml" xmlns:w15="http://schemas.microsoft.com/office/word/2012/wordml" xmlns:w16cid="http://schemas.microsoft.com/office/word/2016/wordml/cid" xmlns:w16se="http://schemas.microsoft.com/office/word/2015/wordml/symex" mc:Ignorable="w14 w15 w16se w16cid">
+<w:styles xmlns:mc="http://schemas.openxmlformats.org/markup-compatibility/2006" xmlns:r="http://schemas.openxmlformats.org/officeDocument/2006/relationships" xmlns:w="http://schemas.openxmlformats.org/wordprocessingml/2006/main" xmlns:w14="http://schemas.microsoft.com/office/word/2010/wordml" xmlns:w15="http://schemas.microsoft.com/office/word/2012/wordml" xmlns:w16cex="http://schemas.microsoft.com/office/word/2018/wordml/cex" xmlns:w16cid="http://schemas.microsoft.com/office/word/2016/wordml/cid" xmlns:w16="http://schemas.microsoft.com/office/word/2018/wordml" xmlns:w16du="http://schemas.microsoft.com/office/word/2023/wordml/word16du" xmlns:w16sdtdh="http://schemas.microsoft.com/office/word/2020/wordml/sdtdatahash" xmlns:w16sdtfl="http://schemas.microsoft.com/office/word/2024/wordml/sdtformatlock" xmlns:w16se="http://schemas.microsoft.com/office/word/2015/wordml/symex" mc:Ignorable="w14 w15 w16se w16cid w16 w16cex w16sdtdh w16sdtfl w16du">
   <w:docDefaults>
     <w:rPrDefault>
       <w:rPr>
@@ -5361,7 +5592,7 @@
       </w:pPr>
     </w:pPrDefault>
   </w:docDefaults>
-  <w:latentStyles w:defLockedState="0" w:defUIPriority="99" w:defSemiHidden="0" w:defUnhideWhenUsed="0" w:defQFormat="0" w:count="375">
+  <w:latentStyles w:defLockedState="0" w:defUIPriority="99" w:defSemiHidden="0" w:defUnhideWhenUsed="0" w:defQFormat="0" w:count="376">
     <w:lsdException w:name="Normal" w:uiPriority="0" w:qFormat="1"/>
     <w:lsdException w:name="heading 1" w:uiPriority="9" w:qFormat="1"/>
     <w:lsdException w:name="heading 2" w:semiHidden="1" w:uiPriority="9" w:unhideWhenUsed="1" w:qFormat="1"/>
@@ -5737,6 +5968,7 @@
     <w:lsdException w:name="Smart Hyperlink" w:semiHidden="1" w:unhideWhenUsed="1"/>
     <w:lsdException w:name="Hashtag" w:semiHidden="1" w:unhideWhenUsed="1"/>
     <w:lsdException w:name="Unresolved Mention" w:semiHidden="1" w:unhideWhenUsed="1"/>
+    <w:lsdException w:name="Smart Link" w:semiHidden="1" w:unhideWhenUsed="1"/>
   </w:latentStyles>
   <w:style w:type="paragraph" w:default="1" w:styleId="Normal">
     <w:name w:val="Normal"/>
@@ -5788,7 +6020,6 @@
   <w:style w:type="character" w:default="1" w:styleId="DefaultParagraphFont">
     <w:name w:val="Default Paragraph Font"/>
     <w:uiPriority w:val="1"/>
-    <w:semiHidden/>
     <w:unhideWhenUsed/>
   </w:style>
   <w:style w:type="table" w:default="1" w:styleId="TableNormal">
